--- a/ProyectoCRMyERP/detalle de funcionalidades.docx
+++ b/ProyectoCRMyERP/detalle de funcionalidades.docx
@@ -2060,12 +2060,16 @@
         </w:numPr>
         <w:spacing w:after="0" w:line="240" w:lineRule="auto"/>
         <w:rPr>
-          <w:sz w:val="20"/>
-          <w:szCs w:val="20"/>
-        </w:rPr>
-      </w:pPr>
-      <w:r>
-        <w:rPr>
+          <w:b/>
+          <w:bCs/>
+          <w:sz w:val="20"/>
+          <w:szCs w:val="20"/>
+        </w:rPr>
+      </w:pPr>
+      <w:r>
+        <w:rPr>
+          <w:b/>
+          <w:bCs/>
           <w:sz w:val="20"/>
           <w:szCs w:val="20"/>
         </w:rPr>
@@ -2525,12 +2529,16 @@
         </w:numPr>
         <w:spacing w:after="0" w:line="240" w:lineRule="auto"/>
         <w:rPr>
-          <w:sz w:val="20"/>
-          <w:szCs w:val="20"/>
-        </w:rPr>
-      </w:pPr>
-      <w:r>
-        <w:rPr>
+          <w:b/>
+          <w:bCs/>
+          <w:sz w:val="20"/>
+          <w:szCs w:val="20"/>
+        </w:rPr>
+      </w:pPr>
+      <w:r>
+        <w:rPr>
+          <w:b/>
+          <w:bCs/>
           <w:sz w:val="20"/>
           <w:szCs w:val="20"/>
         </w:rPr>
@@ -3049,12 +3057,16 @@
         </w:numPr>
         <w:spacing w:after="0" w:line="240" w:lineRule="auto"/>
         <w:rPr>
-          <w:sz w:val="20"/>
-          <w:szCs w:val="20"/>
-        </w:rPr>
-      </w:pPr>
-      <w:r>
-        <w:rPr>
+          <w:b/>
+          <w:bCs/>
+          <w:sz w:val="20"/>
+          <w:szCs w:val="20"/>
+        </w:rPr>
+      </w:pPr>
+      <w:r>
+        <w:rPr>
+          <w:b/>
+          <w:bCs/>
           <w:sz w:val="20"/>
           <w:szCs w:val="20"/>
         </w:rPr>
@@ -3199,12 +3211,16 @@
         </w:numPr>
         <w:spacing w:after="0" w:line="240" w:lineRule="auto"/>
         <w:rPr>
-          <w:sz w:val="20"/>
-          <w:szCs w:val="20"/>
-        </w:rPr>
-      </w:pPr>
-      <w:r>
-        <w:rPr>
+          <w:b/>
+          <w:bCs/>
+          <w:sz w:val="20"/>
+          <w:szCs w:val="20"/>
+        </w:rPr>
+      </w:pPr>
+      <w:r>
+        <w:rPr>
+          <w:b/>
+          <w:bCs/>
           <w:sz w:val="20"/>
           <w:szCs w:val="20"/>
         </w:rPr>
@@ -3348,12 +3364,16 @@
         </w:numPr>
         <w:spacing w:after="0" w:line="240" w:lineRule="auto"/>
         <w:rPr>
-          <w:sz w:val="20"/>
-          <w:szCs w:val="20"/>
-        </w:rPr>
-      </w:pPr>
-      <w:r>
-        <w:rPr>
+          <w:b/>
+          <w:bCs/>
+          <w:sz w:val="20"/>
+          <w:szCs w:val="20"/>
+        </w:rPr>
+      </w:pPr>
+      <w:r>
+        <w:rPr>
+          <w:b/>
+          <w:bCs/>
           <w:sz w:val="20"/>
           <w:szCs w:val="20"/>
         </w:rPr>
@@ -3650,21 +3670,7 @@
           <w:sz w:val="20"/>
           <w:szCs w:val="20"/>
         </w:rPr>
-        <w:t xml:space="preserve">El primer paso es utilizar las herramientas de inteligencia de negocios (BI) y </w:t>
-      </w:r>
-      <w:r>
-        <w:rPr>
-          <w:sz w:val="20"/>
-          <w:szCs w:val="20"/>
-        </w:rPr>
-        <w:t>analíticas disponibles</w:t>
-      </w:r>
-      <w:r>
-        <w:rPr>
-          <w:sz w:val="20"/>
-          <w:szCs w:val="20"/>
-        </w:rPr>
-        <w:t xml:space="preserve"> en los sistemas ERP y CRM para generar informes de ventas. Estas herramientas permiten seleccionar parámetros específicos y periodos de tiempo para analizar. Los informes pueden mostrar tendencias de ventas, rendimiento por productos o servicios, rendimiento de representantes de ventas, y más.</w:t>
+        <w:t>El primer paso es utilizar las herramientas de inteligencia de negocios (BI) y analíticas disponibles en los sistemas ERP y CRM para generar informes de ventas. Estas herramientas permiten seleccionar parámetros específicos y periodos de tiempo para analizar. Los informes pueden mostrar tendencias de ventas, rendimiento por productos o servicios, rendimiento de representantes de ventas, y más.</w:t>
       </w:r>
     </w:p>
     <w:p>
@@ -4013,33 +4019,18 @@
         </w:numPr>
         <w:spacing w:after="0" w:line="240" w:lineRule="auto"/>
         <w:rPr>
-          <w:bCs/>
-          <w:sz w:val="20"/>
-          <w:szCs w:val="20"/>
-        </w:rPr>
-      </w:pPr>
-      <w:r>
-        <w:rPr>
-          <w:bCs/>
-          <w:sz w:val="20"/>
-          <w:szCs w:val="20"/>
-        </w:rPr>
-        <w:t xml:space="preserve">Gestión de </w:t>
-      </w:r>
-      <w:r>
-        <w:rPr>
-          <w:sz w:val="20"/>
-          <w:szCs w:val="20"/>
-        </w:rPr>
-        <w:t>Inventarios</w:t>
-      </w:r>
-      <w:r>
-        <w:rPr>
-          <w:bCs/>
-          <w:sz w:val="20"/>
-          <w:szCs w:val="20"/>
-        </w:rPr>
-        <w:t>:</w:t>
+          <w:b/>
+          <w:sz w:val="20"/>
+          <w:szCs w:val="20"/>
+        </w:rPr>
+      </w:pPr>
+      <w:r>
+        <w:rPr>
+          <w:b/>
+          <w:sz w:val="20"/>
+          <w:szCs w:val="20"/>
+        </w:rPr>
+        <w:t>Gestión de Inventarios:</w:t>
       </w:r>
     </w:p>
     <w:p>
@@ -4792,12 +4783,16 @@
         </w:numPr>
         <w:spacing w:after="0" w:line="240" w:lineRule="auto"/>
         <w:rPr>
-          <w:sz w:val="20"/>
-          <w:szCs w:val="20"/>
-        </w:rPr>
-      </w:pPr>
-      <w:r>
-        <w:rPr>
+          <w:b/>
+          <w:bCs/>
+          <w:sz w:val="20"/>
+          <w:szCs w:val="20"/>
+        </w:rPr>
+      </w:pPr>
+      <w:r>
+        <w:rPr>
+          <w:b/>
+          <w:bCs/>
           <w:sz w:val="20"/>
           <w:szCs w:val="20"/>
         </w:rPr>
@@ -6846,6 +6841,7 @@
           <w:numId w:val="15"/>
         </w:numPr>
         <w:spacing w:after="0" w:line="240" w:lineRule="auto"/>
+        <w:ind w:left="1418"/>
         <w:rPr>
           <w:sz w:val="20"/>
           <w:szCs w:val="20"/>
@@ -6869,6 +6865,7 @@
         </w:numPr>
         <w:suppressAutoHyphens w:val="0"/>
         <w:spacing w:after="0" w:line="240" w:lineRule="auto"/>
+        <w:ind w:left="1843"/>
         <w:contextualSpacing w:val="0"/>
         <w:rPr>
           <w:sz w:val="20"/>
@@ -6892,6 +6889,7 @@
         </w:numPr>
         <w:suppressAutoHyphens w:val="0"/>
         <w:spacing w:after="0" w:line="240" w:lineRule="auto"/>
+        <w:ind w:left="1843"/>
         <w:contextualSpacing w:val="0"/>
         <w:rPr>
           <w:sz w:val="20"/>
@@ -6908,12 +6906,211 @@
     </w:p>
     <w:p>
       <w:pPr>
+        <w:suppressAutoHyphens w:val="0"/>
+        <w:spacing w:after="0" w:line="240" w:lineRule="auto"/>
+        <w:ind w:left="1483"/>
+        <w:rPr>
+          <w:sz w:val="20"/>
+          <w:szCs w:val="20"/>
+        </w:rPr>
+      </w:pPr>
+      <w:r>
+        <w:rPr>
+          <w:sz w:val="20"/>
+          <w:szCs w:val="20"/>
+        </w:rPr>
+        <w:t>Flujo de trabajo</w:t>
+      </w:r>
+    </w:p>
+    <w:p>
+      <w:pPr>
+        <w:suppressAutoHyphens w:val="0"/>
+        <w:spacing w:after="0" w:line="240" w:lineRule="auto"/>
+        <w:ind w:left="1483"/>
+        <w:rPr>
+          <w:sz w:val="20"/>
+          <w:szCs w:val="20"/>
+        </w:rPr>
+      </w:pPr>
+      <w:r>
+        <w:rPr>
+          <w:sz w:val="20"/>
+          <w:szCs w:val="20"/>
+        </w:rPr>
+        <w:t>Se establece una estructura jerárquica de ubicaciones dentro del almacén, dividiéndolo en áreas, estanterías, pasillos y niveles.</w:t>
+      </w:r>
+    </w:p>
+    <w:p>
+      <w:pPr>
+        <w:suppressAutoHyphens w:val="0"/>
+        <w:spacing w:after="0" w:line="240" w:lineRule="auto"/>
+        <w:ind w:left="1483"/>
+        <w:rPr>
+          <w:sz w:val="20"/>
+          <w:szCs w:val="20"/>
+        </w:rPr>
+      </w:pPr>
+      <w:r>
+        <w:rPr>
+          <w:sz w:val="20"/>
+          <w:szCs w:val="20"/>
+        </w:rPr>
+        <w:t>Cada producto se asigna a una ubicación específica en el almacén según su tipo, tamaño y frecuencia de movimiento.</w:t>
+      </w:r>
+    </w:p>
+    <w:p>
+      <w:pPr>
+        <w:suppressAutoHyphens w:val="0"/>
+        <w:spacing w:after="0" w:line="240" w:lineRule="auto"/>
+        <w:ind w:left="1483"/>
+        <w:rPr>
+          <w:sz w:val="20"/>
+          <w:szCs w:val="20"/>
+        </w:rPr>
+      </w:pPr>
+      <w:r>
+        <w:rPr>
+          <w:sz w:val="20"/>
+          <w:szCs w:val="20"/>
+        </w:rPr>
+        <w:t>Se registra la información de cada ubicación en el sistema de gestión de inventario, incluyendo su identificador único, capacidad de almacenamiento y características.</w:t>
+      </w:r>
+    </w:p>
+    <w:p>
+      <w:pPr>
+        <w:suppressAutoHyphens w:val="0"/>
+        <w:spacing w:after="0" w:line="240" w:lineRule="auto"/>
+        <w:ind w:left="1483"/>
+        <w:rPr>
+          <w:sz w:val="20"/>
+          <w:szCs w:val="20"/>
+        </w:rPr>
+      </w:pPr>
+      <w:r>
+        <w:rPr>
+          <w:sz w:val="20"/>
+          <w:szCs w:val="20"/>
+        </w:rPr>
+        <w:t>Se etiquetan físicamente las ubicaciones del almacén con códigos de barras o etiquetas RFID para facilitar la identificación y el seguimiento.</w:t>
+      </w:r>
+    </w:p>
+    <w:p>
+      <w:pPr>
+        <w:suppressAutoHyphens w:val="0"/>
+        <w:spacing w:after="0" w:line="240" w:lineRule="auto"/>
+        <w:ind w:left="1483"/>
+        <w:rPr>
+          <w:sz w:val="20"/>
+          <w:szCs w:val="20"/>
+        </w:rPr>
+      </w:pPr>
+      <w:r>
+        <w:rPr>
+          <w:sz w:val="20"/>
+          <w:szCs w:val="20"/>
+        </w:rPr>
+        <w:t>Se crea un mapa detallado del almacén que muestra la disposición de las ubicaciones y la distribución de los productos en cada área.</w:t>
+      </w:r>
+    </w:p>
+    <w:p>
+      <w:pPr>
+        <w:suppressAutoHyphens w:val="0"/>
+        <w:spacing w:after="0" w:line="240" w:lineRule="auto"/>
+        <w:ind w:left="1483"/>
+        <w:rPr>
+          <w:sz w:val="20"/>
+          <w:szCs w:val="20"/>
+        </w:rPr>
+      </w:pPr>
+      <w:r>
+        <w:rPr>
+          <w:sz w:val="20"/>
+          <w:szCs w:val="20"/>
+        </w:rPr>
+        <w:t>Cuando llega nueva mercancía, se asigna una ubicación disponible en el almacén de acuerdo con las reglas de almacenamiento predefinidas.</w:t>
+      </w:r>
+    </w:p>
+    <w:p>
+      <w:pPr>
+        <w:suppressAutoHyphens w:val="0"/>
+        <w:spacing w:after="0" w:line="240" w:lineRule="auto"/>
+        <w:ind w:left="1483"/>
+        <w:rPr>
+          <w:sz w:val="20"/>
+          <w:szCs w:val="20"/>
+        </w:rPr>
+      </w:pPr>
+      <w:r>
+        <w:rPr>
+          <w:sz w:val="20"/>
+          <w:szCs w:val="20"/>
+        </w:rPr>
+        <w:t>Cuando se requiere, los productos se trasladan entre ubicaciones dentro del almacén para optimizar el espacio o facilitar el acceso.</w:t>
+      </w:r>
+    </w:p>
+    <w:p>
+      <w:pPr>
+        <w:suppressAutoHyphens w:val="0"/>
+        <w:spacing w:after="0" w:line="240" w:lineRule="auto"/>
+        <w:ind w:left="1483"/>
+        <w:rPr>
+          <w:sz w:val="20"/>
+          <w:szCs w:val="20"/>
+        </w:rPr>
+      </w:pPr>
+      <w:r>
+        <w:rPr>
+          <w:sz w:val="20"/>
+          <w:szCs w:val="20"/>
+        </w:rPr>
+        <w:t>Cualquier movimiento de productos se registra y actualiza en tiempo real en el sistema de gestión de inventario, manteniendo una visión precisa de la ubicación de los productos en todo momento.</w:t>
+      </w:r>
+    </w:p>
+    <w:p>
+      <w:pPr>
+        <w:suppressAutoHyphens w:val="0"/>
+        <w:spacing w:after="0" w:line="240" w:lineRule="auto"/>
+        <w:ind w:left="1483"/>
+        <w:rPr>
+          <w:sz w:val="20"/>
+          <w:szCs w:val="20"/>
+        </w:rPr>
+      </w:pPr>
+      <w:r>
+        <w:rPr>
+          <w:sz w:val="20"/>
+          <w:szCs w:val="20"/>
+        </w:rPr>
+        <w:t>Al recibir un pedido, el sistema indica la ubicación exacta de los productos solicitados en el almacén, facilitando su búsqueda y recuperación.</w:t>
+      </w:r>
+    </w:p>
+    <w:p>
+      <w:pPr>
+        <w:suppressAutoHyphens w:val="0"/>
+        <w:spacing w:after="0" w:line="240" w:lineRule="auto"/>
+        <w:ind w:left="1483"/>
+        <w:rPr>
+          <w:sz w:val="20"/>
+          <w:szCs w:val="20"/>
+        </w:rPr>
+      </w:pPr>
+      <w:r>
+        <w:rPr>
+          <w:sz w:val="20"/>
+          <w:szCs w:val="20"/>
+        </w:rPr>
+        <w:t>Se monitorean constantemente los niveles de inventario en cada ubicación y se realizan tareas de reabastecimiento según sea necesario para evitar la escasez de productos.</w:t>
+      </w:r>
+    </w:p>
+    <w:p>
+      <w:pPr>
         <w:pStyle w:val="Prrafodelista"/>
         <w:numPr>
           <w:ilvl w:val="0"/>
           <w:numId w:val="15"/>
         </w:numPr>
         <w:spacing w:after="0" w:line="240" w:lineRule="auto"/>
+        <w:ind w:left="1418"/>
         <w:rPr>
           <w:sz w:val="20"/>
           <w:szCs w:val="20"/>
@@ -6936,6 +7133,7 @@
         </w:numPr>
         <w:suppressAutoHyphens w:val="0"/>
         <w:spacing w:after="0" w:line="240" w:lineRule="auto"/>
+        <w:ind w:left="1843"/>
         <w:contextualSpacing w:val="0"/>
         <w:rPr>
           <w:sz w:val="20"/>
@@ -6959,6 +7157,7 @@
         </w:numPr>
         <w:suppressAutoHyphens w:val="0"/>
         <w:spacing w:after="0" w:line="240" w:lineRule="auto"/>
+        <w:ind w:left="1843"/>
         <w:contextualSpacing w:val="0"/>
         <w:rPr>
           <w:sz w:val="20"/>
@@ -6975,12 +7174,42 @@
     </w:p>
     <w:p>
       <w:pPr>
+        <w:suppressAutoHyphens w:val="0"/>
+        <w:spacing w:after="0" w:line="240" w:lineRule="auto"/>
+        <w:ind w:left="1483"/>
+        <w:rPr>
+          <w:sz w:val="20"/>
+          <w:szCs w:val="20"/>
+        </w:rPr>
+      </w:pPr>
+      <w:r>
+        <w:rPr>
+          <w:sz w:val="20"/>
+          <w:szCs w:val="20"/>
+        </w:rPr>
+        <w:t>Flujo de trabajo</w:t>
+      </w:r>
+    </w:p>
+    <w:p>
+      <w:pPr>
+        <w:suppressAutoHyphens w:val="0"/>
+        <w:spacing w:after="0" w:line="240" w:lineRule="auto"/>
+        <w:ind w:left="1483"/>
+        <w:rPr>
+          <w:sz w:val="20"/>
+          <w:szCs w:val="20"/>
+        </w:rPr>
+      </w:pPr>
+    </w:p>
+    <w:p>
+      <w:pPr>
         <w:pStyle w:val="Prrafodelista"/>
         <w:numPr>
           <w:ilvl w:val="0"/>
           <w:numId w:val="15"/>
         </w:numPr>
         <w:spacing w:after="0" w:line="240" w:lineRule="auto"/>
+        <w:ind w:left="1418"/>
         <w:rPr>
           <w:sz w:val="20"/>
           <w:szCs w:val="20"/>
@@ -7003,6 +7232,7 @@
         </w:numPr>
         <w:suppressAutoHyphens w:val="0"/>
         <w:spacing w:after="0" w:line="240" w:lineRule="auto"/>
+        <w:ind w:left="1843"/>
         <w:contextualSpacing w:val="0"/>
         <w:rPr>
           <w:sz w:val="20"/>
@@ -7026,6 +7256,7 @@
         </w:numPr>
         <w:suppressAutoHyphens w:val="0"/>
         <w:spacing w:after="0" w:line="240" w:lineRule="auto"/>
+        <w:ind w:left="1843"/>
         <w:contextualSpacing w:val="0"/>
         <w:rPr>
           <w:sz w:val="20"/>
@@ -7048,6 +7279,7 @@
           <w:numId w:val="15"/>
         </w:numPr>
         <w:spacing w:after="0" w:line="240" w:lineRule="auto"/>
+        <w:ind w:left="1418"/>
         <w:rPr>
           <w:sz w:val="20"/>
           <w:szCs w:val="20"/>
@@ -7070,6 +7302,7 @@
         </w:numPr>
         <w:suppressAutoHyphens w:val="0"/>
         <w:spacing w:after="0" w:line="240" w:lineRule="auto"/>
+        <w:ind w:left="1843"/>
         <w:contextualSpacing w:val="0"/>
         <w:rPr>
           <w:sz w:val="20"/>
@@ -7093,6 +7326,7 @@
         </w:numPr>
         <w:suppressAutoHyphens w:val="0"/>
         <w:spacing w:after="0" w:line="240" w:lineRule="auto"/>
+        <w:ind w:left="1843"/>
         <w:contextualSpacing w:val="0"/>
         <w:rPr>
           <w:sz w:val="20"/>
@@ -7115,6 +7349,7 @@
           <w:numId w:val="15"/>
         </w:numPr>
         <w:spacing w:after="0" w:line="240" w:lineRule="auto"/>
+        <w:ind w:left="1418"/>
         <w:rPr>
           <w:sz w:val="20"/>
           <w:szCs w:val="20"/>
@@ -7133,6 +7368,982 @@
         <w:pStyle w:val="Prrafodelista"/>
         <w:numPr>
           <w:ilvl w:val="0"/>
+          <w:numId w:val="2"/>
+        </w:numPr>
+        <w:suppressAutoHyphens w:val="0"/>
+        <w:spacing w:after="0" w:line="240" w:lineRule="auto"/>
+        <w:ind w:left="1843"/>
+        <w:contextualSpacing w:val="0"/>
+        <w:rPr>
+          <w:sz w:val="20"/>
+          <w:szCs w:val="20"/>
+        </w:rPr>
+      </w:pPr>
+      <w:r>
+        <w:rPr>
+          <w:sz w:val="20"/>
+          <w:szCs w:val="20"/>
+        </w:rPr>
+        <w:t>Permitir la reserva de productos en el almacén para clientes que han realizado pedidos anticipados.</w:t>
+      </w:r>
+    </w:p>
+    <w:p>
+      <w:pPr>
+        <w:pStyle w:val="Prrafodelista"/>
+        <w:numPr>
+          <w:ilvl w:val="0"/>
+          <w:numId w:val="2"/>
+        </w:numPr>
+        <w:suppressAutoHyphens w:val="0"/>
+        <w:spacing w:after="0" w:line="240" w:lineRule="auto"/>
+        <w:ind w:left="1843"/>
+        <w:contextualSpacing w:val="0"/>
+        <w:rPr>
+          <w:sz w:val="20"/>
+          <w:szCs w:val="20"/>
+        </w:rPr>
+      </w:pPr>
+      <w:r>
+        <w:rPr>
+          <w:sz w:val="20"/>
+          <w:szCs w:val="20"/>
+        </w:rPr>
+        <w:t>Actualizar automáticamente el inventario cuando se completa la venta y se libera el producto.</w:t>
+      </w:r>
+    </w:p>
+    <w:p>
+      <w:pPr>
+        <w:pStyle w:val="Prrafodelista"/>
+        <w:numPr>
+          <w:ilvl w:val="0"/>
+          <w:numId w:val="15"/>
+        </w:numPr>
+        <w:spacing w:after="0" w:line="240" w:lineRule="auto"/>
+        <w:ind w:left="1418"/>
+        <w:rPr>
+          <w:sz w:val="20"/>
+          <w:szCs w:val="20"/>
+        </w:rPr>
+      </w:pPr>
+      <w:r>
+        <w:rPr>
+          <w:sz w:val="20"/>
+          <w:szCs w:val="20"/>
+        </w:rPr>
+        <w:t>Rotación de Productos:</w:t>
+      </w:r>
+    </w:p>
+    <w:p>
+      <w:pPr>
+        <w:pStyle w:val="Prrafodelista"/>
+        <w:numPr>
+          <w:ilvl w:val="0"/>
+          <w:numId w:val="2"/>
+        </w:numPr>
+        <w:suppressAutoHyphens w:val="0"/>
+        <w:spacing w:after="0" w:line="240" w:lineRule="auto"/>
+        <w:ind w:left="1843"/>
+        <w:contextualSpacing w:val="0"/>
+        <w:rPr>
+          <w:sz w:val="20"/>
+          <w:szCs w:val="20"/>
+        </w:rPr>
+      </w:pPr>
+      <w:r>
+        <w:rPr>
+          <w:sz w:val="20"/>
+          <w:szCs w:val="20"/>
+        </w:rPr>
+        <w:t>Implementar estrategias para gestionar la rotación de productos y reducir el riesgo de obsolescencia.</w:t>
+      </w:r>
+    </w:p>
+    <w:p>
+      <w:pPr>
+        <w:pStyle w:val="Prrafodelista"/>
+        <w:numPr>
+          <w:ilvl w:val="0"/>
+          <w:numId w:val="2"/>
+        </w:numPr>
+        <w:suppressAutoHyphens w:val="0"/>
+        <w:spacing w:after="0" w:line="240" w:lineRule="auto"/>
+        <w:ind w:left="1843"/>
+        <w:contextualSpacing w:val="0"/>
+        <w:rPr>
+          <w:sz w:val="20"/>
+          <w:szCs w:val="20"/>
+        </w:rPr>
+      </w:pPr>
+      <w:r>
+        <w:rPr>
+          <w:sz w:val="20"/>
+          <w:szCs w:val="20"/>
+        </w:rPr>
+        <w:t>Priorizar la venta de productos más antiguos para minimizar pérdidas.</w:t>
+      </w:r>
+    </w:p>
+    <w:p>
+      <w:pPr>
+        <w:pStyle w:val="Prrafodelista"/>
+        <w:numPr>
+          <w:ilvl w:val="0"/>
+          <w:numId w:val="2"/>
+        </w:numPr>
+        <w:suppressAutoHyphens w:val="0"/>
+        <w:spacing w:after="0" w:line="240" w:lineRule="auto"/>
+        <w:ind w:left="1843"/>
+        <w:contextualSpacing w:val="0"/>
+        <w:rPr>
+          <w:sz w:val="20"/>
+          <w:szCs w:val="20"/>
+        </w:rPr>
+      </w:pPr>
+      <w:r>
+        <w:rPr>
+          <w:sz w:val="20"/>
+          <w:szCs w:val="20"/>
+        </w:rPr>
+        <w:t>Control de Lotes y Fechas de Caducidad:</w:t>
+      </w:r>
+    </w:p>
+    <w:p>
+      <w:pPr>
+        <w:pStyle w:val="Prrafodelista"/>
+        <w:numPr>
+          <w:ilvl w:val="0"/>
+          <w:numId w:val="2"/>
+        </w:numPr>
+        <w:suppressAutoHyphens w:val="0"/>
+        <w:spacing w:after="0" w:line="240" w:lineRule="auto"/>
+        <w:ind w:left="1843"/>
+        <w:contextualSpacing w:val="0"/>
+        <w:rPr>
+          <w:sz w:val="20"/>
+          <w:szCs w:val="20"/>
+        </w:rPr>
+      </w:pPr>
+      <w:r>
+        <w:rPr>
+          <w:sz w:val="20"/>
+          <w:szCs w:val="20"/>
+        </w:rPr>
+        <w:t>Organizar productos por lotes y fechas de caducidad.</w:t>
+      </w:r>
+    </w:p>
+    <w:p>
+      <w:pPr>
+        <w:pStyle w:val="Prrafodelista"/>
+        <w:numPr>
+          <w:ilvl w:val="0"/>
+          <w:numId w:val="2"/>
+        </w:numPr>
+        <w:suppressAutoHyphens w:val="0"/>
+        <w:spacing w:after="0" w:line="240" w:lineRule="auto"/>
+        <w:ind w:left="1843"/>
+        <w:contextualSpacing w:val="0"/>
+        <w:rPr>
+          <w:sz w:val="20"/>
+          <w:szCs w:val="20"/>
+        </w:rPr>
+      </w:pPr>
+      <w:r>
+        <w:rPr>
+          <w:sz w:val="20"/>
+          <w:szCs w:val="20"/>
+        </w:rPr>
+        <w:t>Implementar prácticas para la rotación adecuada y la gestión de productos perecederos.</w:t>
+      </w:r>
+    </w:p>
+    <w:p>
+      <w:pPr>
+        <w:pStyle w:val="Prrafodelista"/>
+        <w:numPr>
+          <w:ilvl w:val="0"/>
+          <w:numId w:val="2"/>
+        </w:numPr>
+        <w:suppressAutoHyphens w:val="0"/>
+        <w:spacing w:after="0" w:line="240" w:lineRule="auto"/>
+        <w:ind w:left="1843"/>
+        <w:contextualSpacing w:val="0"/>
+        <w:rPr>
+          <w:sz w:val="20"/>
+          <w:szCs w:val="20"/>
+        </w:rPr>
+      </w:pPr>
+      <w:r>
+        <w:rPr>
+          <w:sz w:val="20"/>
+          <w:szCs w:val="20"/>
+        </w:rPr>
+        <w:t>Gestión de Pérdidas y Daños:</w:t>
+      </w:r>
+    </w:p>
+    <w:p>
+      <w:pPr>
+        <w:pStyle w:val="Prrafodelista"/>
+        <w:numPr>
+          <w:ilvl w:val="0"/>
+          <w:numId w:val="2"/>
+        </w:numPr>
+        <w:suppressAutoHyphens w:val="0"/>
+        <w:spacing w:after="0" w:line="240" w:lineRule="auto"/>
+        <w:ind w:left="1843"/>
+        <w:contextualSpacing w:val="0"/>
+        <w:rPr>
+          <w:sz w:val="20"/>
+          <w:szCs w:val="20"/>
+        </w:rPr>
+      </w:pPr>
+      <w:r>
+        <w:rPr>
+          <w:sz w:val="20"/>
+          <w:szCs w:val="20"/>
+        </w:rPr>
+        <w:t>Registrar y gestionar pérdidas o daños de productos.</w:t>
+      </w:r>
+    </w:p>
+    <w:p>
+      <w:pPr>
+        <w:pStyle w:val="Prrafodelista"/>
+        <w:numPr>
+          <w:ilvl w:val="0"/>
+          <w:numId w:val="2"/>
+        </w:numPr>
+        <w:suppressAutoHyphens w:val="0"/>
+        <w:spacing w:after="0" w:line="240" w:lineRule="auto"/>
+        <w:ind w:left="1843"/>
+        <w:contextualSpacing w:val="0"/>
+        <w:rPr>
+          <w:sz w:val="20"/>
+          <w:szCs w:val="20"/>
+        </w:rPr>
+      </w:pPr>
+      <w:r>
+        <w:rPr>
+          <w:sz w:val="20"/>
+          <w:szCs w:val="20"/>
+        </w:rPr>
+        <w:t>Mantener un seguimiento de las razones detrás de estas pérdidas y tomar medidas correctivas.</w:t>
+      </w:r>
+    </w:p>
+    <w:bookmarkEnd w:id="1"/>
+    <w:p>
+      <w:pPr>
+        <w:pStyle w:val="Prrafodelista"/>
+        <w:numPr>
+          <w:ilvl w:val="0"/>
+          <w:numId w:val="15"/>
+        </w:numPr>
+        <w:spacing w:after="0" w:line="240" w:lineRule="auto"/>
+        <w:ind w:left="1418"/>
+        <w:rPr>
+          <w:sz w:val="20"/>
+          <w:szCs w:val="20"/>
+        </w:rPr>
+      </w:pPr>
+      <w:r>
+        <w:rPr>
+          <w:sz w:val="20"/>
+          <w:szCs w:val="20"/>
+        </w:rPr>
+        <w:t>Gestión de Inventario Centralizado:</w:t>
+      </w:r>
+    </w:p>
+    <w:p>
+      <w:pPr>
+        <w:pStyle w:val="Prrafodelista"/>
+        <w:numPr>
+          <w:ilvl w:val="0"/>
+          <w:numId w:val="2"/>
+        </w:numPr>
+        <w:suppressAutoHyphens w:val="0"/>
+        <w:spacing w:after="0" w:line="240" w:lineRule="auto"/>
+        <w:ind w:left="1843"/>
+        <w:contextualSpacing w:val="0"/>
+        <w:rPr>
+          <w:sz w:val="20"/>
+          <w:szCs w:val="20"/>
+        </w:rPr>
+      </w:pPr>
+      <w:r>
+        <w:rPr>
+          <w:sz w:val="20"/>
+          <w:szCs w:val="20"/>
+        </w:rPr>
+        <w:t>Mantener un registro centralizado de todos los productos en inventario, independientemente de su ubicación en los almacenes.</w:t>
+      </w:r>
+    </w:p>
+    <w:p>
+      <w:pPr>
+        <w:pStyle w:val="Prrafodelista"/>
+        <w:numPr>
+          <w:ilvl w:val="0"/>
+          <w:numId w:val="2"/>
+        </w:numPr>
+        <w:suppressAutoHyphens w:val="0"/>
+        <w:spacing w:after="0" w:line="240" w:lineRule="auto"/>
+        <w:ind w:left="1843"/>
+        <w:contextualSpacing w:val="0"/>
+        <w:rPr>
+          <w:sz w:val="20"/>
+          <w:szCs w:val="20"/>
+        </w:rPr>
+      </w:pPr>
+      <w:r>
+        <w:rPr>
+          <w:sz w:val="20"/>
+          <w:szCs w:val="20"/>
+        </w:rPr>
+        <w:t>Registrar información detallada, como cantidades disponibles, unidades de medida y categorías de productos.</w:t>
+      </w:r>
+    </w:p>
+    <w:p>
+      <w:pPr>
+        <w:pStyle w:val="Prrafodelista"/>
+        <w:numPr>
+          <w:ilvl w:val="0"/>
+          <w:numId w:val="2"/>
+        </w:numPr>
+        <w:suppressAutoHyphens w:val="0"/>
+        <w:spacing w:after="0" w:line="240" w:lineRule="auto"/>
+        <w:ind w:left="1843"/>
+        <w:contextualSpacing w:val="0"/>
+        <w:rPr>
+          <w:sz w:val="20"/>
+          <w:szCs w:val="20"/>
+        </w:rPr>
+      </w:pPr>
+      <w:r>
+        <w:rPr>
+          <w:sz w:val="20"/>
+          <w:szCs w:val="20"/>
+        </w:rPr>
+        <w:lastRenderedPageBreak/>
+        <w:t>Gestión de Inventarios en Múltiples Almacenes:</w:t>
+      </w:r>
+    </w:p>
+    <w:p>
+      <w:pPr>
+        <w:pStyle w:val="Prrafodelista"/>
+        <w:numPr>
+          <w:ilvl w:val="0"/>
+          <w:numId w:val="2"/>
+        </w:numPr>
+        <w:suppressAutoHyphens w:val="0"/>
+        <w:spacing w:after="0" w:line="240" w:lineRule="auto"/>
+        <w:ind w:left="1843"/>
+        <w:contextualSpacing w:val="0"/>
+        <w:rPr>
+          <w:sz w:val="20"/>
+          <w:szCs w:val="20"/>
+        </w:rPr>
+      </w:pPr>
+      <w:r>
+        <w:rPr>
+          <w:sz w:val="20"/>
+          <w:szCs w:val="20"/>
+        </w:rPr>
+        <w:t>Soportar múltiples almacenes y gestionar la transferencia de productos entre ellos desde el inventario central.</w:t>
+      </w:r>
+    </w:p>
+    <w:p>
+      <w:pPr>
+        <w:pStyle w:val="Prrafodelista"/>
+        <w:numPr>
+          <w:ilvl w:val="0"/>
+          <w:numId w:val="2"/>
+        </w:numPr>
+        <w:suppressAutoHyphens w:val="0"/>
+        <w:spacing w:after="0" w:line="240" w:lineRule="auto"/>
+        <w:ind w:left="1843"/>
+        <w:contextualSpacing w:val="0"/>
+        <w:rPr>
+          <w:sz w:val="20"/>
+          <w:szCs w:val="20"/>
+        </w:rPr>
+      </w:pPr>
+      <w:r>
+        <w:rPr>
+          <w:sz w:val="20"/>
+          <w:szCs w:val="20"/>
+        </w:rPr>
+        <w:t>Proporcionar una vista consolidada del inventario para todos los almacenes.</w:t>
+      </w:r>
+    </w:p>
+    <w:p>
+      <w:pPr>
+        <w:pStyle w:val="Prrafodelista"/>
+        <w:numPr>
+          <w:ilvl w:val="0"/>
+          <w:numId w:val="2"/>
+        </w:numPr>
+        <w:suppressAutoHyphens w:val="0"/>
+        <w:spacing w:after="0" w:line="240" w:lineRule="auto"/>
+        <w:ind w:left="1843"/>
+        <w:contextualSpacing w:val="0"/>
+        <w:rPr>
+          <w:sz w:val="20"/>
+          <w:szCs w:val="20"/>
+        </w:rPr>
+      </w:pPr>
+      <w:r>
+        <w:rPr>
+          <w:sz w:val="20"/>
+          <w:szCs w:val="20"/>
+        </w:rPr>
+        <w:t>Inventario Físico y Conciliación:</w:t>
+      </w:r>
+    </w:p>
+    <w:p>
+      <w:pPr>
+        <w:pStyle w:val="Prrafodelista"/>
+        <w:numPr>
+          <w:ilvl w:val="0"/>
+          <w:numId w:val="2"/>
+        </w:numPr>
+        <w:suppressAutoHyphens w:val="0"/>
+        <w:spacing w:after="0" w:line="240" w:lineRule="auto"/>
+        <w:ind w:left="1843"/>
+        <w:contextualSpacing w:val="0"/>
+        <w:rPr>
+          <w:sz w:val="20"/>
+          <w:szCs w:val="20"/>
+        </w:rPr>
+      </w:pPr>
+      <w:r>
+        <w:rPr>
+          <w:sz w:val="20"/>
+          <w:szCs w:val="20"/>
+        </w:rPr>
+        <w:t>Programar y realizar conteos físicos periódicos del inventario central.</w:t>
+      </w:r>
+    </w:p>
+    <w:p>
+      <w:pPr>
+        <w:pStyle w:val="Prrafodelista"/>
+        <w:numPr>
+          <w:ilvl w:val="0"/>
+          <w:numId w:val="2"/>
+        </w:numPr>
+        <w:suppressAutoHyphens w:val="0"/>
+        <w:spacing w:after="0" w:line="240" w:lineRule="auto"/>
+        <w:ind w:left="1843"/>
+        <w:contextualSpacing w:val="0"/>
+        <w:rPr>
+          <w:sz w:val="20"/>
+          <w:szCs w:val="20"/>
+        </w:rPr>
+      </w:pPr>
+      <w:r>
+        <w:rPr>
+          <w:sz w:val="20"/>
+          <w:szCs w:val="20"/>
+        </w:rPr>
+        <w:t>Comparar los resultados del inventario físico con los registros del sistema para corregir discrepancias.</w:t>
+      </w:r>
+    </w:p>
+    <w:p>
+      <w:pPr>
+        <w:pStyle w:val="Prrafodelista"/>
+        <w:numPr>
+          <w:ilvl w:val="0"/>
+          <w:numId w:val="15"/>
+        </w:numPr>
+        <w:spacing w:after="0" w:line="240" w:lineRule="auto"/>
+        <w:ind w:left="1418"/>
+        <w:rPr>
+          <w:sz w:val="20"/>
+          <w:szCs w:val="20"/>
+        </w:rPr>
+      </w:pPr>
+      <w:r>
+        <w:rPr>
+          <w:sz w:val="20"/>
+          <w:szCs w:val="20"/>
+        </w:rPr>
+        <w:t>Recogida y Empaque de Pedidos:</w:t>
+      </w:r>
+    </w:p>
+    <w:p>
+      <w:pPr>
+        <w:pStyle w:val="Prrafodelista"/>
+        <w:numPr>
+          <w:ilvl w:val="0"/>
+          <w:numId w:val="2"/>
+        </w:numPr>
+        <w:suppressAutoHyphens w:val="0"/>
+        <w:spacing w:after="0" w:line="240" w:lineRule="auto"/>
+        <w:ind w:left="1843"/>
+        <w:contextualSpacing w:val="0"/>
+        <w:rPr>
+          <w:sz w:val="20"/>
+          <w:szCs w:val="20"/>
+        </w:rPr>
+      </w:pPr>
+      <w:r>
+        <w:rPr>
+          <w:sz w:val="20"/>
+          <w:szCs w:val="20"/>
+        </w:rPr>
+        <w:t>Facilitar la preparación de pedidos mediante la identificación y recogida eficiente de productos en el almacén.</w:t>
+      </w:r>
+    </w:p>
+    <w:p>
+      <w:pPr>
+        <w:pStyle w:val="Prrafodelista"/>
+        <w:numPr>
+          <w:ilvl w:val="0"/>
+          <w:numId w:val="2"/>
+        </w:numPr>
+        <w:suppressAutoHyphens w:val="0"/>
+        <w:spacing w:after="0" w:line="240" w:lineRule="auto"/>
+        <w:ind w:left="1843"/>
+        <w:contextualSpacing w:val="0"/>
+        <w:rPr>
+          <w:sz w:val="20"/>
+          <w:szCs w:val="20"/>
+        </w:rPr>
+      </w:pPr>
+      <w:r>
+        <w:rPr>
+          <w:sz w:val="20"/>
+          <w:szCs w:val="20"/>
+        </w:rPr>
+        <w:t>Integrar procesos de empaque para garantizar una correcta preparación para el envío.</w:t>
+      </w:r>
+    </w:p>
+    <w:p>
+      <w:pPr>
+        <w:pStyle w:val="Prrafodelista"/>
+        <w:numPr>
+          <w:ilvl w:val="0"/>
+          <w:numId w:val="15"/>
+        </w:numPr>
+        <w:spacing w:after="0" w:line="240" w:lineRule="auto"/>
+        <w:ind w:left="1418"/>
+        <w:rPr>
+          <w:b/>
+          <w:bCs/>
+          <w:sz w:val="20"/>
+          <w:szCs w:val="20"/>
+        </w:rPr>
+      </w:pPr>
+      <w:r>
+        <w:rPr>
+          <w:b/>
+          <w:bCs/>
+          <w:sz w:val="20"/>
+          <w:szCs w:val="20"/>
+        </w:rPr>
+        <w:t>Kits y Productos Compuestos:</w:t>
+      </w:r>
+    </w:p>
+    <w:p>
+      <w:pPr>
+        <w:pStyle w:val="Prrafodelista"/>
+        <w:numPr>
+          <w:ilvl w:val="0"/>
+          <w:numId w:val="2"/>
+        </w:numPr>
+        <w:suppressAutoHyphens w:val="0"/>
+        <w:spacing w:after="0" w:line="240" w:lineRule="auto"/>
+        <w:ind w:left="1843"/>
+        <w:contextualSpacing w:val="0"/>
+        <w:rPr>
+          <w:sz w:val="20"/>
+          <w:szCs w:val="20"/>
+        </w:rPr>
+      </w:pPr>
+      <w:r>
+        <w:rPr>
+          <w:sz w:val="20"/>
+          <w:szCs w:val="20"/>
+        </w:rPr>
+        <w:t>Gestionar la relación entre productos individuales y kits o productos compuestos.</w:t>
+      </w:r>
+    </w:p>
+    <w:p>
+      <w:pPr>
+        <w:pStyle w:val="Prrafodelista"/>
+        <w:numPr>
+          <w:ilvl w:val="0"/>
+          <w:numId w:val="2"/>
+        </w:numPr>
+        <w:suppressAutoHyphens w:val="0"/>
+        <w:spacing w:after="0" w:line="240" w:lineRule="auto"/>
+        <w:ind w:left="1843"/>
+        <w:contextualSpacing w:val="0"/>
+        <w:rPr>
+          <w:b/>
+          <w:bCs/>
+          <w:sz w:val="20"/>
+          <w:szCs w:val="20"/>
+        </w:rPr>
+      </w:pPr>
+      <w:r>
+        <w:rPr>
+          <w:sz w:val="20"/>
+          <w:szCs w:val="20"/>
+        </w:rPr>
+        <w:t>Mantener la</w:t>
+      </w:r>
+      <w:r>
+        <w:rPr>
+          <w:b/>
+          <w:bCs/>
+          <w:sz w:val="20"/>
+          <w:szCs w:val="20"/>
+        </w:rPr>
+        <w:t xml:space="preserve"> coherencia del inventario al vender productos compuestos.</w:t>
+      </w:r>
+    </w:p>
+    <w:p>
+      <w:pPr>
+        <w:pStyle w:val="Prrafodelista"/>
+        <w:numPr>
+          <w:ilvl w:val="0"/>
+          <w:numId w:val="15"/>
+        </w:numPr>
+        <w:spacing w:after="0" w:line="240" w:lineRule="auto"/>
+        <w:ind w:left="1418"/>
+        <w:rPr>
+          <w:b/>
+          <w:bCs/>
+          <w:sz w:val="20"/>
+          <w:szCs w:val="20"/>
+        </w:rPr>
+      </w:pPr>
+      <w:r>
+        <w:rPr>
+          <w:b/>
+          <w:bCs/>
+          <w:sz w:val="20"/>
+          <w:szCs w:val="20"/>
+        </w:rPr>
+        <w:t>Reabastecimiento Automático:</w:t>
+      </w:r>
+    </w:p>
+    <w:p>
+      <w:pPr>
+        <w:pStyle w:val="Prrafodelista"/>
+        <w:numPr>
+          <w:ilvl w:val="0"/>
+          <w:numId w:val="2"/>
+        </w:numPr>
+        <w:suppressAutoHyphens w:val="0"/>
+        <w:spacing w:after="0" w:line="240" w:lineRule="auto"/>
+        <w:ind w:left="1418"/>
+        <w:contextualSpacing w:val="0"/>
+        <w:rPr>
+          <w:b/>
+          <w:bCs/>
+          <w:sz w:val="20"/>
+          <w:szCs w:val="20"/>
+        </w:rPr>
+      </w:pPr>
+      <w:r>
+        <w:rPr>
+          <w:sz w:val="20"/>
+          <w:szCs w:val="20"/>
+        </w:rPr>
+        <w:t>Configurar alertas y automatizaciones para el reabastecimiento automático cuando los niveles de inventari</w:t>
+      </w:r>
+      <w:r>
+        <w:rPr>
+          <w:b/>
+          <w:bCs/>
+          <w:sz w:val="20"/>
+          <w:szCs w:val="20"/>
+        </w:rPr>
+        <w:t>o alcanzan un umbral mínimo en el inventario central.</w:t>
+      </w:r>
+    </w:p>
+    <w:p>
+      <w:pPr>
+        <w:pStyle w:val="Prrafodelista"/>
+        <w:numPr>
+          <w:ilvl w:val="0"/>
+          <w:numId w:val="15"/>
+        </w:numPr>
+        <w:spacing w:after="0" w:line="240" w:lineRule="auto"/>
+        <w:ind w:left="1418"/>
+        <w:rPr>
+          <w:b/>
+          <w:bCs/>
+          <w:sz w:val="20"/>
+          <w:szCs w:val="20"/>
+        </w:rPr>
+      </w:pPr>
+      <w:r>
+        <w:rPr>
+          <w:b/>
+          <w:bCs/>
+          <w:sz w:val="20"/>
+          <w:szCs w:val="20"/>
+        </w:rPr>
+        <w:t>Análisis de Consumo y Tendencias:</w:t>
+      </w:r>
+    </w:p>
+    <w:p>
+      <w:pPr>
+        <w:pStyle w:val="Prrafodelista"/>
+        <w:numPr>
+          <w:ilvl w:val="0"/>
+          <w:numId w:val="2"/>
+        </w:numPr>
+        <w:suppressAutoHyphens w:val="0"/>
+        <w:spacing w:after="0" w:line="240" w:lineRule="auto"/>
+        <w:ind w:left="1843"/>
+        <w:contextualSpacing w:val="0"/>
+        <w:rPr>
+          <w:sz w:val="20"/>
+          <w:szCs w:val="20"/>
+        </w:rPr>
+      </w:pPr>
+      <w:r>
+        <w:rPr>
+          <w:sz w:val="20"/>
+          <w:szCs w:val="20"/>
+        </w:rPr>
+        <w:t>Analizar patrones de consumo para prever la demanda futura.</w:t>
+      </w:r>
+    </w:p>
+    <w:p>
+      <w:pPr>
+        <w:pStyle w:val="Prrafodelista"/>
+        <w:numPr>
+          <w:ilvl w:val="0"/>
+          <w:numId w:val="2"/>
+        </w:numPr>
+        <w:suppressAutoHyphens w:val="0"/>
+        <w:spacing w:after="0" w:line="240" w:lineRule="auto"/>
+        <w:ind w:left="1843"/>
+        <w:contextualSpacing w:val="0"/>
+        <w:rPr>
+          <w:b/>
+          <w:bCs/>
+          <w:sz w:val="20"/>
+          <w:szCs w:val="20"/>
+        </w:rPr>
+      </w:pPr>
+      <w:r>
+        <w:rPr>
+          <w:sz w:val="20"/>
+          <w:szCs w:val="20"/>
+        </w:rPr>
+        <w:t>Utiliz</w:t>
+      </w:r>
+      <w:r>
+        <w:rPr>
+          <w:b/>
+          <w:bCs/>
+          <w:sz w:val="20"/>
+          <w:szCs w:val="20"/>
+        </w:rPr>
+        <w:t>ar datos históricos para ajustar niveles de inventario y optimizar la gestión de existencias.</w:t>
+      </w:r>
+    </w:p>
+    <w:p>
+      <w:pPr>
+        <w:pStyle w:val="Prrafodelista"/>
+        <w:numPr>
+          <w:ilvl w:val="0"/>
+          <w:numId w:val="15"/>
+        </w:numPr>
+        <w:spacing w:after="0" w:line="240" w:lineRule="auto"/>
+        <w:ind w:left="1418"/>
+        <w:rPr>
+          <w:b/>
+          <w:bCs/>
+          <w:sz w:val="20"/>
+          <w:szCs w:val="20"/>
+        </w:rPr>
+      </w:pPr>
+      <w:r>
+        <w:rPr>
+          <w:b/>
+          <w:bCs/>
+          <w:sz w:val="20"/>
+          <w:szCs w:val="20"/>
+        </w:rPr>
+        <w:t>Informes de Desempeño del Almacén:</w:t>
+      </w:r>
+    </w:p>
+    <w:p>
+      <w:pPr>
+        <w:pStyle w:val="Prrafodelista"/>
+        <w:numPr>
+          <w:ilvl w:val="0"/>
+          <w:numId w:val="2"/>
+        </w:numPr>
+        <w:suppressAutoHyphens w:val="0"/>
+        <w:spacing w:after="0" w:line="240" w:lineRule="auto"/>
+        <w:ind w:left="1843"/>
+        <w:contextualSpacing w:val="0"/>
+        <w:rPr>
+          <w:b/>
+          <w:bCs/>
+          <w:sz w:val="20"/>
+          <w:szCs w:val="20"/>
+        </w:rPr>
+      </w:pPr>
+      <w:r>
+        <w:rPr>
+          <w:sz w:val="20"/>
+          <w:szCs w:val="20"/>
+        </w:rPr>
+        <w:t>Generar</w:t>
+      </w:r>
+      <w:r>
+        <w:rPr>
+          <w:b/>
+          <w:bCs/>
+          <w:sz w:val="20"/>
+          <w:szCs w:val="20"/>
+        </w:rPr>
+        <w:t xml:space="preserve"> informes sobre la eficiencia operativa del almacén, como tiempos de procesamiento, niveles de precisión y costos de manejo.</w:t>
+      </w:r>
+    </w:p>
+    <w:p>
+      <w:pPr>
+        <w:pStyle w:val="Prrafodelista"/>
+        <w:numPr>
+          <w:ilvl w:val="0"/>
+          <w:numId w:val="15"/>
+        </w:numPr>
+        <w:spacing w:after="0" w:line="240" w:lineRule="auto"/>
+        <w:ind w:left="1418"/>
+        <w:rPr>
+          <w:b/>
+          <w:bCs/>
+          <w:sz w:val="20"/>
+          <w:szCs w:val="20"/>
+        </w:rPr>
+      </w:pPr>
+      <w:r>
+        <w:rPr>
+          <w:b/>
+          <w:bCs/>
+          <w:sz w:val="20"/>
+          <w:szCs w:val="20"/>
+        </w:rPr>
+        <w:t>Gestión de Devoluciones:</w:t>
+      </w:r>
+    </w:p>
+    <w:p>
+      <w:pPr>
+        <w:pStyle w:val="Prrafodelista"/>
+        <w:numPr>
+          <w:ilvl w:val="0"/>
+          <w:numId w:val="2"/>
+        </w:numPr>
+        <w:suppressAutoHyphens w:val="0"/>
+        <w:spacing w:after="0" w:line="240" w:lineRule="auto"/>
+        <w:ind w:left="1843"/>
+        <w:contextualSpacing w:val="0"/>
+        <w:rPr>
+          <w:sz w:val="20"/>
+          <w:szCs w:val="20"/>
+        </w:rPr>
+      </w:pPr>
+      <w:r>
+        <w:rPr>
+          <w:sz w:val="20"/>
+          <w:szCs w:val="20"/>
+        </w:rPr>
+        <w:t>Procesar devoluciones de productos y gestionar su reintegración al almacén.</w:t>
+      </w:r>
+    </w:p>
+    <w:p>
+      <w:pPr>
+        <w:pStyle w:val="Prrafodelista"/>
+        <w:numPr>
+          <w:ilvl w:val="0"/>
+          <w:numId w:val="2"/>
+        </w:numPr>
+        <w:suppressAutoHyphens w:val="0"/>
+        <w:spacing w:after="0" w:line="240" w:lineRule="auto"/>
+        <w:ind w:left="1843"/>
+        <w:contextualSpacing w:val="0"/>
+        <w:rPr>
+          <w:b/>
+          <w:bCs/>
+          <w:sz w:val="20"/>
+          <w:szCs w:val="20"/>
+        </w:rPr>
+      </w:pPr>
+      <w:r>
+        <w:rPr>
+          <w:sz w:val="20"/>
+          <w:szCs w:val="20"/>
+        </w:rPr>
+        <w:t>Verificar las</w:t>
+      </w:r>
+      <w:r>
+        <w:rPr>
+          <w:b/>
+          <w:bCs/>
+          <w:sz w:val="20"/>
+          <w:szCs w:val="20"/>
+        </w:rPr>
+        <w:t xml:space="preserve"> condiciones de los productos devueltos antes de volver a ponerlos en stock.</w:t>
+      </w:r>
+    </w:p>
+    <w:p>
+      <w:pPr>
+        <w:pStyle w:val="Prrafodelista"/>
+        <w:numPr>
+          <w:ilvl w:val="0"/>
+          <w:numId w:val="3"/>
+        </w:numPr>
+        <w:suppressAutoHyphens w:val="0"/>
+        <w:spacing w:after="0" w:line="240" w:lineRule="auto"/>
+        <w:contextualSpacing w:val="0"/>
+        <w:rPr>
+          <w:b/>
+          <w:bCs/>
+          <w:sz w:val="20"/>
+          <w:szCs w:val="20"/>
+          <w:highlight w:val="yellow"/>
+        </w:rPr>
+      </w:pPr>
+      <w:r>
+        <w:rPr>
+          <w:b/>
+          <w:bCs/>
+          <w:sz w:val="20"/>
+          <w:szCs w:val="20"/>
+          <w:highlight w:val="yellow"/>
+        </w:rPr>
+        <w:t>Gestión de compras</w:t>
+      </w:r>
+    </w:p>
+    <w:p>
+      <w:pPr>
+        <w:pStyle w:val="Prrafodelista"/>
+        <w:numPr>
+          <w:ilvl w:val="0"/>
+          <w:numId w:val="11"/>
+        </w:numPr>
+        <w:suppressAutoHyphens w:val="0"/>
+        <w:spacing w:after="0" w:line="240" w:lineRule="auto"/>
+        <w:rPr>
+          <w:sz w:val="20"/>
+          <w:szCs w:val="20"/>
+        </w:rPr>
+      </w:pPr>
+      <w:r>
+        <w:rPr>
+          <w:sz w:val="20"/>
+          <w:szCs w:val="20"/>
+        </w:rPr>
+        <w:t>Solicitud de Compra:</w:t>
+      </w:r>
+    </w:p>
+    <w:p>
+      <w:pPr>
+        <w:pStyle w:val="Prrafodelista"/>
+        <w:numPr>
+          <w:ilvl w:val="0"/>
           <w:numId w:val="10"/>
         </w:numPr>
         <w:suppressAutoHyphens w:val="0"/>
@@ -7147,7 +8358,29 @@
           <w:sz w:val="20"/>
           <w:szCs w:val="20"/>
         </w:rPr>
-        <w:t>Permitir la reserva de productos en el almacén para clientes que han realizado pedidos anticipados.</w:t>
+        <w:t>Permite la creación y gestión de solicitudes de compra internas, las cuales son generadas por diferentes departamentos o usuarios que necesitan materiales o servicios.</w:t>
+      </w:r>
+    </w:p>
+    <w:p>
+      <w:pPr>
+        <w:pStyle w:val="Prrafodelista"/>
+        <w:numPr>
+          <w:ilvl w:val="0"/>
+          <w:numId w:val="11"/>
+        </w:numPr>
+        <w:suppressAutoHyphens w:val="0"/>
+        <w:spacing w:after="0" w:line="240" w:lineRule="auto"/>
+        <w:rPr>
+          <w:sz w:val="20"/>
+          <w:szCs w:val="20"/>
+        </w:rPr>
+      </w:pPr>
+      <w:r>
+        <w:rPr>
+          <w:sz w:val="20"/>
+          <w:szCs w:val="20"/>
+        </w:rPr>
+        <w:t>Selección de Proveedores:</w:t>
       </w:r>
     </w:p>
     <w:p>
@@ -7169,1272 +8402,1893 @@
           <w:sz w:val="20"/>
           <w:szCs w:val="20"/>
         </w:rPr>
-        <w:t>Actualizar automáticamente el inventario cuando se completa la venta y se libera el producto.</w:t>
-      </w:r>
-    </w:p>
-    <w:p>
-      <w:pPr>
-        <w:pStyle w:val="Prrafodelista"/>
-        <w:numPr>
-          <w:ilvl w:val="0"/>
-          <w:numId w:val="15"/>
-        </w:numPr>
-        <w:spacing w:after="0" w:line="240" w:lineRule="auto"/>
-        <w:rPr>
-          <w:sz w:val="20"/>
-          <w:szCs w:val="20"/>
-        </w:rPr>
-      </w:pPr>
-      <w:r>
-        <w:rPr>
-          <w:sz w:val="20"/>
-          <w:szCs w:val="20"/>
-        </w:rPr>
-        <w:t>Rotación de Productos:</w:t>
-      </w:r>
-    </w:p>
-    <w:p>
-      <w:pPr>
-        <w:pStyle w:val="Prrafodelista"/>
-        <w:numPr>
-          <w:ilvl w:val="0"/>
-          <w:numId w:val="2"/>
-        </w:numPr>
-        <w:suppressAutoHyphens w:val="0"/>
-        <w:spacing w:after="0" w:line="240" w:lineRule="auto"/>
-        <w:contextualSpacing w:val="0"/>
-        <w:rPr>
-          <w:sz w:val="20"/>
-          <w:szCs w:val="20"/>
-        </w:rPr>
-      </w:pPr>
-      <w:r>
-        <w:rPr>
-          <w:sz w:val="20"/>
-          <w:szCs w:val="20"/>
-        </w:rPr>
-        <w:t>Implementar estrategias para gestionar la rotación de productos y reducir el riesgo de obsolescencia.</w:t>
-      </w:r>
-    </w:p>
-    <w:p>
-      <w:pPr>
-        <w:pStyle w:val="Prrafodelista"/>
-        <w:numPr>
-          <w:ilvl w:val="0"/>
-          <w:numId w:val="2"/>
-        </w:numPr>
-        <w:suppressAutoHyphens w:val="0"/>
-        <w:spacing w:after="0" w:line="240" w:lineRule="auto"/>
-        <w:contextualSpacing w:val="0"/>
-        <w:rPr>
-          <w:sz w:val="20"/>
-          <w:szCs w:val="20"/>
-        </w:rPr>
-      </w:pPr>
-      <w:r>
-        <w:rPr>
-          <w:sz w:val="20"/>
-          <w:szCs w:val="20"/>
-        </w:rPr>
-        <w:t>Priorizar la venta de productos más antiguos para minimizar pérdidas.</w:t>
-      </w:r>
-    </w:p>
-    <w:p>
-      <w:pPr>
-        <w:spacing w:after="0" w:line="240" w:lineRule="auto"/>
-        <w:ind w:left="372" w:firstLine="708"/>
-        <w:rPr>
-          <w:sz w:val="20"/>
-          <w:szCs w:val="20"/>
-        </w:rPr>
-      </w:pPr>
-      <w:r>
-        <w:rPr>
-          <w:sz w:val="20"/>
-          <w:szCs w:val="20"/>
-        </w:rPr>
-        <w:t>Control de Lotes y Fechas de Caducidad:</w:t>
-      </w:r>
-    </w:p>
-    <w:p>
-      <w:pPr>
-        <w:pStyle w:val="Prrafodelista"/>
-        <w:numPr>
-          <w:ilvl w:val="0"/>
-          <w:numId w:val="2"/>
-        </w:numPr>
-        <w:suppressAutoHyphens w:val="0"/>
-        <w:spacing w:after="0" w:line="240" w:lineRule="auto"/>
-        <w:contextualSpacing w:val="0"/>
-        <w:rPr>
-          <w:sz w:val="20"/>
-          <w:szCs w:val="20"/>
-        </w:rPr>
-      </w:pPr>
-      <w:r>
-        <w:rPr>
-          <w:sz w:val="20"/>
-          <w:szCs w:val="20"/>
-        </w:rPr>
-        <w:t>Organizar productos por lotes y fechas de caducidad.</w:t>
-      </w:r>
-    </w:p>
-    <w:p>
-      <w:pPr>
-        <w:pStyle w:val="Prrafodelista"/>
-        <w:numPr>
-          <w:ilvl w:val="0"/>
-          <w:numId w:val="2"/>
-        </w:numPr>
-        <w:suppressAutoHyphens w:val="0"/>
-        <w:spacing w:after="0" w:line="240" w:lineRule="auto"/>
-        <w:contextualSpacing w:val="0"/>
-        <w:rPr>
-          <w:sz w:val="20"/>
-          <w:szCs w:val="20"/>
-        </w:rPr>
-      </w:pPr>
-      <w:r>
-        <w:rPr>
-          <w:sz w:val="20"/>
-          <w:szCs w:val="20"/>
-        </w:rPr>
-        <w:t>Implementar prácticas para la rotación adecuada y la gestión de productos perecederos.</w:t>
-      </w:r>
-    </w:p>
-    <w:p>
-      <w:pPr>
-        <w:spacing w:after="0" w:line="240" w:lineRule="auto"/>
-        <w:ind w:left="372" w:firstLine="708"/>
-        <w:rPr>
-          <w:sz w:val="20"/>
-          <w:szCs w:val="20"/>
-        </w:rPr>
-      </w:pPr>
-      <w:r>
-        <w:rPr>
-          <w:sz w:val="20"/>
-          <w:szCs w:val="20"/>
-        </w:rPr>
-        <w:t>Gestión de Pérdidas y Daños:</w:t>
-      </w:r>
-    </w:p>
-    <w:p>
-      <w:pPr>
-        <w:pStyle w:val="Prrafodelista"/>
-        <w:numPr>
-          <w:ilvl w:val="0"/>
-          <w:numId w:val="2"/>
-        </w:numPr>
-        <w:suppressAutoHyphens w:val="0"/>
-        <w:spacing w:after="0" w:line="240" w:lineRule="auto"/>
-        <w:contextualSpacing w:val="0"/>
-        <w:rPr>
-          <w:sz w:val="20"/>
-          <w:szCs w:val="20"/>
-        </w:rPr>
-      </w:pPr>
-      <w:r>
-        <w:rPr>
-          <w:sz w:val="20"/>
-          <w:szCs w:val="20"/>
-        </w:rPr>
-        <w:t>Registrar y gestionar pérdidas o daños de productos.</w:t>
-      </w:r>
-    </w:p>
-    <w:p>
-      <w:pPr>
-        <w:pStyle w:val="Prrafodelista"/>
-        <w:numPr>
-          <w:ilvl w:val="0"/>
-          <w:numId w:val="2"/>
-        </w:numPr>
-        <w:suppressAutoHyphens w:val="0"/>
-        <w:spacing w:after="0" w:line="240" w:lineRule="auto"/>
-        <w:contextualSpacing w:val="0"/>
-        <w:rPr>
-          <w:sz w:val="20"/>
-          <w:szCs w:val="20"/>
-        </w:rPr>
-      </w:pPr>
-      <w:r>
-        <w:rPr>
-          <w:sz w:val="20"/>
-          <w:szCs w:val="20"/>
-        </w:rPr>
-        <w:t>Mantener un seguimiento de las razones detrás de estas pérdidas y tomar medidas correctivas.</w:t>
-      </w:r>
-    </w:p>
-    <w:bookmarkEnd w:id="1"/>
-    <w:p>
-      <w:pPr>
-        <w:pStyle w:val="Prrafodelista"/>
-        <w:numPr>
-          <w:ilvl w:val="0"/>
-          <w:numId w:val="15"/>
-        </w:numPr>
-        <w:spacing w:after="0" w:line="240" w:lineRule="auto"/>
-        <w:rPr>
-          <w:sz w:val="20"/>
-          <w:szCs w:val="20"/>
-        </w:rPr>
-      </w:pPr>
-      <w:r>
-        <w:rPr>
-          <w:sz w:val="20"/>
-          <w:szCs w:val="20"/>
-        </w:rPr>
-        <w:t>Gestión de Inventario Centralizado:</w:t>
-      </w:r>
-    </w:p>
-    <w:p>
-      <w:pPr>
-        <w:pStyle w:val="Prrafodelista"/>
-        <w:numPr>
-          <w:ilvl w:val="0"/>
-          <w:numId w:val="2"/>
-        </w:numPr>
-        <w:suppressAutoHyphens w:val="0"/>
-        <w:spacing w:after="0" w:line="240" w:lineRule="auto"/>
-        <w:contextualSpacing w:val="0"/>
-        <w:rPr>
-          <w:sz w:val="20"/>
-          <w:szCs w:val="20"/>
-        </w:rPr>
-      </w:pPr>
-      <w:r>
-        <w:rPr>
-          <w:sz w:val="20"/>
-          <w:szCs w:val="20"/>
-        </w:rPr>
-        <w:t>Mantener un registro centralizado de todos los productos en inventario, independientemente de su ubicación en los almacenes.</w:t>
-      </w:r>
-    </w:p>
-    <w:p>
-      <w:pPr>
-        <w:pStyle w:val="Prrafodelista"/>
-        <w:numPr>
-          <w:ilvl w:val="0"/>
-          <w:numId w:val="2"/>
-        </w:numPr>
-        <w:suppressAutoHyphens w:val="0"/>
-        <w:spacing w:after="0" w:line="240" w:lineRule="auto"/>
-        <w:contextualSpacing w:val="0"/>
-        <w:rPr>
-          <w:sz w:val="20"/>
-          <w:szCs w:val="20"/>
-        </w:rPr>
-      </w:pPr>
-      <w:r>
-        <w:rPr>
-          <w:sz w:val="20"/>
-          <w:szCs w:val="20"/>
-        </w:rPr>
-        <w:t>Registrar información detallada, como cantidades disponibles, unidades de medida y categorías de productos.</w:t>
-      </w:r>
-    </w:p>
-    <w:p>
-      <w:pPr>
-        <w:spacing w:after="0" w:line="240" w:lineRule="auto"/>
-        <w:ind w:left="372" w:firstLine="708"/>
-        <w:rPr>
-          <w:sz w:val="20"/>
-          <w:szCs w:val="20"/>
-        </w:rPr>
-      </w:pPr>
-      <w:r>
-        <w:rPr>
-          <w:sz w:val="20"/>
-          <w:szCs w:val="20"/>
-        </w:rPr>
-        <w:t>Gestión de Inventarios en Múltiples Almacenes:</w:t>
-      </w:r>
-    </w:p>
-    <w:p>
-      <w:pPr>
-        <w:pStyle w:val="Prrafodelista"/>
-        <w:numPr>
-          <w:ilvl w:val="0"/>
-          <w:numId w:val="2"/>
-        </w:numPr>
-        <w:suppressAutoHyphens w:val="0"/>
-        <w:spacing w:after="0" w:line="240" w:lineRule="auto"/>
-        <w:contextualSpacing w:val="0"/>
-        <w:rPr>
-          <w:sz w:val="20"/>
-          <w:szCs w:val="20"/>
-        </w:rPr>
-      </w:pPr>
-      <w:r>
-        <w:rPr>
-          <w:sz w:val="20"/>
-          <w:szCs w:val="20"/>
-        </w:rPr>
-        <w:t>Soportar múltiples almacenes y gestionar la transferencia de productos entre ellos desde el inventario central.</w:t>
-      </w:r>
-    </w:p>
-    <w:p>
-      <w:pPr>
-        <w:pStyle w:val="Prrafodelista"/>
-        <w:numPr>
-          <w:ilvl w:val="0"/>
-          <w:numId w:val="2"/>
-        </w:numPr>
-        <w:suppressAutoHyphens w:val="0"/>
-        <w:spacing w:after="0" w:line="240" w:lineRule="auto"/>
-        <w:contextualSpacing w:val="0"/>
-        <w:rPr>
-          <w:sz w:val="20"/>
-          <w:szCs w:val="20"/>
-        </w:rPr>
-      </w:pPr>
-      <w:r>
-        <w:rPr>
-          <w:sz w:val="20"/>
-          <w:szCs w:val="20"/>
-        </w:rPr>
-        <w:t>Proporcionar una vista consolidada del inventario para todos los almacenes.</w:t>
-      </w:r>
-    </w:p>
-    <w:p>
-      <w:pPr>
-        <w:spacing w:after="0" w:line="240" w:lineRule="auto"/>
-        <w:ind w:left="372" w:firstLine="708"/>
-        <w:rPr>
-          <w:sz w:val="20"/>
-          <w:szCs w:val="20"/>
-        </w:rPr>
-      </w:pPr>
-      <w:r>
-        <w:rPr>
-          <w:sz w:val="20"/>
-          <w:szCs w:val="20"/>
-        </w:rPr>
-        <w:t>Inventario Físico y Conciliación:</w:t>
-      </w:r>
-    </w:p>
-    <w:p>
-      <w:pPr>
-        <w:pStyle w:val="Prrafodelista"/>
-        <w:numPr>
-          <w:ilvl w:val="0"/>
-          <w:numId w:val="2"/>
-        </w:numPr>
-        <w:suppressAutoHyphens w:val="0"/>
-        <w:spacing w:after="0" w:line="240" w:lineRule="auto"/>
-        <w:contextualSpacing w:val="0"/>
-        <w:rPr>
-          <w:sz w:val="20"/>
-          <w:szCs w:val="20"/>
-        </w:rPr>
-      </w:pPr>
-      <w:r>
-        <w:rPr>
-          <w:sz w:val="20"/>
-          <w:szCs w:val="20"/>
-        </w:rPr>
-        <w:t>Programar y realizar conteos físicos periódicos del inventario central.</w:t>
-      </w:r>
-    </w:p>
-    <w:p>
-      <w:pPr>
-        <w:pStyle w:val="Prrafodelista"/>
-        <w:numPr>
-          <w:ilvl w:val="0"/>
-          <w:numId w:val="2"/>
-        </w:numPr>
-        <w:suppressAutoHyphens w:val="0"/>
-        <w:spacing w:after="0" w:line="240" w:lineRule="auto"/>
-        <w:contextualSpacing w:val="0"/>
-        <w:rPr>
-          <w:sz w:val="20"/>
-          <w:szCs w:val="20"/>
-        </w:rPr>
-      </w:pPr>
-      <w:r>
-        <w:rPr>
-          <w:sz w:val="20"/>
-          <w:szCs w:val="20"/>
-        </w:rPr>
-        <w:t>Comparar los resultados del inventario físico con los registros del sistema para corregir discrepancias.</w:t>
-      </w:r>
-    </w:p>
-    <w:p>
-      <w:pPr>
-        <w:pStyle w:val="Prrafodelista"/>
-        <w:numPr>
-          <w:ilvl w:val="0"/>
-          <w:numId w:val="15"/>
-        </w:numPr>
-        <w:spacing w:after="0" w:line="240" w:lineRule="auto"/>
-        <w:rPr>
-          <w:sz w:val="20"/>
-          <w:szCs w:val="20"/>
-        </w:rPr>
-      </w:pPr>
-      <w:r>
-        <w:rPr>
-          <w:sz w:val="20"/>
-          <w:szCs w:val="20"/>
-        </w:rPr>
-        <w:t>Recogida y Empaque de Pedidos:</w:t>
-      </w:r>
-    </w:p>
-    <w:p>
-      <w:pPr>
-        <w:pStyle w:val="Prrafodelista"/>
-        <w:numPr>
-          <w:ilvl w:val="0"/>
-          <w:numId w:val="2"/>
-        </w:numPr>
-        <w:suppressAutoHyphens w:val="0"/>
-        <w:spacing w:after="0" w:line="240" w:lineRule="auto"/>
-        <w:contextualSpacing w:val="0"/>
-        <w:rPr>
-          <w:sz w:val="20"/>
-          <w:szCs w:val="20"/>
-        </w:rPr>
-      </w:pPr>
-      <w:r>
-        <w:rPr>
-          <w:sz w:val="20"/>
-          <w:szCs w:val="20"/>
-        </w:rPr>
-        <w:t>Facilitar la preparación de pedidos mediante la identificación y recogida eficiente de productos en el almacén.</w:t>
-      </w:r>
-    </w:p>
-    <w:p>
-      <w:pPr>
-        <w:pStyle w:val="Prrafodelista"/>
-        <w:numPr>
-          <w:ilvl w:val="0"/>
-          <w:numId w:val="2"/>
-        </w:numPr>
-        <w:suppressAutoHyphens w:val="0"/>
-        <w:spacing w:after="0" w:line="240" w:lineRule="auto"/>
-        <w:contextualSpacing w:val="0"/>
-        <w:rPr>
-          <w:sz w:val="20"/>
-          <w:szCs w:val="20"/>
-        </w:rPr>
-      </w:pPr>
-      <w:r>
-        <w:rPr>
-          <w:sz w:val="20"/>
-          <w:szCs w:val="20"/>
-        </w:rPr>
-        <w:t>Integrar procesos de empaque para garantizar una correcta preparación para el envío.</w:t>
-      </w:r>
-    </w:p>
-    <w:p>
-      <w:pPr>
-        <w:pStyle w:val="Prrafodelista"/>
-        <w:numPr>
-          <w:ilvl w:val="0"/>
-          <w:numId w:val="15"/>
-        </w:numPr>
-        <w:spacing w:after="0" w:line="240" w:lineRule="auto"/>
-        <w:rPr>
-          <w:b/>
-          <w:bCs/>
-          <w:sz w:val="20"/>
-          <w:szCs w:val="20"/>
-        </w:rPr>
-      </w:pPr>
-      <w:r>
-        <w:rPr>
-          <w:b/>
-          <w:bCs/>
-          <w:sz w:val="20"/>
-          <w:szCs w:val="20"/>
-        </w:rPr>
-        <w:t>Kits y Productos Compuestos:</w:t>
-      </w:r>
-    </w:p>
-    <w:p>
-      <w:pPr>
-        <w:pStyle w:val="Prrafodelista"/>
-        <w:numPr>
-          <w:ilvl w:val="0"/>
-          <w:numId w:val="2"/>
-        </w:numPr>
-        <w:suppressAutoHyphens w:val="0"/>
-        <w:spacing w:after="0" w:line="240" w:lineRule="auto"/>
-        <w:contextualSpacing w:val="0"/>
-        <w:rPr>
-          <w:b/>
-          <w:bCs/>
-          <w:sz w:val="20"/>
-          <w:szCs w:val="20"/>
-        </w:rPr>
-      </w:pPr>
-      <w:r>
-        <w:rPr>
-          <w:b/>
-          <w:bCs/>
-          <w:sz w:val="20"/>
-          <w:szCs w:val="20"/>
-        </w:rPr>
-        <w:t>Gestionar la relación entre productos individuales y kits o productos compuestos.</w:t>
-      </w:r>
-    </w:p>
-    <w:p>
-      <w:pPr>
-        <w:pStyle w:val="Prrafodelista"/>
-        <w:numPr>
-          <w:ilvl w:val="0"/>
-          <w:numId w:val="2"/>
-        </w:numPr>
-        <w:suppressAutoHyphens w:val="0"/>
-        <w:spacing w:after="0" w:line="240" w:lineRule="auto"/>
-        <w:contextualSpacing w:val="0"/>
-        <w:rPr>
-          <w:b/>
-          <w:bCs/>
-          <w:sz w:val="20"/>
-          <w:szCs w:val="20"/>
-        </w:rPr>
-      </w:pPr>
-      <w:r>
-        <w:rPr>
-          <w:b/>
-          <w:bCs/>
-          <w:sz w:val="20"/>
-          <w:szCs w:val="20"/>
-        </w:rPr>
-        <w:t>Mantener la coherencia del inventario al vender productos compuestos.</w:t>
-      </w:r>
-    </w:p>
-    <w:p>
-      <w:pPr>
-        <w:pStyle w:val="Prrafodelista"/>
-        <w:numPr>
-          <w:ilvl w:val="0"/>
-          <w:numId w:val="15"/>
-        </w:numPr>
-        <w:spacing w:after="0" w:line="240" w:lineRule="auto"/>
-        <w:rPr>
-          <w:b/>
-          <w:bCs/>
-          <w:sz w:val="20"/>
-          <w:szCs w:val="20"/>
-        </w:rPr>
-      </w:pPr>
-      <w:r>
-        <w:rPr>
-          <w:b/>
-          <w:bCs/>
-          <w:sz w:val="20"/>
-          <w:szCs w:val="20"/>
-        </w:rPr>
-        <w:t>Reabastecimiento Automático:</w:t>
-      </w:r>
-    </w:p>
-    <w:p>
-      <w:pPr>
-        <w:pStyle w:val="Prrafodelista"/>
-        <w:numPr>
-          <w:ilvl w:val="0"/>
-          <w:numId w:val="2"/>
-        </w:numPr>
-        <w:suppressAutoHyphens w:val="0"/>
-        <w:spacing w:after="0" w:line="240" w:lineRule="auto"/>
-        <w:contextualSpacing w:val="0"/>
-        <w:rPr>
-          <w:b/>
-          <w:bCs/>
-          <w:sz w:val="20"/>
-          <w:szCs w:val="20"/>
-        </w:rPr>
-      </w:pPr>
-      <w:r>
-        <w:rPr>
-          <w:b/>
-          <w:bCs/>
-          <w:sz w:val="20"/>
-          <w:szCs w:val="20"/>
-        </w:rPr>
-        <w:t>Configurar alertas y automatizaciones para el reabastecimiento automático cuando los niveles de inventario alcanzan un umbral mínimo en el inventario central.</w:t>
-      </w:r>
-    </w:p>
-    <w:p>
-      <w:pPr>
-        <w:pStyle w:val="Prrafodelista"/>
-        <w:numPr>
-          <w:ilvl w:val="0"/>
-          <w:numId w:val="15"/>
-        </w:numPr>
-        <w:spacing w:after="0" w:line="240" w:lineRule="auto"/>
-        <w:rPr>
-          <w:b/>
-          <w:bCs/>
-          <w:sz w:val="20"/>
-          <w:szCs w:val="20"/>
-        </w:rPr>
-      </w:pPr>
-      <w:r>
-        <w:rPr>
-          <w:b/>
-          <w:bCs/>
-          <w:sz w:val="20"/>
-          <w:szCs w:val="20"/>
-        </w:rPr>
-        <w:t>Análisis de Consumo y Tendencias:</w:t>
-      </w:r>
-    </w:p>
-    <w:p>
-      <w:pPr>
-        <w:pStyle w:val="Prrafodelista"/>
-        <w:numPr>
-          <w:ilvl w:val="0"/>
-          <w:numId w:val="2"/>
-        </w:numPr>
-        <w:suppressAutoHyphens w:val="0"/>
-        <w:spacing w:after="0" w:line="240" w:lineRule="auto"/>
-        <w:contextualSpacing w:val="0"/>
-        <w:rPr>
-          <w:b/>
-          <w:bCs/>
-          <w:sz w:val="20"/>
-          <w:szCs w:val="20"/>
-        </w:rPr>
-      </w:pPr>
-      <w:r>
-        <w:rPr>
-          <w:b/>
-          <w:bCs/>
-          <w:sz w:val="20"/>
-          <w:szCs w:val="20"/>
-        </w:rPr>
-        <w:t>Analizar patrones de consumo para prever la demanda futura.</w:t>
-      </w:r>
-    </w:p>
-    <w:p>
-      <w:pPr>
-        <w:pStyle w:val="Prrafodelista"/>
-        <w:numPr>
-          <w:ilvl w:val="0"/>
-          <w:numId w:val="2"/>
-        </w:numPr>
-        <w:suppressAutoHyphens w:val="0"/>
-        <w:spacing w:after="0" w:line="240" w:lineRule="auto"/>
-        <w:contextualSpacing w:val="0"/>
-        <w:rPr>
-          <w:b/>
-          <w:bCs/>
-          <w:sz w:val="20"/>
-          <w:szCs w:val="20"/>
-        </w:rPr>
-      </w:pPr>
-      <w:r>
-        <w:rPr>
-          <w:b/>
-          <w:bCs/>
-          <w:sz w:val="20"/>
-          <w:szCs w:val="20"/>
-        </w:rPr>
-        <w:t>Utilizar datos históricos para ajustar niveles de inventario y optimizar la gestión de existencias.</w:t>
-      </w:r>
-    </w:p>
-    <w:p>
-      <w:pPr>
-        <w:pStyle w:val="Prrafodelista"/>
-        <w:numPr>
-          <w:ilvl w:val="0"/>
-          <w:numId w:val="15"/>
-        </w:numPr>
-        <w:spacing w:after="0" w:line="240" w:lineRule="auto"/>
-        <w:rPr>
-          <w:b/>
-          <w:bCs/>
-          <w:sz w:val="20"/>
-          <w:szCs w:val="20"/>
-        </w:rPr>
-      </w:pPr>
-      <w:r>
-        <w:rPr>
-          <w:b/>
-          <w:bCs/>
-          <w:sz w:val="20"/>
-          <w:szCs w:val="20"/>
-        </w:rPr>
-        <w:t>Informes de Desempeño del Almacén:</w:t>
-      </w:r>
-    </w:p>
-    <w:p>
-      <w:pPr>
-        <w:pStyle w:val="Prrafodelista"/>
-        <w:numPr>
-          <w:ilvl w:val="0"/>
-          <w:numId w:val="2"/>
-        </w:numPr>
-        <w:suppressAutoHyphens w:val="0"/>
-        <w:spacing w:after="0" w:line="240" w:lineRule="auto"/>
-        <w:contextualSpacing w:val="0"/>
-        <w:rPr>
-          <w:b/>
-          <w:bCs/>
-          <w:sz w:val="20"/>
-          <w:szCs w:val="20"/>
-        </w:rPr>
-      </w:pPr>
-      <w:r>
-        <w:rPr>
-          <w:b/>
-          <w:bCs/>
-          <w:sz w:val="20"/>
-          <w:szCs w:val="20"/>
-        </w:rPr>
-        <w:t>Generar informes sobre la eficiencia operativa del almacén, como tiempos de procesamiento, niveles de precisión y costos de manejo.</w:t>
-      </w:r>
-    </w:p>
-    <w:p>
-      <w:pPr>
-        <w:pStyle w:val="Prrafodelista"/>
-        <w:numPr>
-          <w:ilvl w:val="0"/>
-          <w:numId w:val="15"/>
-        </w:numPr>
-        <w:spacing w:after="0" w:line="240" w:lineRule="auto"/>
-        <w:rPr>
-          <w:b/>
-          <w:bCs/>
-          <w:sz w:val="20"/>
-          <w:szCs w:val="20"/>
-        </w:rPr>
-      </w:pPr>
-      <w:r>
-        <w:rPr>
-          <w:b/>
-          <w:bCs/>
-          <w:sz w:val="20"/>
-          <w:szCs w:val="20"/>
-        </w:rPr>
-        <w:t>Gestión de Devoluciones:</w:t>
-      </w:r>
-    </w:p>
-    <w:p>
-      <w:pPr>
-        <w:pStyle w:val="Prrafodelista"/>
-        <w:numPr>
-          <w:ilvl w:val="0"/>
-          <w:numId w:val="2"/>
-        </w:numPr>
-        <w:suppressAutoHyphens w:val="0"/>
-        <w:spacing w:after="0" w:line="240" w:lineRule="auto"/>
-        <w:contextualSpacing w:val="0"/>
-        <w:rPr>
-          <w:b/>
-          <w:bCs/>
-          <w:sz w:val="20"/>
-          <w:szCs w:val="20"/>
-        </w:rPr>
-      </w:pPr>
-      <w:r>
-        <w:rPr>
-          <w:b/>
-          <w:bCs/>
-          <w:sz w:val="20"/>
-          <w:szCs w:val="20"/>
-        </w:rPr>
-        <w:t>Procesar devoluciones de productos y gestionar su reintegración al almacén.</w:t>
-      </w:r>
-    </w:p>
-    <w:p>
-      <w:pPr>
-        <w:pStyle w:val="Prrafodelista"/>
-        <w:numPr>
-          <w:ilvl w:val="0"/>
-          <w:numId w:val="2"/>
-        </w:numPr>
-        <w:suppressAutoHyphens w:val="0"/>
-        <w:spacing w:after="0" w:line="240" w:lineRule="auto"/>
-        <w:contextualSpacing w:val="0"/>
-        <w:rPr>
-          <w:b/>
-          <w:bCs/>
-          <w:sz w:val="20"/>
-          <w:szCs w:val="20"/>
-        </w:rPr>
-      </w:pPr>
-      <w:r>
-        <w:rPr>
-          <w:b/>
-          <w:bCs/>
-          <w:sz w:val="20"/>
-          <w:szCs w:val="20"/>
-        </w:rPr>
-        <w:t>Verificar las condiciones de los productos devueltos antes de volver a ponerlos en stock.</w:t>
-      </w:r>
-    </w:p>
-    <w:p>
-      <w:pPr>
-        <w:pStyle w:val="Prrafodelista"/>
-        <w:numPr>
-          <w:ilvl w:val="0"/>
-          <w:numId w:val="3"/>
-        </w:numPr>
-        <w:suppressAutoHyphens w:val="0"/>
-        <w:spacing w:after="0" w:line="240" w:lineRule="auto"/>
-        <w:contextualSpacing w:val="0"/>
-        <w:rPr>
-          <w:b/>
-          <w:bCs/>
-          <w:sz w:val="20"/>
-          <w:szCs w:val="20"/>
-          <w:highlight w:val="yellow"/>
-        </w:rPr>
-      </w:pPr>
-      <w:r>
-        <w:rPr>
-          <w:b/>
-          <w:bCs/>
-          <w:sz w:val="20"/>
-          <w:szCs w:val="20"/>
-          <w:highlight w:val="yellow"/>
+        <w:t xml:space="preserve">Facilita la evaluación y selección de proveedores basándose en criterios como precio, calidad, tiempo de entrega, </w:t>
+      </w:r>
+      <w:proofErr w:type="spellStart"/>
+      <w:r>
+        <w:rPr>
+          <w:sz w:val="20"/>
+          <w:szCs w:val="20"/>
+        </w:rPr>
+        <w:t>y</w:t>
+      </w:r>
+      <w:proofErr w:type="spellEnd"/>
+      <w:r>
+        <w:rPr>
+          <w:sz w:val="20"/>
+          <w:szCs w:val="20"/>
+        </w:rPr>
+        <w:t xml:space="preserve"> historial de rendimiento.</w:t>
+      </w:r>
+    </w:p>
+    <w:p>
+      <w:pPr>
+        <w:pStyle w:val="Prrafodelista"/>
+        <w:numPr>
+          <w:ilvl w:val="0"/>
+          <w:numId w:val="11"/>
+        </w:numPr>
+        <w:suppressAutoHyphens w:val="0"/>
+        <w:spacing w:after="0" w:line="240" w:lineRule="auto"/>
+        <w:rPr>
+          <w:sz w:val="20"/>
+          <w:szCs w:val="20"/>
+        </w:rPr>
+      </w:pPr>
+      <w:r>
+        <w:rPr>
+          <w:sz w:val="20"/>
+          <w:szCs w:val="20"/>
+        </w:rPr>
+        <w:t>Gestión de Pedidos de Compra:</w:t>
+      </w:r>
+    </w:p>
+    <w:p>
+      <w:pPr>
+        <w:pStyle w:val="Prrafodelista"/>
+        <w:numPr>
+          <w:ilvl w:val="0"/>
+          <w:numId w:val="10"/>
+        </w:numPr>
+        <w:suppressAutoHyphens w:val="0"/>
+        <w:spacing w:after="0" w:line="240" w:lineRule="auto"/>
+        <w:rPr>
+          <w:sz w:val="20"/>
+          <w:szCs w:val="20"/>
+        </w:rPr>
+      </w:pPr>
+      <w:r>
+        <w:rPr>
+          <w:sz w:val="20"/>
+          <w:szCs w:val="20"/>
+        </w:rPr>
+        <w:t>Incluye la creación, emisión y seguimiento de órdenes de compra enviadas a proveedores. También permite modificar o cancelar pedidos existentes.</w:t>
+      </w:r>
+    </w:p>
+    <w:p>
+      <w:pPr>
+        <w:pStyle w:val="Prrafodelista"/>
+        <w:numPr>
+          <w:ilvl w:val="0"/>
+          <w:numId w:val="11"/>
+        </w:numPr>
+        <w:suppressAutoHyphens w:val="0"/>
+        <w:spacing w:after="0" w:line="240" w:lineRule="auto"/>
+        <w:rPr>
+          <w:sz w:val="20"/>
+          <w:szCs w:val="20"/>
+        </w:rPr>
+      </w:pPr>
+      <w:r>
+        <w:rPr>
+          <w:sz w:val="20"/>
+          <w:szCs w:val="20"/>
+        </w:rPr>
+        <w:t>Recepción de Bienes y Servicios:</w:t>
+      </w:r>
+    </w:p>
+    <w:p>
+      <w:pPr>
+        <w:pStyle w:val="Prrafodelista"/>
+        <w:numPr>
+          <w:ilvl w:val="0"/>
+          <w:numId w:val="10"/>
+        </w:numPr>
+        <w:suppressAutoHyphens w:val="0"/>
+        <w:spacing w:after="0" w:line="240" w:lineRule="auto"/>
+        <w:rPr>
+          <w:sz w:val="20"/>
+          <w:szCs w:val="20"/>
+        </w:rPr>
+      </w:pPr>
+      <w:r>
+        <w:rPr>
+          <w:sz w:val="20"/>
+          <w:szCs w:val="20"/>
+        </w:rPr>
+        <w:t>Registra la recepción de bienes y servicios, verificando que lo entregado coincide con lo ordenado en términos de cantidad, especificaciones y calidad.</w:t>
+      </w:r>
+    </w:p>
+    <w:p>
+      <w:pPr>
+        <w:pStyle w:val="Prrafodelista"/>
+        <w:numPr>
+          <w:ilvl w:val="0"/>
+          <w:numId w:val="11"/>
+        </w:numPr>
+        <w:suppressAutoHyphens w:val="0"/>
+        <w:spacing w:after="0" w:line="240" w:lineRule="auto"/>
+        <w:rPr>
+          <w:sz w:val="20"/>
+          <w:szCs w:val="20"/>
+        </w:rPr>
+      </w:pPr>
+      <w:r>
+        <w:rPr>
+          <w:sz w:val="20"/>
+          <w:szCs w:val="20"/>
+        </w:rPr>
+        <w:t>Facturación y Pagos:</w:t>
+      </w:r>
+    </w:p>
+    <w:p>
+      <w:pPr>
+        <w:pStyle w:val="Prrafodelista"/>
+        <w:numPr>
+          <w:ilvl w:val="0"/>
+          <w:numId w:val="10"/>
+        </w:numPr>
+        <w:suppressAutoHyphens w:val="0"/>
+        <w:spacing w:after="0" w:line="240" w:lineRule="auto"/>
+        <w:rPr>
+          <w:sz w:val="20"/>
+          <w:szCs w:val="20"/>
+        </w:rPr>
+      </w:pPr>
+      <w:r>
+        <w:rPr>
+          <w:sz w:val="20"/>
+          <w:szCs w:val="20"/>
+        </w:rPr>
+        <w:t>Gestiona la recepción de facturas de proveedores, su correspondencia con órdenes de compra y entregas, y el procesamiento de pagos conforme a las condiciones acordadas.</w:t>
+      </w:r>
+    </w:p>
+    <w:p>
+      <w:pPr>
+        <w:pStyle w:val="Prrafodelista"/>
+        <w:numPr>
+          <w:ilvl w:val="0"/>
+          <w:numId w:val="11"/>
+        </w:numPr>
+        <w:suppressAutoHyphens w:val="0"/>
+        <w:spacing w:after="0" w:line="240" w:lineRule="auto"/>
+        <w:rPr>
+          <w:sz w:val="20"/>
+          <w:szCs w:val="20"/>
+        </w:rPr>
+      </w:pPr>
+      <w:r>
+        <w:rPr>
+          <w:sz w:val="20"/>
+          <w:szCs w:val="20"/>
+        </w:rPr>
+        <w:t>Gestión de Contratos:</w:t>
+      </w:r>
+    </w:p>
+    <w:p>
+      <w:pPr>
+        <w:pStyle w:val="Prrafodelista"/>
+        <w:numPr>
+          <w:ilvl w:val="0"/>
+          <w:numId w:val="10"/>
+        </w:numPr>
+        <w:suppressAutoHyphens w:val="0"/>
+        <w:spacing w:after="0" w:line="240" w:lineRule="auto"/>
+        <w:rPr>
+          <w:sz w:val="20"/>
+          <w:szCs w:val="20"/>
+        </w:rPr>
+      </w:pPr>
+      <w:r>
+        <w:rPr>
+          <w:sz w:val="20"/>
+          <w:szCs w:val="20"/>
+        </w:rPr>
+        <w:t>Administra contratos de compra con proveedores, incluyendo términos, condiciones, precios, y renovaciones.</w:t>
+      </w:r>
+    </w:p>
+    <w:p>
+      <w:pPr>
+        <w:pStyle w:val="Prrafodelista"/>
+        <w:numPr>
+          <w:ilvl w:val="0"/>
+          <w:numId w:val="11"/>
+        </w:numPr>
+        <w:suppressAutoHyphens w:val="0"/>
+        <w:spacing w:after="0" w:line="240" w:lineRule="auto"/>
+        <w:rPr>
+          <w:sz w:val="20"/>
+          <w:szCs w:val="20"/>
+        </w:rPr>
+      </w:pPr>
+      <w:r>
+        <w:rPr>
+          <w:sz w:val="20"/>
+          <w:szCs w:val="20"/>
+        </w:rPr>
+        <w:t>Análisis y Reportes:</w:t>
+      </w:r>
+    </w:p>
+    <w:p>
+      <w:pPr>
+        <w:pStyle w:val="Prrafodelista"/>
+        <w:numPr>
+          <w:ilvl w:val="0"/>
+          <w:numId w:val="10"/>
+        </w:numPr>
+        <w:suppressAutoHyphens w:val="0"/>
+        <w:spacing w:after="0" w:line="240" w:lineRule="auto"/>
+        <w:rPr>
+          <w:sz w:val="20"/>
+          <w:szCs w:val="20"/>
+        </w:rPr>
+      </w:pPr>
+      <w:r>
+        <w:rPr>
+          <w:sz w:val="20"/>
+          <w:szCs w:val="20"/>
+        </w:rPr>
+        <w:t>Ofrece reportes y análisis para evaluar el desempeño de proveedores, gestionar costes, y optimizar el proceso de compra.</w:t>
+      </w:r>
+    </w:p>
+    <w:p>
+      <w:pPr>
+        <w:pStyle w:val="Prrafodelista"/>
+        <w:numPr>
+          <w:ilvl w:val="0"/>
+          <w:numId w:val="11"/>
+        </w:numPr>
+        <w:suppressAutoHyphens w:val="0"/>
+        <w:spacing w:after="0" w:line="240" w:lineRule="auto"/>
+        <w:rPr>
+          <w:b/>
+          <w:bCs/>
+          <w:sz w:val="20"/>
+          <w:szCs w:val="20"/>
+        </w:rPr>
+      </w:pPr>
+      <w:r>
+        <w:rPr>
+          <w:b/>
+          <w:bCs/>
+          <w:sz w:val="20"/>
+          <w:szCs w:val="20"/>
+        </w:rPr>
+        <w:t>Control de Inventarios:</w:t>
+      </w:r>
+    </w:p>
+    <w:p>
+      <w:pPr>
+        <w:pStyle w:val="Prrafodelista"/>
+        <w:numPr>
+          <w:ilvl w:val="0"/>
+          <w:numId w:val="10"/>
+        </w:numPr>
+        <w:suppressAutoHyphens w:val="0"/>
+        <w:spacing w:after="0" w:line="240" w:lineRule="auto"/>
+        <w:rPr>
+          <w:b/>
+          <w:bCs/>
+          <w:sz w:val="20"/>
+          <w:szCs w:val="20"/>
+        </w:rPr>
+      </w:pPr>
+      <w:r>
+        <w:rPr>
+          <w:b/>
+          <w:bCs/>
+          <w:sz w:val="20"/>
+          <w:szCs w:val="20"/>
+        </w:rPr>
+        <w:t>Se integra con el módulo de gestión de inventarios para actualizar automáticamente los niveles de stock en base a las recepciones de compra, ayudando en la planificación de futuras compras.</w:t>
+      </w:r>
+    </w:p>
+    <w:p>
+      <w:pPr>
+        <w:pStyle w:val="Prrafodelista"/>
+        <w:numPr>
+          <w:ilvl w:val="0"/>
+          <w:numId w:val="11"/>
+        </w:numPr>
+        <w:suppressAutoHyphens w:val="0"/>
+        <w:spacing w:after="0" w:line="240" w:lineRule="auto"/>
+        <w:rPr>
+          <w:sz w:val="20"/>
+          <w:szCs w:val="20"/>
+        </w:rPr>
+      </w:pPr>
+      <w:r>
+        <w:rPr>
+          <w:sz w:val="20"/>
+          <w:szCs w:val="20"/>
+        </w:rPr>
+        <w:t>Gestión de Calidad:</w:t>
+      </w:r>
+    </w:p>
+    <w:p>
+      <w:pPr>
+        <w:pStyle w:val="Prrafodelista"/>
+        <w:numPr>
+          <w:ilvl w:val="0"/>
+          <w:numId w:val="10"/>
+        </w:numPr>
+        <w:suppressAutoHyphens w:val="0"/>
+        <w:spacing w:after="0" w:line="240" w:lineRule="auto"/>
+        <w:rPr>
+          <w:sz w:val="20"/>
+          <w:szCs w:val="20"/>
+        </w:rPr>
+      </w:pPr>
+      <w:r>
+        <w:rPr>
+          <w:sz w:val="20"/>
+          <w:szCs w:val="20"/>
+        </w:rPr>
+        <w:t>Supervisa la calidad de los productos recibidos y gestiona las devoluciones o reclamaciones a proveedores por productos defectuosos o no conformes.</w:t>
+      </w:r>
+    </w:p>
+    <w:p>
+      <w:pPr>
+        <w:spacing w:after="0" w:line="240" w:lineRule="auto"/>
+        <w:rPr>
+          <w:b/>
+          <w:bCs/>
+          <w:sz w:val="20"/>
+          <w:szCs w:val="20"/>
+        </w:rPr>
+      </w:pPr>
+      <w:r>
+        <w:rPr>
+          <w:b/>
+          <w:bCs/>
+          <w:sz w:val="20"/>
+          <w:szCs w:val="20"/>
+        </w:rPr>
+        <w:t xml:space="preserve">Módulos para el Sistema CRM: </w:t>
+      </w:r>
+    </w:p>
+    <w:p>
+      <w:pPr>
+        <w:pStyle w:val="Prrafodelista"/>
+        <w:numPr>
+          <w:ilvl w:val="0"/>
+          <w:numId w:val="16"/>
+        </w:numPr>
+        <w:suppressAutoHyphens w:val="0"/>
+        <w:spacing w:after="0" w:line="240" w:lineRule="auto"/>
+        <w:rPr>
+          <w:b/>
+          <w:bCs/>
+          <w:sz w:val="20"/>
+          <w:szCs w:val="20"/>
+          <w:highlight w:val="cyan"/>
+        </w:rPr>
+      </w:pPr>
+      <w:r>
+        <w:rPr>
+          <w:b/>
+          <w:bCs/>
+          <w:sz w:val="20"/>
+          <w:szCs w:val="20"/>
+          <w:highlight w:val="cyan"/>
+        </w:rPr>
+        <w:t>Gestión de contactos ERP Y CRM</w:t>
+      </w:r>
+    </w:p>
+    <w:p>
+      <w:pPr>
+        <w:suppressAutoHyphens w:val="0"/>
+        <w:spacing w:after="0" w:line="240" w:lineRule="auto"/>
+        <w:rPr>
+          <w:sz w:val="20"/>
+          <w:szCs w:val="20"/>
+        </w:rPr>
+      </w:pPr>
+      <w:r>
+        <w:rPr>
+          <w:sz w:val="20"/>
+          <w:szCs w:val="20"/>
+        </w:rPr>
+        <w:t>Optimiza las interacciones con clientes y contactos comerciales. Registra detalles clave, facilita el seguimiento de actividades y permite campañas personalizadas.</w:t>
+      </w:r>
+    </w:p>
+    <w:p>
+      <w:pPr>
+        <w:pStyle w:val="Prrafodelista"/>
+        <w:numPr>
+          <w:ilvl w:val="0"/>
+          <w:numId w:val="17"/>
+        </w:numPr>
+        <w:spacing w:after="0" w:line="240" w:lineRule="auto"/>
+        <w:rPr>
+          <w:sz w:val="20"/>
+          <w:szCs w:val="20"/>
+        </w:rPr>
+      </w:pPr>
+      <w:r>
+        <w:rPr>
+          <w:sz w:val="20"/>
+          <w:szCs w:val="20"/>
         </w:rPr>
         <w:lastRenderedPageBreak/>
-        <w:t>Gestión de compras</w:t>
-      </w:r>
-    </w:p>
-    <w:p>
-      <w:pPr>
-        <w:pStyle w:val="Prrafodelista"/>
-        <w:numPr>
-          <w:ilvl w:val="0"/>
-          <w:numId w:val="11"/>
-        </w:numPr>
-        <w:suppressAutoHyphens w:val="0"/>
-        <w:spacing w:after="0" w:line="240" w:lineRule="auto"/>
-        <w:rPr>
-          <w:sz w:val="20"/>
-          <w:szCs w:val="20"/>
-        </w:rPr>
-      </w:pPr>
-      <w:r>
-        <w:rPr>
-          <w:sz w:val="20"/>
-          <w:szCs w:val="20"/>
-        </w:rPr>
-        <w:t>Solicitud de Compra:</w:t>
-      </w:r>
-    </w:p>
-    <w:p>
-      <w:pPr>
-        <w:pStyle w:val="Prrafodelista"/>
-        <w:numPr>
-          <w:ilvl w:val="0"/>
-          <w:numId w:val="10"/>
-        </w:numPr>
-        <w:suppressAutoHyphens w:val="0"/>
-        <w:spacing w:after="0" w:line="240" w:lineRule="auto"/>
-        <w:rPr>
-          <w:sz w:val="20"/>
-          <w:szCs w:val="20"/>
-        </w:rPr>
-      </w:pPr>
-      <w:r>
-        <w:rPr>
-          <w:sz w:val="20"/>
-          <w:szCs w:val="20"/>
-        </w:rPr>
-        <w:t>Permite la creación y gestión de solicitudes de compra internas, las cuales son generadas por diferentes departamentos o usuarios que necesitan materiales o servicios.</w:t>
-      </w:r>
-    </w:p>
-    <w:p>
-      <w:pPr>
-        <w:pStyle w:val="Prrafodelista"/>
-        <w:numPr>
-          <w:ilvl w:val="0"/>
-          <w:numId w:val="11"/>
-        </w:numPr>
-        <w:suppressAutoHyphens w:val="0"/>
-        <w:spacing w:after="0" w:line="240" w:lineRule="auto"/>
-        <w:rPr>
-          <w:sz w:val="20"/>
-          <w:szCs w:val="20"/>
-        </w:rPr>
-      </w:pPr>
-      <w:r>
-        <w:rPr>
-          <w:sz w:val="20"/>
-          <w:szCs w:val="20"/>
-        </w:rPr>
-        <w:t>Selección de Proveedores:</w:t>
-      </w:r>
-    </w:p>
-    <w:p>
-      <w:pPr>
-        <w:pStyle w:val="Prrafodelista"/>
-        <w:numPr>
-          <w:ilvl w:val="0"/>
-          <w:numId w:val="10"/>
-        </w:numPr>
-        <w:suppressAutoHyphens w:val="0"/>
-        <w:spacing w:after="0" w:line="240" w:lineRule="auto"/>
-        <w:rPr>
-          <w:sz w:val="20"/>
-          <w:szCs w:val="20"/>
-        </w:rPr>
-      </w:pPr>
-      <w:r>
-        <w:rPr>
-          <w:sz w:val="20"/>
-          <w:szCs w:val="20"/>
-        </w:rPr>
-        <w:t xml:space="preserve">Facilita la evaluación y selección de proveedores basándose en criterios como precio, calidad, tiempo de entrega, </w:t>
+        <w:t xml:space="preserve">Registrar Nuevo Contacto: </w:t>
+      </w:r>
+    </w:p>
+    <w:p>
+      <w:pPr>
+        <w:pStyle w:val="Prrafodelista"/>
+        <w:numPr>
+          <w:ilvl w:val="0"/>
+          <w:numId w:val="2"/>
+        </w:numPr>
+        <w:suppressAutoHyphens w:val="0"/>
+        <w:spacing w:after="0" w:line="240" w:lineRule="auto"/>
+        <w:contextualSpacing w:val="0"/>
+        <w:rPr>
+          <w:sz w:val="20"/>
+          <w:szCs w:val="20"/>
+        </w:rPr>
+      </w:pPr>
+      <w:r>
+        <w:rPr>
+          <w:sz w:val="20"/>
+          <w:szCs w:val="20"/>
+        </w:rPr>
+        <w:t>Capturar información básica del contacto, como nombre, dirección, correo electrónico, teléfono, cargo, y empresa asociada.</w:t>
+      </w:r>
+    </w:p>
+    <w:p>
+      <w:pPr>
+        <w:pStyle w:val="Prrafodelista"/>
+        <w:numPr>
+          <w:ilvl w:val="0"/>
+          <w:numId w:val="2"/>
+        </w:numPr>
+        <w:suppressAutoHyphens w:val="0"/>
+        <w:spacing w:after="0" w:line="240" w:lineRule="auto"/>
+        <w:contextualSpacing w:val="0"/>
+        <w:rPr>
+          <w:sz w:val="20"/>
+          <w:szCs w:val="20"/>
+        </w:rPr>
+      </w:pPr>
+      <w:r>
+        <w:rPr>
+          <w:sz w:val="20"/>
+          <w:szCs w:val="20"/>
+        </w:rPr>
+        <w:t>Asignar categorías o etiquetas para facilitar la clasificación y búsqueda.</w:t>
+      </w:r>
+    </w:p>
+    <w:p>
+      <w:pPr>
+        <w:pStyle w:val="Prrafodelista"/>
+        <w:numPr>
+          <w:ilvl w:val="0"/>
+          <w:numId w:val="2"/>
+        </w:numPr>
+        <w:suppressAutoHyphens w:val="0"/>
+        <w:spacing w:after="0" w:line="240" w:lineRule="auto"/>
+        <w:contextualSpacing w:val="0"/>
+        <w:rPr>
+          <w:sz w:val="20"/>
+          <w:szCs w:val="20"/>
+        </w:rPr>
+      </w:pPr>
+      <w:r>
+        <w:rPr>
+          <w:sz w:val="20"/>
+          <w:szCs w:val="20"/>
+        </w:rPr>
+        <w:t>Registrar detalles adicionales como redes sociales, preferencias de contacto y notas relevantes.</w:t>
+      </w:r>
+    </w:p>
+    <w:p>
+      <w:pPr>
+        <w:pStyle w:val="Prrafodelista"/>
+        <w:numPr>
+          <w:ilvl w:val="0"/>
+          <w:numId w:val="17"/>
+        </w:numPr>
+        <w:spacing w:after="0" w:line="240" w:lineRule="auto"/>
+        <w:rPr>
+          <w:b/>
+          <w:bCs/>
+          <w:sz w:val="20"/>
+          <w:szCs w:val="20"/>
+        </w:rPr>
+      </w:pPr>
+      <w:r>
+        <w:rPr>
+          <w:b/>
+          <w:bCs/>
+          <w:sz w:val="20"/>
+          <w:szCs w:val="20"/>
+        </w:rPr>
+        <w:t>Seguimiento de Interacciones:</w:t>
+      </w:r>
+    </w:p>
+    <w:p>
+      <w:pPr>
+        <w:pStyle w:val="Prrafodelista"/>
+        <w:numPr>
+          <w:ilvl w:val="0"/>
+          <w:numId w:val="2"/>
+        </w:numPr>
+        <w:suppressAutoHyphens w:val="0"/>
+        <w:spacing w:after="0" w:line="240" w:lineRule="auto"/>
+        <w:contextualSpacing w:val="0"/>
+        <w:rPr>
+          <w:sz w:val="20"/>
+          <w:szCs w:val="20"/>
+        </w:rPr>
+      </w:pPr>
+      <w:r>
+        <w:rPr>
+          <w:sz w:val="20"/>
+          <w:szCs w:val="20"/>
+        </w:rPr>
+        <w:t>Registrar llamadas telefónicas, correos electrónicos, reuniones y cualquier otra interacción.</w:t>
+      </w:r>
+    </w:p>
+    <w:p>
+      <w:pPr>
+        <w:pStyle w:val="Prrafodelista"/>
+        <w:numPr>
+          <w:ilvl w:val="0"/>
+          <w:numId w:val="2"/>
+        </w:numPr>
+        <w:suppressAutoHyphens w:val="0"/>
+        <w:spacing w:after="0" w:line="240" w:lineRule="auto"/>
+        <w:contextualSpacing w:val="0"/>
+        <w:rPr>
+          <w:sz w:val="20"/>
+          <w:szCs w:val="20"/>
+        </w:rPr>
+      </w:pPr>
+      <w:r>
+        <w:rPr>
+          <w:sz w:val="20"/>
+          <w:szCs w:val="20"/>
+        </w:rPr>
+        <w:t>Asociar cada interacción con un contacto específico.</w:t>
+      </w:r>
+    </w:p>
+    <w:p>
+      <w:pPr>
+        <w:pStyle w:val="Prrafodelista"/>
+        <w:numPr>
+          <w:ilvl w:val="0"/>
+          <w:numId w:val="2"/>
+        </w:numPr>
+        <w:suppressAutoHyphens w:val="0"/>
+        <w:spacing w:after="0" w:line="240" w:lineRule="auto"/>
+        <w:contextualSpacing w:val="0"/>
+        <w:rPr>
+          <w:sz w:val="20"/>
+          <w:szCs w:val="20"/>
+        </w:rPr>
+      </w:pPr>
+      <w:r>
+        <w:rPr>
+          <w:sz w:val="20"/>
+          <w:szCs w:val="20"/>
+        </w:rPr>
+        <w:t>Capturar la fecha y hora de cada interacción para un seguimiento cronológico.</w:t>
+      </w:r>
+    </w:p>
+    <w:p>
+      <w:pPr>
+        <w:pStyle w:val="Prrafodelista"/>
+        <w:numPr>
+          <w:ilvl w:val="0"/>
+          <w:numId w:val="17"/>
+        </w:numPr>
+        <w:spacing w:after="0" w:line="240" w:lineRule="auto"/>
+        <w:rPr>
+          <w:sz w:val="20"/>
+          <w:szCs w:val="20"/>
+        </w:rPr>
+      </w:pPr>
+      <w:r>
+        <w:rPr>
+          <w:sz w:val="20"/>
+          <w:szCs w:val="20"/>
+        </w:rPr>
+        <w:t>Segmentación:</w:t>
+      </w:r>
+    </w:p>
+    <w:p>
+      <w:pPr>
+        <w:pStyle w:val="Prrafodelista"/>
+        <w:numPr>
+          <w:ilvl w:val="0"/>
+          <w:numId w:val="2"/>
+        </w:numPr>
+        <w:suppressAutoHyphens w:val="0"/>
+        <w:spacing w:after="0" w:line="240" w:lineRule="auto"/>
+        <w:contextualSpacing w:val="0"/>
+        <w:rPr>
+          <w:sz w:val="20"/>
+          <w:szCs w:val="20"/>
+        </w:rPr>
+      </w:pPr>
+      <w:r>
+        <w:rPr>
+          <w:sz w:val="20"/>
+          <w:szCs w:val="20"/>
+        </w:rPr>
+        <w:t>Permitir la creación de segmentos de contactos basados en criterios como ubicación, industria, tamaño de la empresa, etc.</w:t>
+      </w:r>
+    </w:p>
+    <w:p>
+      <w:pPr>
+        <w:pStyle w:val="Prrafodelista"/>
+        <w:numPr>
+          <w:ilvl w:val="0"/>
+          <w:numId w:val="2"/>
+        </w:numPr>
+        <w:suppressAutoHyphens w:val="0"/>
+        <w:spacing w:after="0" w:line="240" w:lineRule="auto"/>
+        <w:contextualSpacing w:val="0"/>
+        <w:rPr>
+          <w:sz w:val="20"/>
+          <w:szCs w:val="20"/>
+        </w:rPr>
+      </w:pPr>
+      <w:r>
+        <w:rPr>
+          <w:sz w:val="20"/>
+          <w:szCs w:val="20"/>
+        </w:rPr>
+        <w:t>Personalizar campos de segmentación según las necesidades del usuario.</w:t>
+      </w:r>
+    </w:p>
+    <w:p>
+      <w:pPr>
+        <w:pStyle w:val="Prrafodelista"/>
+        <w:numPr>
+          <w:ilvl w:val="0"/>
+          <w:numId w:val="2"/>
+        </w:numPr>
+        <w:suppressAutoHyphens w:val="0"/>
+        <w:spacing w:after="0" w:line="240" w:lineRule="auto"/>
+        <w:contextualSpacing w:val="0"/>
+        <w:rPr>
+          <w:sz w:val="20"/>
+          <w:szCs w:val="20"/>
+        </w:rPr>
+      </w:pPr>
+      <w:r>
+        <w:rPr>
+          <w:sz w:val="20"/>
+          <w:szCs w:val="20"/>
+        </w:rPr>
+        <w:t>Facilitar la gestión y el envío de campañas específicas a cada segmento.</w:t>
+      </w:r>
+    </w:p>
+    <w:p>
+      <w:pPr>
+        <w:pStyle w:val="Prrafodelista"/>
+        <w:numPr>
+          <w:ilvl w:val="0"/>
+          <w:numId w:val="17"/>
+        </w:numPr>
+        <w:spacing w:after="0" w:line="240" w:lineRule="auto"/>
+        <w:rPr>
+          <w:sz w:val="20"/>
+          <w:szCs w:val="20"/>
+        </w:rPr>
+      </w:pPr>
+      <w:r>
+        <w:rPr>
+          <w:sz w:val="20"/>
+          <w:szCs w:val="20"/>
+        </w:rPr>
+        <w:t>Historial de Actividades:</w:t>
+      </w:r>
+    </w:p>
+    <w:p>
+      <w:pPr>
+        <w:pStyle w:val="Prrafodelista"/>
+        <w:numPr>
+          <w:ilvl w:val="0"/>
+          <w:numId w:val="2"/>
+        </w:numPr>
+        <w:suppressAutoHyphens w:val="0"/>
+        <w:spacing w:after="0" w:line="240" w:lineRule="auto"/>
+        <w:contextualSpacing w:val="0"/>
+        <w:rPr>
+          <w:sz w:val="20"/>
+          <w:szCs w:val="20"/>
+        </w:rPr>
+      </w:pPr>
+      <w:r>
+        <w:rPr>
+          <w:sz w:val="20"/>
+          <w:szCs w:val="20"/>
+        </w:rPr>
+        <w:t>Mostrar un historial completo de todas las actividades realizadas con un contacto.</w:t>
+      </w:r>
+    </w:p>
+    <w:p>
+      <w:pPr>
+        <w:pStyle w:val="Prrafodelista"/>
+        <w:numPr>
+          <w:ilvl w:val="0"/>
+          <w:numId w:val="2"/>
+        </w:numPr>
+        <w:suppressAutoHyphens w:val="0"/>
+        <w:spacing w:after="0" w:line="240" w:lineRule="auto"/>
+        <w:contextualSpacing w:val="0"/>
+        <w:rPr>
+          <w:sz w:val="20"/>
+          <w:szCs w:val="20"/>
+        </w:rPr>
+      </w:pPr>
+      <w:r>
+        <w:rPr>
+          <w:sz w:val="20"/>
+          <w:szCs w:val="20"/>
+        </w:rPr>
+        <w:t>Incluir detalles como reuniones programadas, correos electrónicos enviados, y cualquier cambio en la información del contacto.</w:t>
+      </w:r>
+    </w:p>
+    <w:p>
+      <w:pPr>
+        <w:pStyle w:val="Prrafodelista"/>
+        <w:numPr>
+          <w:ilvl w:val="0"/>
+          <w:numId w:val="17"/>
+        </w:numPr>
+        <w:spacing w:after="0" w:line="240" w:lineRule="auto"/>
+        <w:rPr>
+          <w:sz w:val="20"/>
+          <w:szCs w:val="20"/>
+        </w:rPr>
+      </w:pPr>
+      <w:r>
+        <w:rPr>
+          <w:sz w:val="20"/>
+          <w:szCs w:val="20"/>
+        </w:rPr>
+        <w:t>Integración con Medios Sociales:</w:t>
+      </w:r>
+    </w:p>
+    <w:p>
+      <w:pPr>
+        <w:pStyle w:val="Prrafodelista"/>
+        <w:numPr>
+          <w:ilvl w:val="0"/>
+          <w:numId w:val="2"/>
+        </w:numPr>
+        <w:suppressAutoHyphens w:val="0"/>
+        <w:spacing w:after="0" w:line="240" w:lineRule="auto"/>
+        <w:contextualSpacing w:val="0"/>
+        <w:rPr>
+          <w:sz w:val="20"/>
+          <w:szCs w:val="20"/>
+        </w:rPr>
+      </w:pPr>
+      <w:r>
+        <w:rPr>
+          <w:sz w:val="20"/>
+          <w:szCs w:val="20"/>
+        </w:rPr>
+        <w:t>Conectar perfiles de redes sociales relevantes al contacto.</w:t>
+      </w:r>
+    </w:p>
+    <w:p>
+      <w:pPr>
+        <w:pStyle w:val="Prrafodelista"/>
+        <w:numPr>
+          <w:ilvl w:val="0"/>
+          <w:numId w:val="2"/>
+        </w:numPr>
+        <w:suppressAutoHyphens w:val="0"/>
+        <w:spacing w:after="0" w:line="240" w:lineRule="auto"/>
+        <w:contextualSpacing w:val="0"/>
+        <w:rPr>
+          <w:sz w:val="20"/>
+          <w:szCs w:val="20"/>
+        </w:rPr>
+      </w:pPr>
+      <w:r>
+        <w:rPr>
+          <w:sz w:val="20"/>
+          <w:szCs w:val="20"/>
+        </w:rPr>
+        <w:t>Seguir las actualizaciones y actividades sociales directamente desde la plataforma.</w:t>
+      </w:r>
+    </w:p>
+    <w:p>
+      <w:pPr>
+        <w:pStyle w:val="Prrafodelista"/>
+        <w:numPr>
+          <w:ilvl w:val="0"/>
+          <w:numId w:val="17"/>
+        </w:numPr>
+        <w:spacing w:after="0" w:line="240" w:lineRule="auto"/>
+        <w:rPr>
+          <w:sz w:val="20"/>
+          <w:szCs w:val="20"/>
+        </w:rPr>
+      </w:pPr>
+      <w:r>
+        <w:rPr>
+          <w:sz w:val="20"/>
+          <w:szCs w:val="20"/>
+        </w:rPr>
+        <w:t>Importación y Exportación de Contactos:</w:t>
+      </w:r>
+    </w:p>
+    <w:p>
+      <w:pPr>
+        <w:pStyle w:val="Prrafodelista"/>
+        <w:numPr>
+          <w:ilvl w:val="0"/>
+          <w:numId w:val="2"/>
+        </w:numPr>
+        <w:suppressAutoHyphens w:val="0"/>
+        <w:spacing w:after="0" w:line="240" w:lineRule="auto"/>
+        <w:contextualSpacing w:val="0"/>
+        <w:rPr>
+          <w:sz w:val="20"/>
+          <w:szCs w:val="20"/>
+        </w:rPr>
+      </w:pPr>
+      <w:r>
+        <w:rPr>
+          <w:sz w:val="20"/>
+          <w:szCs w:val="20"/>
+        </w:rPr>
+        <w:t>Permitir la importación masiva de contactos desde archivos externos (CSV, Excel, etc.).</w:t>
+      </w:r>
+    </w:p>
+    <w:p>
+      <w:pPr>
+        <w:pStyle w:val="Prrafodelista"/>
+        <w:numPr>
+          <w:ilvl w:val="0"/>
+          <w:numId w:val="2"/>
+        </w:numPr>
+        <w:suppressAutoHyphens w:val="0"/>
+        <w:spacing w:after="0" w:line="240" w:lineRule="auto"/>
+        <w:contextualSpacing w:val="0"/>
+        <w:rPr>
+          <w:sz w:val="20"/>
+          <w:szCs w:val="20"/>
+        </w:rPr>
+      </w:pPr>
+      <w:r>
+        <w:rPr>
+          <w:sz w:val="20"/>
+          <w:szCs w:val="20"/>
+        </w:rPr>
+        <w:t>Facilitar la exportación de datos para su uso en otras plataformas.</w:t>
+      </w:r>
+    </w:p>
+    <w:p>
+      <w:pPr>
+        <w:pStyle w:val="Prrafodelista"/>
+        <w:numPr>
+          <w:ilvl w:val="0"/>
+          <w:numId w:val="17"/>
+        </w:numPr>
+        <w:spacing w:after="0" w:line="240" w:lineRule="auto"/>
+        <w:rPr>
+          <w:sz w:val="20"/>
+          <w:szCs w:val="20"/>
+        </w:rPr>
+      </w:pPr>
+      <w:r>
+        <w:rPr>
+          <w:sz w:val="20"/>
+          <w:szCs w:val="20"/>
+        </w:rPr>
+        <w:t>Recordatorios y Tareas:</w:t>
+      </w:r>
+    </w:p>
+    <w:p>
+      <w:pPr>
+        <w:pStyle w:val="Prrafodelista"/>
+        <w:numPr>
+          <w:ilvl w:val="0"/>
+          <w:numId w:val="2"/>
+        </w:numPr>
+        <w:suppressAutoHyphens w:val="0"/>
+        <w:spacing w:after="0" w:line="240" w:lineRule="auto"/>
+        <w:contextualSpacing w:val="0"/>
+        <w:rPr>
+          <w:sz w:val="20"/>
+          <w:szCs w:val="20"/>
+        </w:rPr>
+      </w:pPr>
+      <w:r>
+        <w:rPr>
+          <w:sz w:val="20"/>
+          <w:szCs w:val="20"/>
+        </w:rPr>
+        <w:t>Permitir la creación de recordatorios y tareas relacionadas con contactos.</w:t>
+      </w:r>
+    </w:p>
+    <w:p>
+      <w:pPr>
+        <w:pStyle w:val="Prrafodelista"/>
+        <w:numPr>
+          <w:ilvl w:val="0"/>
+          <w:numId w:val="2"/>
+        </w:numPr>
+        <w:suppressAutoHyphens w:val="0"/>
+        <w:spacing w:after="0" w:line="240" w:lineRule="auto"/>
+        <w:contextualSpacing w:val="0"/>
+        <w:rPr>
+          <w:sz w:val="20"/>
+          <w:szCs w:val="20"/>
+        </w:rPr>
+      </w:pPr>
+      <w:r>
+        <w:rPr>
+          <w:sz w:val="20"/>
+          <w:szCs w:val="20"/>
+        </w:rPr>
+        <w:t>Notificar a los usuarios sobre actividades pendientes.</w:t>
+      </w:r>
+    </w:p>
+    <w:p>
+      <w:pPr>
+        <w:pStyle w:val="Prrafodelista"/>
+        <w:numPr>
+          <w:ilvl w:val="0"/>
+          <w:numId w:val="17"/>
+        </w:numPr>
+        <w:spacing w:after="0" w:line="240" w:lineRule="auto"/>
+        <w:rPr>
+          <w:sz w:val="20"/>
+          <w:szCs w:val="20"/>
+        </w:rPr>
+      </w:pPr>
+      <w:r>
+        <w:rPr>
+          <w:sz w:val="20"/>
+          <w:szCs w:val="20"/>
+        </w:rPr>
+        <w:t>Búsqueda y Filtros Avanzados:</w:t>
+      </w:r>
+    </w:p>
+    <w:p>
+      <w:pPr>
+        <w:pStyle w:val="Prrafodelista"/>
+        <w:numPr>
+          <w:ilvl w:val="0"/>
+          <w:numId w:val="2"/>
+        </w:numPr>
+        <w:suppressAutoHyphens w:val="0"/>
+        <w:spacing w:after="0" w:line="240" w:lineRule="auto"/>
+        <w:contextualSpacing w:val="0"/>
+        <w:rPr>
+          <w:sz w:val="20"/>
+          <w:szCs w:val="20"/>
+        </w:rPr>
+      </w:pPr>
+      <w:r>
+        <w:rPr>
+          <w:sz w:val="20"/>
+          <w:szCs w:val="20"/>
+        </w:rPr>
+        <w:t>Proporcionar opciones de búsqueda avanzada y filtros para acceder fácilmente a contactos específicos.</w:t>
+      </w:r>
+    </w:p>
+    <w:p>
+      <w:pPr>
+        <w:pStyle w:val="Prrafodelista"/>
+        <w:numPr>
+          <w:ilvl w:val="0"/>
+          <w:numId w:val="2"/>
+        </w:numPr>
+        <w:suppressAutoHyphens w:val="0"/>
+        <w:spacing w:after="0" w:line="240" w:lineRule="auto"/>
+        <w:contextualSpacing w:val="0"/>
+        <w:rPr>
+          <w:sz w:val="20"/>
+          <w:szCs w:val="20"/>
+        </w:rPr>
+      </w:pPr>
+      <w:r>
+        <w:rPr>
+          <w:sz w:val="20"/>
+          <w:szCs w:val="20"/>
+        </w:rPr>
+        <w:t>Permitir búsquedas por múltiples criterios.</w:t>
+      </w:r>
+    </w:p>
+    <w:p>
+      <w:pPr>
+        <w:pStyle w:val="Prrafodelista"/>
+        <w:numPr>
+          <w:ilvl w:val="0"/>
+          <w:numId w:val="17"/>
+        </w:numPr>
+        <w:spacing w:after="0" w:line="240" w:lineRule="auto"/>
+        <w:rPr>
+          <w:sz w:val="20"/>
+          <w:szCs w:val="20"/>
+        </w:rPr>
+      </w:pPr>
+      <w:r>
+        <w:rPr>
+          <w:sz w:val="20"/>
+          <w:szCs w:val="20"/>
+        </w:rPr>
+        <w:t>Integración de Correo Electrónico:</w:t>
+      </w:r>
+    </w:p>
+    <w:p>
+      <w:pPr>
+        <w:pStyle w:val="Prrafodelista"/>
+        <w:numPr>
+          <w:ilvl w:val="0"/>
+          <w:numId w:val="2"/>
+        </w:numPr>
+        <w:suppressAutoHyphens w:val="0"/>
+        <w:spacing w:after="0" w:line="240" w:lineRule="auto"/>
+        <w:contextualSpacing w:val="0"/>
+        <w:rPr>
+          <w:sz w:val="20"/>
+          <w:szCs w:val="20"/>
+        </w:rPr>
+      </w:pPr>
+      <w:r>
+        <w:rPr>
+          <w:sz w:val="20"/>
+          <w:szCs w:val="20"/>
+        </w:rPr>
+        <w:t>Registrar automáticamente correos electrónicos enviados y recibidos.</w:t>
+      </w:r>
+    </w:p>
+    <w:p>
+      <w:pPr>
+        <w:pStyle w:val="Prrafodelista"/>
+        <w:numPr>
+          <w:ilvl w:val="0"/>
+          <w:numId w:val="2"/>
+        </w:numPr>
+        <w:suppressAutoHyphens w:val="0"/>
+        <w:spacing w:after="0" w:line="240" w:lineRule="auto"/>
+        <w:contextualSpacing w:val="0"/>
+        <w:rPr>
+          <w:sz w:val="20"/>
+          <w:szCs w:val="20"/>
+        </w:rPr>
+      </w:pPr>
+      <w:r>
+        <w:rPr>
+          <w:sz w:val="20"/>
+          <w:szCs w:val="20"/>
+        </w:rPr>
+        <w:t>Asociar correos electrónicos con contactos correspondientes.</w:t>
+      </w:r>
+    </w:p>
+    <w:p>
+      <w:pPr>
+        <w:pStyle w:val="Prrafodelista"/>
+        <w:numPr>
+          <w:ilvl w:val="0"/>
+          <w:numId w:val="17"/>
+        </w:numPr>
+        <w:spacing w:after="0" w:line="240" w:lineRule="auto"/>
+        <w:rPr>
+          <w:b/>
+          <w:bCs/>
+          <w:sz w:val="20"/>
+          <w:szCs w:val="20"/>
+        </w:rPr>
+      </w:pPr>
+      <w:r>
+        <w:rPr>
+          <w:b/>
+          <w:bCs/>
+          <w:sz w:val="20"/>
+          <w:szCs w:val="20"/>
+        </w:rPr>
+        <w:t>Asociación con Oportunidades y Transacciones:</w:t>
+      </w:r>
+    </w:p>
+    <w:p>
+      <w:pPr>
+        <w:pStyle w:val="Prrafodelista"/>
+        <w:numPr>
+          <w:ilvl w:val="0"/>
+          <w:numId w:val="2"/>
+        </w:numPr>
+        <w:suppressAutoHyphens w:val="0"/>
+        <w:spacing w:after="0" w:line="240" w:lineRule="auto"/>
+        <w:contextualSpacing w:val="0"/>
+        <w:rPr>
+          <w:b/>
+          <w:bCs/>
+          <w:sz w:val="20"/>
+          <w:szCs w:val="20"/>
+        </w:rPr>
+      </w:pPr>
+      <w:r>
+        <w:rPr>
+          <w:b/>
+          <w:bCs/>
+          <w:sz w:val="20"/>
+          <w:szCs w:val="20"/>
+        </w:rPr>
+        <w:t>Vincular contactos con oportunidades de ventas y transacciones.</w:t>
+      </w:r>
+    </w:p>
+    <w:p>
+      <w:pPr>
+        <w:pStyle w:val="Prrafodelista"/>
+        <w:numPr>
+          <w:ilvl w:val="0"/>
+          <w:numId w:val="2"/>
+        </w:numPr>
+        <w:suppressAutoHyphens w:val="0"/>
+        <w:spacing w:after="0" w:line="240" w:lineRule="auto"/>
+        <w:contextualSpacing w:val="0"/>
+        <w:rPr>
+          <w:b/>
+          <w:bCs/>
+          <w:sz w:val="20"/>
+          <w:szCs w:val="20"/>
+        </w:rPr>
+      </w:pPr>
+      <w:r>
+        <w:rPr>
+          <w:b/>
+          <w:bCs/>
+          <w:sz w:val="20"/>
+          <w:szCs w:val="20"/>
+        </w:rPr>
+        <w:t>Facilitar la visualización de cómo los contactos están relacionados con las actividades comerciales.</w:t>
+      </w:r>
+    </w:p>
+    <w:p>
+      <w:pPr>
+        <w:pStyle w:val="Prrafodelista"/>
+        <w:numPr>
+          <w:ilvl w:val="0"/>
+          <w:numId w:val="16"/>
+        </w:numPr>
+        <w:suppressAutoHyphens w:val="0"/>
+        <w:spacing w:after="0" w:line="240" w:lineRule="auto"/>
+        <w:rPr>
+          <w:b/>
+          <w:bCs/>
+          <w:sz w:val="20"/>
+          <w:szCs w:val="20"/>
+          <w:highlight w:val="cyan"/>
+        </w:rPr>
+      </w:pPr>
+      <w:r>
+        <w:rPr>
+          <w:b/>
+          <w:bCs/>
+          <w:sz w:val="20"/>
+          <w:szCs w:val="20"/>
+          <w:highlight w:val="cyan"/>
+        </w:rPr>
+        <w:t>Gestión de usuarios y control de acceso</w:t>
+      </w:r>
+    </w:p>
+    <w:p>
+      <w:pPr>
+        <w:pStyle w:val="Prrafodelista"/>
+        <w:numPr>
+          <w:ilvl w:val="0"/>
+          <w:numId w:val="18"/>
+        </w:numPr>
+        <w:spacing w:after="0" w:line="240" w:lineRule="auto"/>
+        <w:rPr>
+          <w:sz w:val="20"/>
+          <w:szCs w:val="20"/>
+        </w:rPr>
+      </w:pPr>
+      <w:r>
+        <w:rPr>
+          <w:sz w:val="20"/>
+          <w:szCs w:val="20"/>
+        </w:rPr>
+        <w:t>Creación de Usuarios:</w:t>
+      </w:r>
+    </w:p>
+    <w:p>
+      <w:pPr>
+        <w:pStyle w:val="Prrafodelista"/>
+        <w:numPr>
+          <w:ilvl w:val="0"/>
+          <w:numId w:val="2"/>
+        </w:numPr>
+        <w:suppressAutoHyphens w:val="0"/>
+        <w:spacing w:after="0" w:line="240" w:lineRule="auto"/>
+        <w:contextualSpacing w:val="0"/>
+        <w:rPr>
+          <w:sz w:val="20"/>
+          <w:szCs w:val="20"/>
+        </w:rPr>
+      </w:pPr>
+      <w:r>
+        <w:rPr>
+          <w:sz w:val="20"/>
+          <w:szCs w:val="20"/>
+        </w:rPr>
+        <w:t>Permitir la creación de nuevos usuarios con información detallada, como nombre, correo electrónico, cargo y roles.</w:t>
+      </w:r>
+    </w:p>
+    <w:p>
+      <w:pPr>
+        <w:pStyle w:val="Prrafodelista"/>
+        <w:numPr>
+          <w:ilvl w:val="0"/>
+          <w:numId w:val="2"/>
+        </w:numPr>
+        <w:suppressAutoHyphens w:val="0"/>
+        <w:spacing w:after="0" w:line="240" w:lineRule="auto"/>
+        <w:contextualSpacing w:val="0"/>
+        <w:rPr>
+          <w:sz w:val="20"/>
+          <w:szCs w:val="20"/>
+        </w:rPr>
+      </w:pPr>
+      <w:r>
+        <w:rPr>
+          <w:sz w:val="20"/>
+          <w:szCs w:val="20"/>
+        </w:rPr>
+        <w:t>Asignar roles y permisos específicos a cada usuario según sus responsabilidades.</w:t>
+      </w:r>
+    </w:p>
+    <w:p>
+      <w:pPr>
+        <w:pStyle w:val="Prrafodelista"/>
+        <w:numPr>
+          <w:ilvl w:val="0"/>
+          <w:numId w:val="18"/>
+        </w:numPr>
+        <w:spacing w:after="0" w:line="240" w:lineRule="auto"/>
+        <w:rPr>
+          <w:sz w:val="20"/>
+          <w:szCs w:val="20"/>
+        </w:rPr>
+      </w:pPr>
+      <w:r>
+        <w:rPr>
+          <w:sz w:val="20"/>
+          <w:szCs w:val="20"/>
+        </w:rPr>
+        <w:t>Asignación de Perfiles:</w:t>
+      </w:r>
+    </w:p>
+    <w:p>
+      <w:pPr>
+        <w:pStyle w:val="Prrafodelista"/>
+        <w:numPr>
+          <w:ilvl w:val="0"/>
+          <w:numId w:val="2"/>
+        </w:numPr>
+        <w:suppressAutoHyphens w:val="0"/>
+        <w:spacing w:after="0" w:line="240" w:lineRule="auto"/>
+        <w:contextualSpacing w:val="0"/>
+        <w:rPr>
+          <w:sz w:val="20"/>
+          <w:szCs w:val="20"/>
+        </w:rPr>
+      </w:pPr>
+      <w:r>
+        <w:rPr>
+          <w:sz w:val="20"/>
+          <w:szCs w:val="20"/>
+        </w:rPr>
+        <w:t>Definir perfiles de usuario con conjuntos predefinidos de permisos.</w:t>
+      </w:r>
+    </w:p>
+    <w:p>
+      <w:pPr>
+        <w:pStyle w:val="Prrafodelista"/>
+        <w:numPr>
+          <w:ilvl w:val="0"/>
+          <w:numId w:val="2"/>
+        </w:numPr>
+        <w:suppressAutoHyphens w:val="0"/>
+        <w:spacing w:after="0" w:line="240" w:lineRule="auto"/>
+        <w:contextualSpacing w:val="0"/>
+        <w:rPr>
+          <w:sz w:val="20"/>
+          <w:szCs w:val="20"/>
+        </w:rPr>
+      </w:pPr>
+      <w:r>
+        <w:rPr>
+          <w:sz w:val="20"/>
+          <w:szCs w:val="20"/>
+        </w:rPr>
+        <w:t>Asignar perfiles a los usuarios para simplificar la gestión de accesos.</w:t>
+      </w:r>
+    </w:p>
+    <w:p>
+      <w:pPr>
+        <w:pStyle w:val="Prrafodelista"/>
+        <w:numPr>
+          <w:ilvl w:val="0"/>
+          <w:numId w:val="18"/>
+        </w:numPr>
+        <w:spacing w:after="0" w:line="240" w:lineRule="auto"/>
+        <w:rPr>
+          <w:sz w:val="20"/>
+          <w:szCs w:val="20"/>
+        </w:rPr>
+      </w:pPr>
+      <w:r>
+        <w:rPr>
+          <w:sz w:val="20"/>
+          <w:szCs w:val="20"/>
+        </w:rPr>
+        <w:t>Control de Acceso Basado en Roles:</w:t>
+      </w:r>
+    </w:p>
+    <w:p>
+      <w:pPr>
+        <w:pStyle w:val="Prrafodelista"/>
+        <w:numPr>
+          <w:ilvl w:val="0"/>
+          <w:numId w:val="2"/>
+        </w:numPr>
+        <w:suppressAutoHyphens w:val="0"/>
+        <w:spacing w:after="0" w:line="240" w:lineRule="auto"/>
+        <w:contextualSpacing w:val="0"/>
+        <w:rPr>
+          <w:sz w:val="20"/>
+          <w:szCs w:val="20"/>
+        </w:rPr>
+      </w:pPr>
+      <w:r>
+        <w:rPr>
+          <w:sz w:val="20"/>
+          <w:szCs w:val="20"/>
+        </w:rPr>
+        <w:t>Establecer políticas de acceso basadas en roles para garantizar que los usuarios solo tengan acceso a la información y funcionalidades necesarias para sus responsabilidades.</w:t>
+      </w:r>
+    </w:p>
+    <w:p>
+      <w:pPr>
+        <w:pStyle w:val="Prrafodelista"/>
+        <w:numPr>
+          <w:ilvl w:val="0"/>
+          <w:numId w:val="2"/>
+        </w:numPr>
+        <w:suppressAutoHyphens w:val="0"/>
+        <w:spacing w:after="0" w:line="240" w:lineRule="auto"/>
+        <w:contextualSpacing w:val="0"/>
+        <w:rPr>
+          <w:sz w:val="20"/>
+          <w:szCs w:val="20"/>
+        </w:rPr>
+      </w:pPr>
+      <w:r>
+        <w:rPr>
+          <w:sz w:val="20"/>
+          <w:szCs w:val="20"/>
+        </w:rPr>
+        <w:t>Permitir la personalización de roles según las necesidades específicas de la organización.</w:t>
+      </w:r>
+    </w:p>
+    <w:p>
+      <w:pPr>
+        <w:pStyle w:val="Prrafodelista"/>
+        <w:numPr>
+          <w:ilvl w:val="0"/>
+          <w:numId w:val="18"/>
+        </w:numPr>
+        <w:spacing w:after="0" w:line="240" w:lineRule="auto"/>
+        <w:rPr>
+          <w:sz w:val="20"/>
+          <w:szCs w:val="20"/>
+        </w:rPr>
+      </w:pPr>
+      <w:r>
+        <w:rPr>
+          <w:sz w:val="20"/>
+          <w:szCs w:val="20"/>
+        </w:rPr>
+        <w:t>Autenticación Segura:</w:t>
+      </w:r>
+    </w:p>
+    <w:p>
+      <w:pPr>
+        <w:pStyle w:val="Prrafodelista"/>
+        <w:numPr>
+          <w:ilvl w:val="0"/>
+          <w:numId w:val="2"/>
+        </w:numPr>
+        <w:suppressAutoHyphens w:val="0"/>
+        <w:spacing w:after="0" w:line="240" w:lineRule="auto"/>
+        <w:contextualSpacing w:val="0"/>
+        <w:rPr>
+          <w:sz w:val="20"/>
+          <w:szCs w:val="20"/>
+        </w:rPr>
+      </w:pPr>
+      <w:r>
+        <w:rPr>
+          <w:sz w:val="20"/>
+          <w:szCs w:val="20"/>
+        </w:rPr>
+        <w:t>Implementar métodos seguros de autenticación, como contraseñas fuertes, autenticación de dos factores (2FA) y, si es necesario, integración con sistemas de autenticación externos.</w:t>
+      </w:r>
+    </w:p>
+    <w:p>
+      <w:pPr>
+        <w:pStyle w:val="Prrafodelista"/>
+        <w:numPr>
+          <w:ilvl w:val="0"/>
+          <w:numId w:val="18"/>
+        </w:numPr>
+        <w:spacing w:after="0" w:line="240" w:lineRule="auto"/>
+        <w:rPr>
+          <w:sz w:val="20"/>
+          <w:szCs w:val="20"/>
+        </w:rPr>
+      </w:pPr>
+      <w:r>
+        <w:rPr>
+          <w:sz w:val="20"/>
+          <w:szCs w:val="20"/>
+        </w:rPr>
+        <w:t>Registro de Actividades:</w:t>
+      </w:r>
+    </w:p>
+    <w:p>
+      <w:pPr>
+        <w:pStyle w:val="Prrafodelista"/>
+        <w:numPr>
+          <w:ilvl w:val="0"/>
+          <w:numId w:val="2"/>
+        </w:numPr>
+        <w:suppressAutoHyphens w:val="0"/>
+        <w:spacing w:after="0" w:line="240" w:lineRule="auto"/>
+        <w:contextualSpacing w:val="0"/>
+        <w:rPr>
+          <w:sz w:val="20"/>
+          <w:szCs w:val="20"/>
+        </w:rPr>
+      </w:pPr>
+      <w:r>
+        <w:rPr>
+          <w:sz w:val="20"/>
+          <w:szCs w:val="20"/>
+        </w:rPr>
+        <w:t>Registrar y auditar todas las actividades de los usuarios.</w:t>
+      </w:r>
+    </w:p>
+    <w:p>
+      <w:pPr>
+        <w:pStyle w:val="Prrafodelista"/>
+        <w:numPr>
+          <w:ilvl w:val="0"/>
+          <w:numId w:val="2"/>
+        </w:numPr>
+        <w:suppressAutoHyphens w:val="0"/>
+        <w:spacing w:after="0" w:line="240" w:lineRule="auto"/>
+        <w:contextualSpacing w:val="0"/>
+        <w:rPr>
+          <w:sz w:val="20"/>
+          <w:szCs w:val="20"/>
+        </w:rPr>
+      </w:pPr>
+      <w:r>
+        <w:rPr>
+          <w:sz w:val="20"/>
+          <w:szCs w:val="20"/>
+        </w:rPr>
+        <w:t>Mantener un historial de cambios en la configuración y el acceso.</w:t>
+      </w:r>
+    </w:p>
+    <w:p>
+      <w:pPr>
+        <w:pStyle w:val="Prrafodelista"/>
+        <w:numPr>
+          <w:ilvl w:val="0"/>
+          <w:numId w:val="18"/>
+        </w:numPr>
+        <w:spacing w:after="0" w:line="240" w:lineRule="auto"/>
+        <w:rPr>
+          <w:sz w:val="20"/>
+          <w:szCs w:val="20"/>
+        </w:rPr>
+      </w:pPr>
+      <w:r>
+        <w:rPr>
+          <w:sz w:val="20"/>
+          <w:szCs w:val="20"/>
+        </w:rPr>
+        <w:t>Gestión de Sesiones:</w:t>
+      </w:r>
+    </w:p>
+    <w:p>
+      <w:pPr>
+        <w:pStyle w:val="Prrafodelista"/>
+        <w:numPr>
+          <w:ilvl w:val="0"/>
+          <w:numId w:val="2"/>
+        </w:numPr>
+        <w:suppressAutoHyphens w:val="0"/>
+        <w:spacing w:after="0" w:line="240" w:lineRule="auto"/>
+        <w:contextualSpacing w:val="0"/>
+        <w:rPr>
+          <w:sz w:val="20"/>
+          <w:szCs w:val="20"/>
+        </w:rPr>
+      </w:pPr>
+      <w:r>
+        <w:rPr>
+          <w:sz w:val="20"/>
+          <w:szCs w:val="20"/>
+        </w:rPr>
+        <w:t>Controlar las sesiones de usuario para prevenir accesos no autorizados.</w:t>
+      </w:r>
+    </w:p>
+    <w:p>
+      <w:pPr>
+        <w:pStyle w:val="Prrafodelista"/>
+        <w:numPr>
+          <w:ilvl w:val="0"/>
+          <w:numId w:val="2"/>
+        </w:numPr>
+        <w:suppressAutoHyphens w:val="0"/>
+        <w:spacing w:after="0" w:line="240" w:lineRule="auto"/>
+        <w:contextualSpacing w:val="0"/>
+        <w:rPr>
+          <w:sz w:val="20"/>
+          <w:szCs w:val="20"/>
+        </w:rPr>
+      </w:pPr>
+      <w:r>
+        <w:rPr>
+          <w:sz w:val="20"/>
+          <w:szCs w:val="20"/>
+        </w:rPr>
+        <w:t>Implementar cierres de sesión automáticos después de períodos de inactividad.</w:t>
+      </w:r>
+    </w:p>
+    <w:p>
+      <w:pPr>
+        <w:pStyle w:val="Prrafodelista"/>
+        <w:numPr>
+          <w:ilvl w:val="0"/>
+          <w:numId w:val="18"/>
+        </w:numPr>
+        <w:spacing w:after="0" w:line="240" w:lineRule="auto"/>
+        <w:rPr>
+          <w:sz w:val="20"/>
+          <w:szCs w:val="20"/>
+        </w:rPr>
+      </w:pPr>
+      <w:r>
+        <w:rPr>
+          <w:sz w:val="20"/>
+          <w:szCs w:val="20"/>
+        </w:rPr>
+        <w:t>Recuperación de Contraseñas:</w:t>
+      </w:r>
+    </w:p>
+    <w:p>
+      <w:pPr>
+        <w:pStyle w:val="Prrafodelista"/>
+        <w:numPr>
+          <w:ilvl w:val="0"/>
+          <w:numId w:val="2"/>
+        </w:numPr>
+        <w:suppressAutoHyphens w:val="0"/>
+        <w:spacing w:after="0" w:line="240" w:lineRule="auto"/>
+        <w:contextualSpacing w:val="0"/>
+        <w:rPr>
+          <w:sz w:val="20"/>
+          <w:szCs w:val="20"/>
+        </w:rPr>
+      </w:pPr>
+      <w:r>
+        <w:rPr>
+          <w:sz w:val="20"/>
+          <w:szCs w:val="20"/>
+        </w:rPr>
+        <w:lastRenderedPageBreak/>
+        <w:t>Proporcionar mecanismos seguros para la recuperación de contraseñas.</w:t>
+      </w:r>
+    </w:p>
+    <w:p>
+      <w:pPr>
+        <w:pStyle w:val="Prrafodelista"/>
+        <w:numPr>
+          <w:ilvl w:val="0"/>
+          <w:numId w:val="2"/>
+        </w:numPr>
+        <w:suppressAutoHyphens w:val="0"/>
+        <w:spacing w:after="0" w:line="240" w:lineRule="auto"/>
+        <w:contextualSpacing w:val="0"/>
+        <w:rPr>
+          <w:sz w:val="20"/>
+          <w:szCs w:val="20"/>
+        </w:rPr>
+      </w:pPr>
+      <w:r>
+        <w:rPr>
+          <w:sz w:val="20"/>
+          <w:szCs w:val="20"/>
+        </w:rPr>
+        <w:t>Implementar políticas para cambiar contraseñas periódicamente.</w:t>
+      </w:r>
+    </w:p>
+    <w:p>
+      <w:pPr>
+        <w:pStyle w:val="Prrafodelista"/>
+        <w:numPr>
+          <w:ilvl w:val="0"/>
+          <w:numId w:val="18"/>
+        </w:numPr>
+        <w:spacing w:after="0" w:line="240" w:lineRule="auto"/>
+        <w:rPr>
+          <w:sz w:val="20"/>
+          <w:szCs w:val="20"/>
+        </w:rPr>
+      </w:pPr>
+      <w:r>
+        <w:rPr>
+          <w:sz w:val="20"/>
+          <w:szCs w:val="20"/>
+        </w:rPr>
+        <w:t>Aprobación de Accesos Especiales:</w:t>
+      </w:r>
+    </w:p>
+    <w:p>
+      <w:pPr>
+        <w:pStyle w:val="Prrafodelista"/>
+        <w:numPr>
+          <w:ilvl w:val="0"/>
+          <w:numId w:val="2"/>
+        </w:numPr>
+        <w:suppressAutoHyphens w:val="0"/>
+        <w:spacing w:after="0" w:line="240" w:lineRule="auto"/>
+        <w:contextualSpacing w:val="0"/>
+        <w:rPr>
+          <w:sz w:val="20"/>
+          <w:szCs w:val="20"/>
+        </w:rPr>
+      </w:pPr>
+      <w:r>
+        <w:rPr>
+          <w:sz w:val="20"/>
+          <w:szCs w:val="20"/>
+        </w:rPr>
+        <w:t>Establecer un proceso de aprobación para el acceso a funciones o datos sensibles.</w:t>
+      </w:r>
+    </w:p>
+    <w:p>
+      <w:pPr>
+        <w:pStyle w:val="Prrafodelista"/>
+        <w:numPr>
+          <w:ilvl w:val="0"/>
+          <w:numId w:val="2"/>
+        </w:numPr>
+        <w:suppressAutoHyphens w:val="0"/>
+        <w:spacing w:after="0" w:line="240" w:lineRule="auto"/>
+        <w:contextualSpacing w:val="0"/>
+        <w:rPr>
+          <w:sz w:val="20"/>
+          <w:szCs w:val="20"/>
+        </w:rPr>
+      </w:pPr>
+      <w:r>
+        <w:rPr>
+          <w:sz w:val="20"/>
+          <w:szCs w:val="20"/>
+        </w:rPr>
+        <w:t>Garantizar que los accesos especiales sean otorgados de manera controlada.</w:t>
+      </w:r>
+    </w:p>
+    <w:p>
+      <w:pPr>
+        <w:pStyle w:val="Prrafodelista"/>
+        <w:numPr>
+          <w:ilvl w:val="0"/>
+          <w:numId w:val="18"/>
+        </w:numPr>
+        <w:spacing w:after="0" w:line="240" w:lineRule="auto"/>
+        <w:rPr>
+          <w:sz w:val="20"/>
+          <w:szCs w:val="20"/>
+        </w:rPr>
+      </w:pPr>
+      <w:r>
+        <w:rPr>
+          <w:sz w:val="20"/>
+          <w:szCs w:val="20"/>
+        </w:rPr>
+        <w:t>Gestión de Grupos de Usuarios:</w:t>
+      </w:r>
+    </w:p>
+    <w:p>
+      <w:pPr>
+        <w:pStyle w:val="Prrafodelista"/>
+        <w:numPr>
+          <w:ilvl w:val="0"/>
+          <w:numId w:val="2"/>
+        </w:numPr>
+        <w:suppressAutoHyphens w:val="0"/>
+        <w:spacing w:after="0" w:line="240" w:lineRule="auto"/>
+        <w:contextualSpacing w:val="0"/>
+        <w:rPr>
+          <w:sz w:val="20"/>
+          <w:szCs w:val="20"/>
+        </w:rPr>
+      </w:pPr>
+      <w:r>
+        <w:rPr>
+          <w:sz w:val="20"/>
+          <w:szCs w:val="20"/>
+        </w:rPr>
+        <w:t>Permitir la creación y gestión de grupos de usuarios para facilitar la asignación de permisos de manera eficiente.</w:t>
+      </w:r>
+    </w:p>
+    <w:p>
+      <w:pPr>
+        <w:pStyle w:val="Prrafodelista"/>
+        <w:numPr>
+          <w:ilvl w:val="0"/>
+          <w:numId w:val="2"/>
+        </w:numPr>
+        <w:suppressAutoHyphens w:val="0"/>
+        <w:spacing w:after="0" w:line="240" w:lineRule="auto"/>
+        <w:contextualSpacing w:val="0"/>
+        <w:rPr>
+          <w:sz w:val="20"/>
+          <w:szCs w:val="20"/>
+        </w:rPr>
+      </w:pPr>
+      <w:r>
+        <w:rPr>
+          <w:sz w:val="20"/>
+          <w:szCs w:val="20"/>
+        </w:rPr>
+        <w:t>Asociar usuarios con equipos o departamentos según la estructura organizativa.</w:t>
+      </w:r>
+    </w:p>
+    <w:p>
+      <w:pPr>
+        <w:pStyle w:val="Prrafodelista"/>
+        <w:numPr>
+          <w:ilvl w:val="0"/>
+          <w:numId w:val="18"/>
+        </w:numPr>
+        <w:spacing w:after="0" w:line="240" w:lineRule="auto"/>
+        <w:rPr>
+          <w:b/>
+          <w:bCs/>
+          <w:sz w:val="20"/>
+          <w:szCs w:val="20"/>
+        </w:rPr>
+      </w:pPr>
+      <w:r>
+        <w:rPr>
+          <w:b/>
+          <w:bCs/>
+          <w:sz w:val="20"/>
+          <w:szCs w:val="20"/>
+        </w:rPr>
+        <w:t>Integración con Directorios Externos:</w:t>
+      </w:r>
+    </w:p>
+    <w:p>
+      <w:pPr>
+        <w:pStyle w:val="Prrafodelista"/>
+        <w:numPr>
+          <w:ilvl w:val="0"/>
+          <w:numId w:val="2"/>
+        </w:numPr>
+        <w:suppressAutoHyphens w:val="0"/>
+        <w:spacing w:after="0" w:line="240" w:lineRule="auto"/>
+        <w:contextualSpacing w:val="0"/>
+        <w:rPr>
+          <w:b/>
+          <w:bCs/>
+          <w:sz w:val="20"/>
+          <w:szCs w:val="20"/>
+        </w:rPr>
+      </w:pPr>
+      <w:r>
+        <w:rPr>
+          <w:b/>
+          <w:bCs/>
+          <w:sz w:val="20"/>
+          <w:szCs w:val="20"/>
+        </w:rPr>
+        <w:t xml:space="preserve">Integrar con servicios de directorio, como LDAP o Active </w:t>
       </w:r>
       <w:proofErr w:type="spellStart"/>
       <w:r>
         <w:rPr>
-          <w:sz w:val="20"/>
-          <w:szCs w:val="20"/>
-        </w:rPr>
-        <w:t>y</w:t>
+          <w:b/>
+          <w:bCs/>
+          <w:sz w:val="20"/>
+          <w:szCs w:val="20"/>
+        </w:rPr>
+        <w:t>Directory</w:t>
       </w:r>
       <w:proofErr w:type="spellEnd"/>
       <w:r>
         <w:rPr>
-          <w:sz w:val="20"/>
-          <w:szCs w:val="20"/>
-        </w:rPr>
-        <w:t xml:space="preserve"> historial de rendimiento.</w:t>
-      </w:r>
-    </w:p>
-    <w:p>
-      <w:pPr>
-        <w:pStyle w:val="Prrafodelista"/>
-        <w:numPr>
-          <w:ilvl w:val="0"/>
-          <w:numId w:val="11"/>
-        </w:numPr>
-        <w:suppressAutoHyphens w:val="0"/>
-        <w:spacing w:after="0" w:line="240" w:lineRule="auto"/>
-        <w:rPr>
-          <w:sz w:val="20"/>
-          <w:szCs w:val="20"/>
-        </w:rPr>
-      </w:pPr>
-      <w:r>
-        <w:rPr>
-          <w:sz w:val="20"/>
-          <w:szCs w:val="20"/>
-        </w:rPr>
-        <w:t>Gestión de Pedidos de Compra:</w:t>
-      </w:r>
-    </w:p>
-    <w:p>
-      <w:pPr>
-        <w:pStyle w:val="Prrafodelista"/>
-        <w:numPr>
-          <w:ilvl w:val="0"/>
-          <w:numId w:val="10"/>
-        </w:numPr>
-        <w:suppressAutoHyphens w:val="0"/>
-        <w:spacing w:after="0" w:line="240" w:lineRule="auto"/>
-        <w:rPr>
-          <w:sz w:val="20"/>
-          <w:szCs w:val="20"/>
-        </w:rPr>
-      </w:pPr>
-      <w:r>
-        <w:rPr>
-          <w:sz w:val="20"/>
-          <w:szCs w:val="20"/>
-        </w:rPr>
-        <w:t>Incluye la creación, emisión y seguimiento de órdenes de compra enviadas a proveedores. También permite modificar o cancelar pedidos existentes.</w:t>
-      </w:r>
-    </w:p>
-    <w:p>
-      <w:pPr>
-        <w:pStyle w:val="Prrafodelista"/>
-        <w:numPr>
-          <w:ilvl w:val="0"/>
-          <w:numId w:val="11"/>
-        </w:numPr>
-        <w:suppressAutoHyphens w:val="0"/>
-        <w:spacing w:after="0" w:line="240" w:lineRule="auto"/>
-        <w:rPr>
-          <w:sz w:val="20"/>
-          <w:szCs w:val="20"/>
-        </w:rPr>
-      </w:pPr>
-      <w:r>
-        <w:rPr>
-          <w:sz w:val="20"/>
-          <w:szCs w:val="20"/>
-        </w:rPr>
-        <w:t>Recepción de Bienes y Servicios:</w:t>
-      </w:r>
-    </w:p>
-    <w:p>
-      <w:pPr>
-        <w:pStyle w:val="Prrafodelista"/>
-        <w:numPr>
-          <w:ilvl w:val="0"/>
-          <w:numId w:val="10"/>
-        </w:numPr>
-        <w:suppressAutoHyphens w:val="0"/>
-        <w:spacing w:after="0" w:line="240" w:lineRule="auto"/>
-        <w:rPr>
-          <w:sz w:val="20"/>
-          <w:szCs w:val="20"/>
-        </w:rPr>
-      </w:pPr>
-      <w:r>
-        <w:rPr>
-          <w:sz w:val="20"/>
-          <w:szCs w:val="20"/>
-        </w:rPr>
-        <w:t>Registra la recepción de bienes y servicios, verificando que lo entregado coincide con lo ordenado en términos de cantidad, especificaciones y calidad.</w:t>
-      </w:r>
-    </w:p>
-    <w:p>
-      <w:pPr>
-        <w:pStyle w:val="Prrafodelista"/>
-        <w:numPr>
-          <w:ilvl w:val="0"/>
-          <w:numId w:val="11"/>
-        </w:numPr>
-        <w:suppressAutoHyphens w:val="0"/>
-        <w:spacing w:after="0" w:line="240" w:lineRule="auto"/>
-        <w:rPr>
-          <w:sz w:val="20"/>
-          <w:szCs w:val="20"/>
-        </w:rPr>
-      </w:pPr>
-      <w:r>
-        <w:rPr>
-          <w:sz w:val="20"/>
-          <w:szCs w:val="20"/>
-        </w:rPr>
-        <w:t>Facturación y Pagos:</w:t>
-      </w:r>
-    </w:p>
-    <w:p>
-      <w:pPr>
-        <w:pStyle w:val="Prrafodelista"/>
-        <w:numPr>
-          <w:ilvl w:val="0"/>
-          <w:numId w:val="10"/>
-        </w:numPr>
-        <w:suppressAutoHyphens w:val="0"/>
-        <w:spacing w:after="0" w:line="240" w:lineRule="auto"/>
-        <w:rPr>
-          <w:sz w:val="20"/>
-          <w:szCs w:val="20"/>
-        </w:rPr>
-      </w:pPr>
-      <w:r>
-        <w:rPr>
-          <w:sz w:val="20"/>
-          <w:szCs w:val="20"/>
-        </w:rPr>
-        <w:t>Gestiona la recepción de facturas de proveedores, su correspondencia con órdenes de compra y entregas, y el procesamiento de pagos conforme a las condiciones acordadas.</w:t>
-      </w:r>
-    </w:p>
-    <w:p>
-      <w:pPr>
-        <w:pStyle w:val="Prrafodelista"/>
-        <w:numPr>
-          <w:ilvl w:val="0"/>
-          <w:numId w:val="11"/>
-        </w:numPr>
-        <w:suppressAutoHyphens w:val="0"/>
-        <w:spacing w:after="0" w:line="240" w:lineRule="auto"/>
-        <w:rPr>
-          <w:sz w:val="20"/>
-          <w:szCs w:val="20"/>
-        </w:rPr>
-      </w:pPr>
-      <w:r>
-        <w:rPr>
-          <w:sz w:val="20"/>
-          <w:szCs w:val="20"/>
-        </w:rPr>
-        <w:t>Gestión de Contratos:</w:t>
-      </w:r>
-    </w:p>
-    <w:p>
-      <w:pPr>
-        <w:pStyle w:val="Prrafodelista"/>
-        <w:numPr>
-          <w:ilvl w:val="0"/>
-          <w:numId w:val="10"/>
-        </w:numPr>
-        <w:suppressAutoHyphens w:val="0"/>
-        <w:spacing w:after="0" w:line="240" w:lineRule="auto"/>
-        <w:rPr>
-          <w:sz w:val="20"/>
-          <w:szCs w:val="20"/>
-        </w:rPr>
-      </w:pPr>
-      <w:r>
-        <w:rPr>
-          <w:sz w:val="20"/>
-          <w:szCs w:val="20"/>
-        </w:rPr>
-        <w:t>Administra contratos de compra con proveedores, incluyendo términos, condiciones, precios, y renovaciones.</w:t>
-      </w:r>
-    </w:p>
-    <w:p>
-      <w:pPr>
-        <w:pStyle w:val="Prrafodelista"/>
-        <w:numPr>
-          <w:ilvl w:val="0"/>
-          <w:numId w:val="11"/>
-        </w:numPr>
-        <w:suppressAutoHyphens w:val="0"/>
-        <w:spacing w:after="0" w:line="240" w:lineRule="auto"/>
-        <w:rPr>
-          <w:sz w:val="20"/>
-          <w:szCs w:val="20"/>
-        </w:rPr>
-      </w:pPr>
-      <w:r>
-        <w:rPr>
-          <w:sz w:val="20"/>
-          <w:szCs w:val="20"/>
-        </w:rPr>
-        <w:t>Análisis y Reportes:</w:t>
-      </w:r>
-    </w:p>
-    <w:p>
-      <w:pPr>
-        <w:pStyle w:val="Prrafodelista"/>
-        <w:numPr>
-          <w:ilvl w:val="0"/>
-          <w:numId w:val="10"/>
-        </w:numPr>
-        <w:suppressAutoHyphens w:val="0"/>
-        <w:spacing w:after="0" w:line="240" w:lineRule="auto"/>
-        <w:rPr>
-          <w:sz w:val="20"/>
-          <w:szCs w:val="20"/>
-        </w:rPr>
-      </w:pPr>
-      <w:r>
-        <w:rPr>
-          <w:sz w:val="20"/>
-          <w:szCs w:val="20"/>
-        </w:rPr>
-        <w:t>Ofrece reportes y análisis para evaluar el desempeño de proveedores, gestionar costes, y optimizar el proceso de compra.</w:t>
-      </w:r>
-    </w:p>
-    <w:p>
-      <w:pPr>
-        <w:pStyle w:val="Prrafodelista"/>
-        <w:numPr>
-          <w:ilvl w:val="0"/>
-          <w:numId w:val="11"/>
-        </w:numPr>
-        <w:suppressAutoHyphens w:val="0"/>
-        <w:spacing w:after="0" w:line="240" w:lineRule="auto"/>
-        <w:rPr>
-          <w:b/>
-          <w:bCs/>
-          <w:sz w:val="20"/>
-          <w:szCs w:val="20"/>
-        </w:rPr>
-      </w:pPr>
-      <w:r>
-        <w:rPr>
-          <w:b/>
-          <w:bCs/>
-          <w:sz w:val="20"/>
-          <w:szCs w:val="20"/>
-        </w:rPr>
-        <w:t>Control de Inventarios:</w:t>
-      </w:r>
-    </w:p>
-    <w:p>
-      <w:pPr>
-        <w:pStyle w:val="Prrafodelista"/>
-        <w:numPr>
-          <w:ilvl w:val="0"/>
-          <w:numId w:val="10"/>
-        </w:numPr>
-        <w:suppressAutoHyphens w:val="0"/>
-        <w:spacing w:after="0" w:line="240" w:lineRule="auto"/>
-        <w:rPr>
-          <w:b/>
-          <w:bCs/>
-          <w:sz w:val="20"/>
-          <w:szCs w:val="20"/>
-        </w:rPr>
-      </w:pPr>
-      <w:r>
-        <w:rPr>
-          <w:b/>
-          <w:bCs/>
-          <w:sz w:val="20"/>
-          <w:szCs w:val="20"/>
-        </w:rPr>
-        <w:t>Se integra con el módulo de gestión de inventarios para actualizar automáticamente los niveles de stock en base a las recepciones de compra, ayudando en la planificación de futuras compras.</w:t>
-      </w:r>
-    </w:p>
-    <w:p>
-      <w:pPr>
-        <w:pStyle w:val="Prrafodelista"/>
-        <w:numPr>
-          <w:ilvl w:val="0"/>
-          <w:numId w:val="11"/>
-        </w:numPr>
-        <w:suppressAutoHyphens w:val="0"/>
-        <w:spacing w:after="0" w:line="240" w:lineRule="auto"/>
-        <w:rPr>
-          <w:sz w:val="20"/>
-          <w:szCs w:val="20"/>
-        </w:rPr>
-      </w:pPr>
-      <w:r>
-        <w:rPr>
-          <w:sz w:val="20"/>
-          <w:szCs w:val="20"/>
-        </w:rPr>
-        <w:t>Gestión de Calidad:</w:t>
-      </w:r>
-    </w:p>
-    <w:p>
-      <w:pPr>
-        <w:pStyle w:val="Prrafodelista"/>
-        <w:numPr>
-          <w:ilvl w:val="0"/>
-          <w:numId w:val="10"/>
-        </w:numPr>
-        <w:suppressAutoHyphens w:val="0"/>
-        <w:spacing w:after="0" w:line="240" w:lineRule="auto"/>
-        <w:rPr>
-          <w:sz w:val="20"/>
-          <w:szCs w:val="20"/>
-        </w:rPr>
-      </w:pPr>
-      <w:r>
-        <w:rPr>
-          <w:sz w:val="20"/>
-          <w:szCs w:val="20"/>
-        </w:rPr>
-        <w:t>Supervisa la calidad de los productos recibidos y gestiona las devoluciones o reclamaciones a proveedores por productos defectuosos o no conformes.</w:t>
-      </w:r>
-    </w:p>
-    <w:p>
-      <w:pPr>
-        <w:spacing w:after="0" w:line="240" w:lineRule="auto"/>
-        <w:rPr>
-          <w:b/>
-          <w:bCs/>
-          <w:sz w:val="20"/>
-          <w:szCs w:val="20"/>
-        </w:rPr>
-      </w:pPr>
-      <w:r>
-        <w:rPr>
-          <w:b/>
-          <w:bCs/>
-          <w:sz w:val="20"/>
-          <w:szCs w:val="20"/>
-        </w:rPr>
-        <w:t xml:space="preserve">Módulos para el Sistema CRM: </w:t>
+          <w:b/>
+          <w:bCs/>
+          <w:sz w:val="20"/>
+          <w:szCs w:val="20"/>
+        </w:rPr>
+        <w:t>, para simplificar la gestión de usuarios y mantener la coherencia con la infraestructura existente.</w:t>
+      </w:r>
+    </w:p>
+    <w:p>
+      <w:pPr>
+        <w:pStyle w:val="Prrafodelista"/>
+        <w:numPr>
+          <w:ilvl w:val="0"/>
+          <w:numId w:val="18"/>
+        </w:numPr>
+        <w:spacing w:after="0" w:line="240" w:lineRule="auto"/>
+        <w:rPr>
+          <w:b/>
+          <w:bCs/>
+          <w:sz w:val="20"/>
+          <w:szCs w:val="20"/>
+        </w:rPr>
+      </w:pPr>
+      <w:r>
+        <w:rPr>
+          <w:b/>
+          <w:bCs/>
+          <w:sz w:val="20"/>
+          <w:szCs w:val="20"/>
+        </w:rPr>
+        <w:t>Restricciones de Acceso por Ubicación y Dispositivo:</w:t>
+      </w:r>
+    </w:p>
+    <w:p>
+      <w:pPr>
+        <w:pStyle w:val="Prrafodelista"/>
+        <w:numPr>
+          <w:ilvl w:val="0"/>
+          <w:numId w:val="2"/>
+        </w:numPr>
+        <w:suppressAutoHyphens w:val="0"/>
+        <w:spacing w:after="0" w:line="240" w:lineRule="auto"/>
+        <w:contextualSpacing w:val="0"/>
+        <w:rPr>
+          <w:b/>
+          <w:bCs/>
+          <w:sz w:val="20"/>
+          <w:szCs w:val="20"/>
+        </w:rPr>
+      </w:pPr>
+      <w:r>
+        <w:rPr>
+          <w:b/>
+          <w:bCs/>
+          <w:sz w:val="20"/>
+          <w:szCs w:val="20"/>
+        </w:rPr>
+        <w:t>Establecer restricciones geográficas o limitaciones de dispositivo para garantizar la seguridad de la información.</w:t>
       </w:r>
     </w:p>
     <w:p>
@@ -8446,6 +10300,7 @@
         </w:numPr>
         <w:suppressAutoHyphens w:val="0"/>
         <w:spacing w:after="0" w:line="240" w:lineRule="auto"/>
+        <w:contextualSpacing w:val="0"/>
         <w:rPr>
           <w:b/>
           <w:bCs/>
@@ -8462,587 +10317,769 @@
           <w:szCs w:val="20"/>
           <w:highlight w:val="cyan"/>
         </w:rPr>
-        <w:t>Gestión de contactos ERP Y CRM</w:t>
-      </w:r>
-    </w:p>
-    <w:p>
-      <w:pPr>
-        <w:suppressAutoHyphens w:val="0"/>
-        <w:spacing w:after="0" w:line="240" w:lineRule="auto"/>
-        <w:rPr>
-          <w:sz w:val="20"/>
-          <w:szCs w:val="20"/>
-        </w:rPr>
-      </w:pPr>
-      <w:r>
-        <w:rPr>
-          <w:sz w:val="20"/>
-          <w:szCs w:val="20"/>
-        </w:rPr>
-        <w:t>Optimiza las interacciones con clientes y contactos comerciales. Registra detalles clave, facilita el seguimiento de actividades y permite campañas personalizadas.</w:t>
-      </w:r>
-    </w:p>
-    <w:p>
-      <w:pPr>
-        <w:pStyle w:val="Prrafodelista"/>
-        <w:numPr>
-          <w:ilvl w:val="0"/>
-          <w:numId w:val="17"/>
-        </w:numPr>
-        <w:spacing w:after="0" w:line="240" w:lineRule="auto"/>
-        <w:rPr>
-          <w:sz w:val="20"/>
-          <w:szCs w:val="20"/>
-        </w:rPr>
-      </w:pPr>
-      <w:r>
-        <w:rPr>
-          <w:sz w:val="20"/>
-          <w:szCs w:val="20"/>
-        </w:rPr>
-        <w:t xml:space="preserve">Registrar Nuevo Contacto: </w:t>
-      </w:r>
-    </w:p>
-    <w:p>
-      <w:pPr>
-        <w:pStyle w:val="Prrafodelista"/>
-        <w:numPr>
-          <w:ilvl w:val="0"/>
-          <w:numId w:val="2"/>
-        </w:numPr>
-        <w:suppressAutoHyphens w:val="0"/>
-        <w:spacing w:after="0" w:line="240" w:lineRule="auto"/>
-        <w:contextualSpacing w:val="0"/>
-        <w:rPr>
-          <w:sz w:val="20"/>
-          <w:szCs w:val="20"/>
-        </w:rPr>
-      </w:pPr>
-      <w:r>
-        <w:rPr>
-          <w:sz w:val="20"/>
-          <w:szCs w:val="20"/>
-        </w:rPr>
-        <w:t>Capturar información básica del contacto, como nombre, dirección, correo electrónico, teléfono, cargo, y empresa asociada.</w:t>
-      </w:r>
-    </w:p>
-    <w:p>
-      <w:pPr>
-        <w:pStyle w:val="Prrafodelista"/>
-        <w:numPr>
-          <w:ilvl w:val="0"/>
-          <w:numId w:val="2"/>
-        </w:numPr>
-        <w:suppressAutoHyphens w:val="0"/>
-        <w:spacing w:after="0" w:line="240" w:lineRule="auto"/>
-        <w:contextualSpacing w:val="0"/>
-        <w:rPr>
-          <w:sz w:val="20"/>
-          <w:szCs w:val="20"/>
-        </w:rPr>
-      </w:pPr>
-      <w:r>
-        <w:rPr>
-          <w:sz w:val="20"/>
-          <w:szCs w:val="20"/>
-        </w:rPr>
-        <w:t>Asignar categorías o etiquetas para facilitar la clasificación y búsqueda.</w:t>
-      </w:r>
-    </w:p>
-    <w:p>
-      <w:pPr>
-        <w:pStyle w:val="Prrafodelista"/>
-        <w:numPr>
-          <w:ilvl w:val="0"/>
-          <w:numId w:val="2"/>
-        </w:numPr>
-        <w:suppressAutoHyphens w:val="0"/>
-        <w:spacing w:after="0" w:line="240" w:lineRule="auto"/>
-        <w:contextualSpacing w:val="0"/>
-        <w:rPr>
-          <w:sz w:val="20"/>
-          <w:szCs w:val="20"/>
-        </w:rPr>
-      </w:pPr>
-      <w:r>
-        <w:rPr>
-          <w:sz w:val="20"/>
-          <w:szCs w:val="20"/>
-        </w:rPr>
-        <w:t>Registrar detalles adicionales como redes sociales, preferencias de contacto y notas relevantes.</w:t>
-      </w:r>
-    </w:p>
-    <w:p>
-      <w:pPr>
-        <w:pStyle w:val="Prrafodelista"/>
-        <w:numPr>
-          <w:ilvl w:val="0"/>
-          <w:numId w:val="17"/>
-        </w:numPr>
-        <w:spacing w:after="0" w:line="240" w:lineRule="auto"/>
-        <w:rPr>
-          <w:b/>
-          <w:bCs/>
-          <w:sz w:val="20"/>
-          <w:szCs w:val="20"/>
-        </w:rPr>
-      </w:pPr>
-      <w:r>
-        <w:rPr>
-          <w:b/>
-          <w:bCs/>
-          <w:sz w:val="20"/>
-          <w:szCs w:val="20"/>
-        </w:rPr>
-        <w:t>Seguimiento de Interacciones:</w:t>
-      </w:r>
-    </w:p>
-    <w:p>
-      <w:pPr>
-        <w:pStyle w:val="Prrafodelista"/>
-        <w:numPr>
-          <w:ilvl w:val="0"/>
-          <w:numId w:val="2"/>
-        </w:numPr>
-        <w:suppressAutoHyphens w:val="0"/>
-        <w:spacing w:after="0" w:line="240" w:lineRule="auto"/>
-        <w:contextualSpacing w:val="0"/>
-        <w:rPr>
-          <w:sz w:val="20"/>
-          <w:szCs w:val="20"/>
-        </w:rPr>
-      </w:pPr>
-      <w:r>
-        <w:rPr>
-          <w:sz w:val="20"/>
-          <w:szCs w:val="20"/>
-        </w:rPr>
-        <w:t>Registrar llamadas telefónicas, correos electrónicos, reuniones y cualquier otra interacción.</w:t>
-      </w:r>
-    </w:p>
-    <w:p>
-      <w:pPr>
-        <w:pStyle w:val="Prrafodelista"/>
-        <w:numPr>
-          <w:ilvl w:val="0"/>
-          <w:numId w:val="2"/>
-        </w:numPr>
-        <w:suppressAutoHyphens w:val="0"/>
-        <w:spacing w:after="0" w:line="240" w:lineRule="auto"/>
-        <w:contextualSpacing w:val="0"/>
-        <w:rPr>
-          <w:sz w:val="20"/>
-          <w:szCs w:val="20"/>
-        </w:rPr>
-      </w:pPr>
-      <w:r>
-        <w:rPr>
-          <w:sz w:val="20"/>
-          <w:szCs w:val="20"/>
-        </w:rPr>
-        <w:t>Asociar cada interacción con un contacto específico.</w:t>
-      </w:r>
-    </w:p>
-    <w:p>
-      <w:pPr>
-        <w:pStyle w:val="Prrafodelista"/>
-        <w:numPr>
-          <w:ilvl w:val="0"/>
-          <w:numId w:val="2"/>
-        </w:numPr>
-        <w:suppressAutoHyphens w:val="0"/>
-        <w:spacing w:after="0" w:line="240" w:lineRule="auto"/>
-        <w:contextualSpacing w:val="0"/>
-        <w:rPr>
-          <w:sz w:val="20"/>
-          <w:szCs w:val="20"/>
-        </w:rPr>
-      </w:pPr>
-      <w:r>
-        <w:rPr>
-          <w:sz w:val="20"/>
-          <w:szCs w:val="20"/>
-        </w:rPr>
-        <w:t>Capturar la fecha y hora de cada interacción para un seguimiento cronológico.</w:t>
-      </w:r>
-    </w:p>
-    <w:p>
-      <w:pPr>
-        <w:pStyle w:val="Prrafodelista"/>
-        <w:numPr>
-          <w:ilvl w:val="0"/>
-          <w:numId w:val="17"/>
-        </w:numPr>
-        <w:spacing w:after="0" w:line="240" w:lineRule="auto"/>
-        <w:rPr>
-          <w:sz w:val="20"/>
-          <w:szCs w:val="20"/>
-        </w:rPr>
-      </w:pPr>
-      <w:r>
-        <w:rPr>
-          <w:sz w:val="20"/>
-          <w:szCs w:val="20"/>
-        </w:rPr>
-        <w:t>Segmentación:</w:t>
-      </w:r>
-    </w:p>
-    <w:p>
-      <w:pPr>
-        <w:pStyle w:val="Prrafodelista"/>
-        <w:numPr>
-          <w:ilvl w:val="0"/>
-          <w:numId w:val="2"/>
-        </w:numPr>
-        <w:suppressAutoHyphens w:val="0"/>
-        <w:spacing w:after="0" w:line="240" w:lineRule="auto"/>
-        <w:contextualSpacing w:val="0"/>
-        <w:rPr>
-          <w:sz w:val="20"/>
-          <w:szCs w:val="20"/>
-        </w:rPr>
-      </w:pPr>
-      <w:r>
-        <w:rPr>
-          <w:sz w:val="20"/>
-          <w:szCs w:val="20"/>
-        </w:rPr>
-        <w:t>Permitir la creación de segmentos de contactos basados en criterios como ubicación, industria, tamaño de la empresa, etc.</w:t>
-      </w:r>
-    </w:p>
-    <w:p>
-      <w:pPr>
-        <w:pStyle w:val="Prrafodelista"/>
-        <w:numPr>
-          <w:ilvl w:val="0"/>
-          <w:numId w:val="2"/>
-        </w:numPr>
-        <w:suppressAutoHyphens w:val="0"/>
-        <w:spacing w:after="0" w:line="240" w:lineRule="auto"/>
-        <w:contextualSpacing w:val="0"/>
-        <w:rPr>
-          <w:sz w:val="20"/>
-          <w:szCs w:val="20"/>
-        </w:rPr>
-      </w:pPr>
-      <w:r>
-        <w:rPr>
-          <w:sz w:val="20"/>
-          <w:szCs w:val="20"/>
-        </w:rPr>
-        <w:t>Personalizar campos de segmentación según las necesidades del usuario.</w:t>
-      </w:r>
-    </w:p>
-    <w:p>
-      <w:pPr>
-        <w:pStyle w:val="Prrafodelista"/>
-        <w:numPr>
-          <w:ilvl w:val="0"/>
-          <w:numId w:val="2"/>
-        </w:numPr>
-        <w:suppressAutoHyphens w:val="0"/>
-        <w:spacing w:after="0" w:line="240" w:lineRule="auto"/>
-        <w:contextualSpacing w:val="0"/>
-        <w:rPr>
-          <w:sz w:val="20"/>
-          <w:szCs w:val="20"/>
-        </w:rPr>
-      </w:pPr>
-      <w:r>
-        <w:rPr>
-          <w:sz w:val="20"/>
-          <w:szCs w:val="20"/>
-        </w:rPr>
-        <w:t>Facilitar la gestión y el envío de campañas específicas a cada segmento.</w:t>
-      </w:r>
-    </w:p>
-    <w:p>
-      <w:pPr>
-        <w:pStyle w:val="Prrafodelista"/>
-        <w:numPr>
-          <w:ilvl w:val="0"/>
-          <w:numId w:val="17"/>
-        </w:numPr>
-        <w:spacing w:after="0" w:line="240" w:lineRule="auto"/>
-        <w:rPr>
-          <w:sz w:val="20"/>
-          <w:szCs w:val="20"/>
-        </w:rPr>
-      </w:pPr>
-      <w:r>
-        <w:rPr>
-          <w:sz w:val="20"/>
-          <w:szCs w:val="20"/>
-        </w:rPr>
-        <w:t>Historial de Actividades:</w:t>
-      </w:r>
-    </w:p>
-    <w:p>
-      <w:pPr>
-        <w:pStyle w:val="Prrafodelista"/>
-        <w:numPr>
-          <w:ilvl w:val="0"/>
-          <w:numId w:val="2"/>
-        </w:numPr>
-        <w:suppressAutoHyphens w:val="0"/>
-        <w:spacing w:after="0" w:line="240" w:lineRule="auto"/>
-        <w:contextualSpacing w:val="0"/>
-        <w:rPr>
-          <w:sz w:val="20"/>
-          <w:szCs w:val="20"/>
-        </w:rPr>
-      </w:pPr>
-      <w:r>
-        <w:rPr>
-          <w:sz w:val="20"/>
-          <w:szCs w:val="20"/>
-        </w:rPr>
-        <w:t>Mostrar un historial completo de todas las actividades realizadas con un contacto.</w:t>
-      </w:r>
-    </w:p>
-    <w:p>
-      <w:pPr>
-        <w:pStyle w:val="Prrafodelista"/>
-        <w:numPr>
-          <w:ilvl w:val="0"/>
-          <w:numId w:val="2"/>
-        </w:numPr>
-        <w:suppressAutoHyphens w:val="0"/>
-        <w:spacing w:after="0" w:line="240" w:lineRule="auto"/>
-        <w:contextualSpacing w:val="0"/>
-        <w:rPr>
-          <w:sz w:val="20"/>
-          <w:szCs w:val="20"/>
-        </w:rPr>
-      </w:pPr>
-      <w:r>
-        <w:rPr>
-          <w:sz w:val="20"/>
-          <w:szCs w:val="20"/>
-        </w:rPr>
-        <w:t>Incluir detalles como reuniones programadas, correos electrónicos enviados, y cualquier cambio en la información del contacto.</w:t>
-      </w:r>
-    </w:p>
-    <w:p>
-      <w:pPr>
-        <w:pStyle w:val="Prrafodelista"/>
-        <w:numPr>
-          <w:ilvl w:val="0"/>
-          <w:numId w:val="17"/>
-        </w:numPr>
-        <w:spacing w:after="0" w:line="240" w:lineRule="auto"/>
-        <w:rPr>
-          <w:sz w:val="20"/>
-          <w:szCs w:val="20"/>
-        </w:rPr>
-      </w:pPr>
-      <w:r>
-        <w:rPr>
-          <w:sz w:val="20"/>
-          <w:szCs w:val="20"/>
-        </w:rPr>
-        <w:t>Integración con Medios Sociales:</w:t>
-      </w:r>
-    </w:p>
-    <w:p>
-      <w:pPr>
-        <w:pStyle w:val="Prrafodelista"/>
-        <w:numPr>
-          <w:ilvl w:val="0"/>
-          <w:numId w:val="2"/>
-        </w:numPr>
-        <w:suppressAutoHyphens w:val="0"/>
-        <w:spacing w:after="0" w:line="240" w:lineRule="auto"/>
-        <w:contextualSpacing w:val="0"/>
-        <w:rPr>
-          <w:sz w:val="20"/>
-          <w:szCs w:val="20"/>
-        </w:rPr>
-      </w:pPr>
-      <w:r>
-        <w:rPr>
-          <w:sz w:val="20"/>
-          <w:szCs w:val="20"/>
-        </w:rPr>
-        <w:t>Conectar perfiles de redes sociales relevantes al contacto.</w:t>
-      </w:r>
-    </w:p>
-    <w:p>
-      <w:pPr>
-        <w:pStyle w:val="Prrafodelista"/>
-        <w:numPr>
-          <w:ilvl w:val="0"/>
-          <w:numId w:val="2"/>
-        </w:numPr>
-        <w:suppressAutoHyphens w:val="0"/>
-        <w:spacing w:after="0" w:line="240" w:lineRule="auto"/>
-        <w:contextualSpacing w:val="0"/>
-        <w:rPr>
-          <w:sz w:val="20"/>
-          <w:szCs w:val="20"/>
-        </w:rPr>
-      </w:pPr>
-      <w:r>
-        <w:rPr>
-          <w:sz w:val="20"/>
-          <w:szCs w:val="20"/>
-        </w:rPr>
-        <w:t>Seguir las actualizaciones y actividades sociales directamente desde la plataforma.</w:t>
-      </w:r>
-    </w:p>
-    <w:p>
-      <w:pPr>
-        <w:pStyle w:val="Prrafodelista"/>
-        <w:numPr>
-          <w:ilvl w:val="0"/>
-          <w:numId w:val="17"/>
-        </w:numPr>
-        <w:spacing w:after="0" w:line="240" w:lineRule="auto"/>
-        <w:rPr>
-          <w:sz w:val="20"/>
-          <w:szCs w:val="20"/>
-        </w:rPr>
-      </w:pPr>
-      <w:r>
-        <w:rPr>
-          <w:sz w:val="20"/>
-          <w:szCs w:val="20"/>
-        </w:rPr>
-        <w:t>Importación y Exportación de Contactos:</w:t>
-      </w:r>
-    </w:p>
-    <w:p>
-      <w:pPr>
-        <w:pStyle w:val="Prrafodelista"/>
-        <w:numPr>
-          <w:ilvl w:val="0"/>
-          <w:numId w:val="2"/>
-        </w:numPr>
-        <w:suppressAutoHyphens w:val="0"/>
-        <w:spacing w:after="0" w:line="240" w:lineRule="auto"/>
-        <w:contextualSpacing w:val="0"/>
-        <w:rPr>
-          <w:sz w:val="20"/>
-          <w:szCs w:val="20"/>
-        </w:rPr>
-      </w:pPr>
-      <w:r>
-        <w:rPr>
-          <w:sz w:val="20"/>
-          <w:szCs w:val="20"/>
-        </w:rPr>
-        <w:t>Permitir la importación masiva de contactos desde archivos externos (CSV, Excel, etc.).</w:t>
-      </w:r>
-    </w:p>
-    <w:p>
-      <w:pPr>
-        <w:pStyle w:val="Prrafodelista"/>
-        <w:numPr>
-          <w:ilvl w:val="0"/>
-          <w:numId w:val="2"/>
-        </w:numPr>
-        <w:suppressAutoHyphens w:val="0"/>
-        <w:spacing w:after="0" w:line="240" w:lineRule="auto"/>
-        <w:contextualSpacing w:val="0"/>
-        <w:rPr>
-          <w:sz w:val="20"/>
-          <w:szCs w:val="20"/>
-        </w:rPr>
-      </w:pPr>
-      <w:r>
-        <w:rPr>
-          <w:sz w:val="20"/>
-          <w:szCs w:val="20"/>
-        </w:rPr>
-        <w:t>Facilitar la exportación de datos para su uso en otras plataformas.</w:t>
-      </w:r>
-    </w:p>
-    <w:p>
-      <w:pPr>
-        <w:pStyle w:val="Prrafodelista"/>
-        <w:numPr>
-          <w:ilvl w:val="0"/>
-          <w:numId w:val="17"/>
-        </w:numPr>
-        <w:spacing w:after="0" w:line="240" w:lineRule="auto"/>
-        <w:rPr>
-          <w:sz w:val="20"/>
-          <w:szCs w:val="20"/>
-        </w:rPr>
-      </w:pPr>
-      <w:r>
-        <w:rPr>
-          <w:sz w:val="20"/>
-          <w:szCs w:val="20"/>
-        </w:rPr>
-        <w:t>Recordatorios y Tareas:</w:t>
-      </w:r>
-    </w:p>
-    <w:p>
-      <w:pPr>
-        <w:pStyle w:val="Prrafodelista"/>
-        <w:numPr>
-          <w:ilvl w:val="0"/>
-          <w:numId w:val="2"/>
-        </w:numPr>
-        <w:suppressAutoHyphens w:val="0"/>
-        <w:spacing w:after="0" w:line="240" w:lineRule="auto"/>
-        <w:contextualSpacing w:val="0"/>
-        <w:rPr>
-          <w:sz w:val="20"/>
-          <w:szCs w:val="20"/>
-        </w:rPr>
-      </w:pPr>
-      <w:r>
-        <w:rPr>
-          <w:sz w:val="20"/>
-          <w:szCs w:val="20"/>
-        </w:rPr>
-        <w:t>Permitir la creación de recordatorios y tareas relacionadas con contactos.</w:t>
-      </w:r>
-    </w:p>
-    <w:p>
-      <w:pPr>
-        <w:pStyle w:val="Prrafodelista"/>
-        <w:numPr>
-          <w:ilvl w:val="0"/>
-          <w:numId w:val="2"/>
-        </w:numPr>
-        <w:suppressAutoHyphens w:val="0"/>
-        <w:spacing w:after="0" w:line="240" w:lineRule="auto"/>
-        <w:contextualSpacing w:val="0"/>
-        <w:rPr>
-          <w:sz w:val="20"/>
-          <w:szCs w:val="20"/>
-        </w:rPr>
-      </w:pPr>
-      <w:r>
-        <w:rPr>
-          <w:sz w:val="20"/>
-          <w:szCs w:val="20"/>
-        </w:rPr>
-        <w:t>Notificar a los usuarios sobre actividades pendientes.</w:t>
-      </w:r>
-    </w:p>
-    <w:p>
-      <w:pPr>
-        <w:pStyle w:val="Prrafodelista"/>
-        <w:numPr>
-          <w:ilvl w:val="0"/>
-          <w:numId w:val="17"/>
-        </w:numPr>
-        <w:spacing w:after="0" w:line="240" w:lineRule="auto"/>
-        <w:rPr>
-          <w:sz w:val="20"/>
-          <w:szCs w:val="20"/>
-        </w:rPr>
-      </w:pPr>
-      <w:r>
-        <w:rPr>
-          <w:sz w:val="20"/>
-          <w:szCs w:val="20"/>
-        </w:rPr>
-        <w:t>Búsqueda y Filtros Avanzados:</w:t>
+        <w:t>Marketing</w:t>
+      </w:r>
+    </w:p>
+    <w:p>
+      <w:pPr>
+        <w:pStyle w:val="Prrafodelista"/>
+        <w:numPr>
+          <w:ilvl w:val="0"/>
+          <w:numId w:val="19"/>
+        </w:numPr>
+        <w:spacing w:after="0" w:line="240" w:lineRule="auto"/>
+        <w:rPr>
+          <w:sz w:val="20"/>
+          <w:szCs w:val="20"/>
+        </w:rPr>
+      </w:pPr>
+      <w:r>
+        <w:rPr>
+          <w:sz w:val="20"/>
+          <w:szCs w:val="20"/>
+        </w:rPr>
+        <w:t>Creación de Campañas:</w:t>
+      </w:r>
+    </w:p>
+    <w:p>
+      <w:pPr>
+        <w:pStyle w:val="Prrafodelista"/>
+        <w:numPr>
+          <w:ilvl w:val="0"/>
+          <w:numId w:val="2"/>
+        </w:numPr>
+        <w:suppressAutoHyphens w:val="0"/>
+        <w:spacing w:after="0" w:line="240" w:lineRule="auto"/>
+        <w:contextualSpacing w:val="0"/>
+        <w:rPr>
+          <w:sz w:val="20"/>
+          <w:szCs w:val="20"/>
+        </w:rPr>
+      </w:pPr>
+      <w:r>
+        <w:rPr>
+          <w:sz w:val="20"/>
+          <w:szCs w:val="20"/>
+        </w:rPr>
+        <w:t>Definir objetivos claros para la campaña, como generación de leads, aumento de ventas, o promoción de productos específicos.</w:t>
+      </w:r>
+    </w:p>
+    <w:p>
+      <w:pPr>
+        <w:pStyle w:val="Prrafodelista"/>
+        <w:numPr>
+          <w:ilvl w:val="0"/>
+          <w:numId w:val="2"/>
+        </w:numPr>
+        <w:suppressAutoHyphens w:val="0"/>
+        <w:spacing w:after="0" w:line="240" w:lineRule="auto"/>
+        <w:contextualSpacing w:val="0"/>
+        <w:rPr>
+          <w:sz w:val="20"/>
+          <w:szCs w:val="20"/>
+        </w:rPr>
+      </w:pPr>
+      <w:r>
+        <w:rPr>
+          <w:sz w:val="20"/>
+          <w:szCs w:val="20"/>
+        </w:rPr>
+        <w:t>Seleccionar el público objetivo y segmentar la lista de contactos para personalizar la campaña.</w:t>
+      </w:r>
+    </w:p>
+    <w:p>
+      <w:pPr>
+        <w:pStyle w:val="Prrafodelista"/>
+        <w:numPr>
+          <w:ilvl w:val="0"/>
+          <w:numId w:val="2"/>
+        </w:numPr>
+        <w:suppressAutoHyphens w:val="0"/>
+        <w:spacing w:after="0" w:line="240" w:lineRule="auto"/>
+        <w:contextualSpacing w:val="0"/>
+        <w:rPr>
+          <w:sz w:val="20"/>
+          <w:szCs w:val="20"/>
+        </w:rPr>
+      </w:pPr>
+      <w:r>
+        <w:rPr>
+          <w:sz w:val="20"/>
+          <w:szCs w:val="20"/>
+        </w:rPr>
+        <w:t>Establecer un presupuesto y asignar recursos necesarios, como materiales de marketing, personal y herramientas.</w:t>
+      </w:r>
+    </w:p>
+    <w:p>
+      <w:pPr>
+        <w:pStyle w:val="Prrafodelista"/>
+        <w:numPr>
+          <w:ilvl w:val="0"/>
+          <w:numId w:val="19"/>
+        </w:numPr>
+        <w:spacing w:after="0" w:line="240" w:lineRule="auto"/>
+        <w:rPr>
+          <w:sz w:val="20"/>
+          <w:szCs w:val="20"/>
+        </w:rPr>
+      </w:pPr>
+      <w:r>
+        <w:rPr>
+          <w:sz w:val="20"/>
+          <w:szCs w:val="20"/>
+        </w:rPr>
+        <w:t>Selección de Canales de Marketing:</w:t>
+      </w:r>
+    </w:p>
+    <w:p>
+      <w:pPr>
+        <w:pStyle w:val="Prrafodelista"/>
+        <w:numPr>
+          <w:ilvl w:val="0"/>
+          <w:numId w:val="2"/>
+        </w:numPr>
+        <w:suppressAutoHyphens w:val="0"/>
+        <w:spacing w:after="0" w:line="240" w:lineRule="auto"/>
+        <w:contextualSpacing w:val="0"/>
+        <w:rPr>
+          <w:sz w:val="20"/>
+          <w:szCs w:val="20"/>
+        </w:rPr>
+      </w:pPr>
+      <w:r>
+        <w:rPr>
+          <w:sz w:val="20"/>
+          <w:szCs w:val="20"/>
+        </w:rPr>
+        <w:t>Identificar y seleccionar los canales de marketing adecuados, como correo electrónico, redes sociales, publicidad en línea, eventos, etc.</w:t>
+      </w:r>
+    </w:p>
+    <w:p>
+      <w:pPr>
+        <w:pStyle w:val="Prrafodelista"/>
+        <w:numPr>
+          <w:ilvl w:val="0"/>
+          <w:numId w:val="2"/>
+        </w:numPr>
+        <w:suppressAutoHyphens w:val="0"/>
+        <w:spacing w:after="0" w:line="240" w:lineRule="auto"/>
+        <w:contextualSpacing w:val="0"/>
+        <w:rPr>
+          <w:sz w:val="20"/>
+          <w:szCs w:val="20"/>
+        </w:rPr>
+      </w:pPr>
+      <w:r>
+        <w:rPr>
+          <w:sz w:val="20"/>
+          <w:szCs w:val="20"/>
+        </w:rPr>
+        <w:t>Integrar herramientas para la gestión de campañas en los canales seleccionados.</w:t>
+      </w:r>
+    </w:p>
+    <w:p>
+      <w:pPr>
+        <w:pStyle w:val="Prrafodelista"/>
+        <w:numPr>
+          <w:ilvl w:val="0"/>
+          <w:numId w:val="19"/>
+        </w:numPr>
+        <w:spacing w:after="0" w:line="240" w:lineRule="auto"/>
+        <w:rPr>
+          <w:sz w:val="20"/>
+          <w:szCs w:val="20"/>
+        </w:rPr>
+      </w:pPr>
+      <w:r>
+        <w:rPr>
+          <w:sz w:val="20"/>
+          <w:szCs w:val="20"/>
+        </w:rPr>
+        <w:t>Diseño de Contenidos:</w:t>
+      </w:r>
+    </w:p>
+    <w:p>
+      <w:pPr>
+        <w:pStyle w:val="Prrafodelista"/>
+        <w:numPr>
+          <w:ilvl w:val="0"/>
+          <w:numId w:val="2"/>
+        </w:numPr>
+        <w:suppressAutoHyphens w:val="0"/>
+        <w:spacing w:after="0" w:line="240" w:lineRule="auto"/>
+        <w:contextualSpacing w:val="0"/>
+        <w:rPr>
+          <w:sz w:val="20"/>
+          <w:szCs w:val="20"/>
+        </w:rPr>
+      </w:pPr>
+      <w:r>
+        <w:rPr>
+          <w:sz w:val="20"/>
+          <w:szCs w:val="20"/>
+        </w:rPr>
+        <w:t>Crear materiales de marketing, como correos electrónicos, anuncios, folletos, contenido para redes sociales, etc.</w:t>
+      </w:r>
+    </w:p>
+    <w:p>
+      <w:pPr>
+        <w:pStyle w:val="Prrafodelista"/>
+        <w:numPr>
+          <w:ilvl w:val="0"/>
+          <w:numId w:val="2"/>
+        </w:numPr>
+        <w:suppressAutoHyphens w:val="0"/>
+        <w:spacing w:after="0" w:line="240" w:lineRule="auto"/>
+        <w:contextualSpacing w:val="0"/>
+        <w:rPr>
+          <w:sz w:val="20"/>
+          <w:szCs w:val="20"/>
+        </w:rPr>
+      </w:pPr>
+      <w:r>
+        <w:rPr>
+          <w:sz w:val="20"/>
+          <w:szCs w:val="20"/>
+        </w:rPr>
+        <w:t>Asegurarse de que el contenido sea coherente con la marca y atractivo para el público objetivo.</w:t>
+      </w:r>
+    </w:p>
+    <w:p>
+      <w:pPr>
+        <w:pStyle w:val="Prrafodelista"/>
+        <w:numPr>
+          <w:ilvl w:val="0"/>
+          <w:numId w:val="19"/>
+        </w:numPr>
+        <w:spacing w:after="0" w:line="240" w:lineRule="auto"/>
+        <w:rPr>
+          <w:sz w:val="20"/>
+          <w:szCs w:val="20"/>
+        </w:rPr>
+      </w:pPr>
+      <w:r>
+        <w:rPr>
+          <w:sz w:val="20"/>
+          <w:szCs w:val="20"/>
+        </w:rPr>
+        <w:t>Automatización de Campañas:</w:t>
+      </w:r>
+    </w:p>
+    <w:p>
+      <w:pPr>
+        <w:pStyle w:val="Prrafodelista"/>
+        <w:numPr>
+          <w:ilvl w:val="0"/>
+          <w:numId w:val="2"/>
+        </w:numPr>
+        <w:suppressAutoHyphens w:val="0"/>
+        <w:spacing w:after="0" w:line="240" w:lineRule="auto"/>
+        <w:contextualSpacing w:val="0"/>
+        <w:rPr>
+          <w:sz w:val="20"/>
+          <w:szCs w:val="20"/>
+        </w:rPr>
+      </w:pPr>
+      <w:r>
+        <w:rPr>
+          <w:sz w:val="20"/>
+          <w:szCs w:val="20"/>
+        </w:rPr>
+        <w:t>Utilizar herramientas de automatización para programar y ejecutar campañas en momentos estratégicos.</w:t>
+      </w:r>
+    </w:p>
+    <w:p>
+      <w:pPr>
+        <w:pStyle w:val="Prrafodelista"/>
+        <w:numPr>
+          <w:ilvl w:val="0"/>
+          <w:numId w:val="2"/>
+        </w:numPr>
+        <w:suppressAutoHyphens w:val="0"/>
+        <w:spacing w:after="0" w:line="240" w:lineRule="auto"/>
+        <w:contextualSpacing w:val="0"/>
+        <w:rPr>
+          <w:sz w:val="20"/>
+          <w:szCs w:val="20"/>
+        </w:rPr>
+      </w:pPr>
+      <w:r>
+        <w:rPr>
+          <w:sz w:val="20"/>
+          <w:szCs w:val="20"/>
+        </w:rPr>
+        <w:t>Establecer flujos de trabajo automatizados para responder a las interacciones del cliente.</w:t>
+      </w:r>
+    </w:p>
+    <w:p>
+      <w:pPr>
+        <w:pStyle w:val="Prrafodelista"/>
+        <w:numPr>
+          <w:ilvl w:val="0"/>
+          <w:numId w:val="19"/>
+        </w:numPr>
+        <w:spacing w:after="0" w:line="240" w:lineRule="auto"/>
+        <w:rPr>
+          <w:sz w:val="20"/>
+          <w:szCs w:val="20"/>
+        </w:rPr>
+      </w:pPr>
+      <w:r>
+        <w:rPr>
+          <w:sz w:val="20"/>
+          <w:szCs w:val="20"/>
+        </w:rPr>
+        <w:t>Lanzamiento de Campañas:</w:t>
+      </w:r>
+    </w:p>
+    <w:p>
+      <w:pPr>
+        <w:pStyle w:val="Prrafodelista"/>
+        <w:numPr>
+          <w:ilvl w:val="0"/>
+          <w:numId w:val="2"/>
+        </w:numPr>
+        <w:suppressAutoHyphens w:val="0"/>
+        <w:spacing w:after="0" w:line="240" w:lineRule="auto"/>
+        <w:contextualSpacing w:val="0"/>
+        <w:rPr>
+          <w:sz w:val="20"/>
+          <w:szCs w:val="20"/>
+        </w:rPr>
+      </w:pPr>
+      <w:r>
+        <w:rPr>
+          <w:sz w:val="20"/>
+          <w:szCs w:val="20"/>
+        </w:rPr>
+        <w:t>Activar y lanzar la campaña según el cronograma planificado.</w:t>
+      </w:r>
+    </w:p>
+    <w:p>
+      <w:pPr>
+        <w:pStyle w:val="Prrafodelista"/>
+        <w:numPr>
+          <w:ilvl w:val="0"/>
+          <w:numId w:val="2"/>
+        </w:numPr>
+        <w:suppressAutoHyphens w:val="0"/>
+        <w:spacing w:after="0" w:line="240" w:lineRule="auto"/>
+        <w:contextualSpacing w:val="0"/>
+        <w:rPr>
+          <w:sz w:val="20"/>
+          <w:szCs w:val="20"/>
+        </w:rPr>
+      </w:pPr>
+      <w:r>
+        <w:rPr>
+          <w:sz w:val="20"/>
+          <w:szCs w:val="20"/>
+        </w:rPr>
+        <w:t>Supervisar el rendimiento inicial y realizar ajustes si es necesario.</w:t>
+      </w:r>
+    </w:p>
+    <w:p>
+      <w:pPr>
+        <w:pStyle w:val="Prrafodelista"/>
+        <w:numPr>
+          <w:ilvl w:val="0"/>
+          <w:numId w:val="19"/>
+        </w:numPr>
+        <w:spacing w:after="0" w:line="240" w:lineRule="auto"/>
+        <w:rPr>
+          <w:sz w:val="20"/>
+          <w:szCs w:val="20"/>
+        </w:rPr>
+      </w:pPr>
+      <w:r>
+        <w:rPr>
+          <w:sz w:val="20"/>
+          <w:szCs w:val="20"/>
+        </w:rPr>
+        <w:t>Seguimiento de Resultados:</w:t>
+      </w:r>
+    </w:p>
+    <w:p>
+      <w:pPr>
+        <w:pStyle w:val="Prrafodelista"/>
+        <w:numPr>
+          <w:ilvl w:val="0"/>
+          <w:numId w:val="2"/>
+        </w:numPr>
+        <w:suppressAutoHyphens w:val="0"/>
+        <w:spacing w:after="0" w:line="240" w:lineRule="auto"/>
+        <w:contextualSpacing w:val="0"/>
+        <w:rPr>
+          <w:sz w:val="20"/>
+          <w:szCs w:val="20"/>
+        </w:rPr>
+      </w:pPr>
+      <w:r>
+        <w:rPr>
+          <w:sz w:val="20"/>
+          <w:szCs w:val="20"/>
+        </w:rPr>
+        <w:t>Recopilar datos sobre el rendimiento de la campaña, incluyendo tasas de apertura, clics, conversiones, y retorno de inversión (ROI).</w:t>
+      </w:r>
+    </w:p>
+    <w:p>
+      <w:pPr>
+        <w:pStyle w:val="Prrafodelista"/>
+        <w:numPr>
+          <w:ilvl w:val="0"/>
+          <w:numId w:val="2"/>
+        </w:numPr>
+        <w:suppressAutoHyphens w:val="0"/>
+        <w:spacing w:after="0" w:line="240" w:lineRule="auto"/>
+        <w:contextualSpacing w:val="0"/>
+        <w:rPr>
+          <w:sz w:val="20"/>
+          <w:szCs w:val="20"/>
+        </w:rPr>
+      </w:pPr>
+      <w:r>
+        <w:rPr>
+          <w:sz w:val="20"/>
+          <w:szCs w:val="20"/>
+        </w:rPr>
+        <w:t>Analizar los resultados para evaluar el éxito y la efectividad de la campaña.</w:t>
+      </w:r>
+    </w:p>
+    <w:p>
+      <w:pPr>
+        <w:pStyle w:val="Prrafodelista"/>
+        <w:numPr>
+          <w:ilvl w:val="0"/>
+          <w:numId w:val="19"/>
+        </w:numPr>
+        <w:spacing w:after="0" w:line="240" w:lineRule="auto"/>
+        <w:rPr>
+          <w:sz w:val="20"/>
+          <w:szCs w:val="20"/>
+        </w:rPr>
+      </w:pPr>
+      <w:r>
+        <w:rPr>
+          <w:sz w:val="20"/>
+          <w:szCs w:val="20"/>
+        </w:rPr>
+        <w:t>Personalización de Contenidos:</w:t>
+      </w:r>
+    </w:p>
+    <w:p>
+      <w:pPr>
+        <w:pStyle w:val="Prrafodelista"/>
+        <w:numPr>
+          <w:ilvl w:val="0"/>
+          <w:numId w:val="2"/>
+        </w:numPr>
+        <w:suppressAutoHyphens w:val="0"/>
+        <w:spacing w:after="0" w:line="240" w:lineRule="auto"/>
+        <w:contextualSpacing w:val="0"/>
+        <w:rPr>
+          <w:sz w:val="20"/>
+          <w:szCs w:val="20"/>
+        </w:rPr>
+      </w:pPr>
+      <w:r>
+        <w:rPr>
+          <w:sz w:val="20"/>
+          <w:szCs w:val="20"/>
+        </w:rPr>
+        <w:t>Utilizar datos de clientes para personalizar mensajes y ofertas según las preferencias y comportamientos previos.</w:t>
+      </w:r>
+    </w:p>
+    <w:p>
+      <w:pPr>
+        <w:pStyle w:val="Prrafodelista"/>
+        <w:numPr>
+          <w:ilvl w:val="0"/>
+          <w:numId w:val="2"/>
+        </w:numPr>
+        <w:suppressAutoHyphens w:val="0"/>
+        <w:spacing w:after="0" w:line="240" w:lineRule="auto"/>
+        <w:contextualSpacing w:val="0"/>
+        <w:rPr>
+          <w:sz w:val="20"/>
+          <w:szCs w:val="20"/>
+        </w:rPr>
+      </w:pPr>
+      <w:r>
+        <w:rPr>
+          <w:sz w:val="20"/>
+          <w:szCs w:val="20"/>
+        </w:rPr>
+        <w:t>Adaptar la campaña según la segmentación y características específicas del público.</w:t>
+      </w:r>
+    </w:p>
+    <w:p>
+      <w:pPr>
+        <w:pStyle w:val="Prrafodelista"/>
+        <w:numPr>
+          <w:ilvl w:val="0"/>
+          <w:numId w:val="19"/>
+        </w:numPr>
+        <w:spacing w:after="0" w:line="240" w:lineRule="auto"/>
+        <w:rPr>
+          <w:sz w:val="20"/>
+          <w:szCs w:val="20"/>
+        </w:rPr>
+      </w:pPr>
+      <w:r>
+        <w:rPr>
+          <w:sz w:val="20"/>
+          <w:szCs w:val="20"/>
+        </w:rPr>
+        <w:t>Análisis de Segmentos:</w:t>
+      </w:r>
+    </w:p>
+    <w:p>
+      <w:pPr>
+        <w:pStyle w:val="Prrafodelista"/>
+        <w:numPr>
+          <w:ilvl w:val="0"/>
+          <w:numId w:val="2"/>
+        </w:numPr>
+        <w:suppressAutoHyphens w:val="0"/>
+        <w:spacing w:after="0" w:line="240" w:lineRule="auto"/>
+        <w:contextualSpacing w:val="0"/>
+        <w:rPr>
+          <w:sz w:val="20"/>
+          <w:szCs w:val="20"/>
+        </w:rPr>
+      </w:pPr>
+      <w:r>
+        <w:rPr>
+          <w:sz w:val="20"/>
+          <w:szCs w:val="20"/>
+        </w:rPr>
+        <w:t>Evaluar el comportamiento y las características de los diferentes segmentos de audiencia.</w:t>
+      </w:r>
+    </w:p>
+    <w:p>
+      <w:pPr>
+        <w:pStyle w:val="Prrafodelista"/>
+        <w:numPr>
+          <w:ilvl w:val="0"/>
+          <w:numId w:val="2"/>
+        </w:numPr>
+        <w:suppressAutoHyphens w:val="0"/>
+        <w:spacing w:after="0" w:line="240" w:lineRule="auto"/>
+        <w:contextualSpacing w:val="0"/>
+        <w:rPr>
+          <w:sz w:val="20"/>
+          <w:szCs w:val="20"/>
+        </w:rPr>
+      </w:pPr>
+      <w:r>
+        <w:rPr>
+          <w:sz w:val="20"/>
+          <w:szCs w:val="20"/>
+        </w:rPr>
+        <w:t>Utilizar análisis de segmentación para mejorar futuras campañas y ajustar estrategias de marketing.</w:t>
+      </w:r>
+    </w:p>
+    <w:p>
+      <w:pPr>
+        <w:pStyle w:val="Prrafodelista"/>
+        <w:numPr>
+          <w:ilvl w:val="0"/>
+          <w:numId w:val="19"/>
+        </w:numPr>
+        <w:spacing w:after="0" w:line="240" w:lineRule="auto"/>
+        <w:rPr>
+          <w:sz w:val="20"/>
+          <w:szCs w:val="20"/>
+        </w:rPr>
+      </w:pPr>
+      <w:r>
+        <w:rPr>
+          <w:sz w:val="20"/>
+          <w:szCs w:val="20"/>
+        </w:rPr>
+        <w:t>Gestión de Eventos:</w:t>
+      </w:r>
+    </w:p>
+    <w:p>
+      <w:pPr>
+        <w:pStyle w:val="Prrafodelista"/>
+        <w:numPr>
+          <w:ilvl w:val="0"/>
+          <w:numId w:val="2"/>
+        </w:numPr>
+        <w:suppressAutoHyphens w:val="0"/>
+        <w:spacing w:after="0" w:line="240" w:lineRule="auto"/>
+        <w:contextualSpacing w:val="0"/>
+        <w:rPr>
+          <w:sz w:val="20"/>
+          <w:szCs w:val="20"/>
+        </w:rPr>
+      </w:pPr>
+      <w:r>
+        <w:rPr>
+          <w:sz w:val="20"/>
+          <w:szCs w:val="20"/>
+        </w:rPr>
+        <w:t>Planificar y ejecutar eventos de marketing, como ferias comerciales, conferencias, seminarios web, etc.</w:t>
+      </w:r>
+    </w:p>
+    <w:p>
+      <w:pPr>
+        <w:pStyle w:val="Prrafodelista"/>
+        <w:numPr>
+          <w:ilvl w:val="0"/>
+          <w:numId w:val="2"/>
+        </w:numPr>
+        <w:suppressAutoHyphens w:val="0"/>
+        <w:spacing w:after="0" w:line="240" w:lineRule="auto"/>
+        <w:contextualSpacing w:val="0"/>
+        <w:rPr>
+          <w:sz w:val="20"/>
+          <w:szCs w:val="20"/>
+        </w:rPr>
+      </w:pPr>
+      <w:r>
+        <w:rPr>
+          <w:sz w:val="20"/>
+          <w:szCs w:val="20"/>
+        </w:rPr>
+        <w:t>Integrar la participación en eventos con la estrategia de marketing general.</w:t>
+      </w:r>
+    </w:p>
+    <w:p>
+      <w:pPr>
+        <w:pStyle w:val="Prrafodelista"/>
+        <w:numPr>
+          <w:ilvl w:val="0"/>
+          <w:numId w:val="19"/>
+        </w:numPr>
+        <w:spacing w:after="0" w:line="240" w:lineRule="auto"/>
+        <w:rPr>
+          <w:sz w:val="20"/>
+          <w:szCs w:val="20"/>
+        </w:rPr>
+      </w:pPr>
+      <w:r>
+        <w:rPr>
+          <w:sz w:val="20"/>
+          <w:szCs w:val="20"/>
+        </w:rPr>
+        <w:t>Encuestas y Retroalimentación:</w:t>
+      </w:r>
+    </w:p>
+    <w:p>
+      <w:pPr>
+        <w:pStyle w:val="Prrafodelista"/>
+        <w:numPr>
+          <w:ilvl w:val="0"/>
+          <w:numId w:val="2"/>
+        </w:numPr>
+        <w:suppressAutoHyphens w:val="0"/>
+        <w:spacing w:after="0" w:line="240" w:lineRule="auto"/>
+        <w:contextualSpacing w:val="0"/>
+        <w:rPr>
+          <w:sz w:val="20"/>
+          <w:szCs w:val="20"/>
+        </w:rPr>
+      </w:pPr>
+      <w:r>
+        <w:rPr>
+          <w:sz w:val="20"/>
+          <w:szCs w:val="20"/>
+        </w:rPr>
+        <w:t>Incorporar encuestas y solicitar retroalimentación para evaluar la satisfacción del cliente y recopilar datos para futuras mejoras.</w:t>
+      </w:r>
+    </w:p>
+    <w:p>
+      <w:pPr>
+        <w:pStyle w:val="Prrafodelista"/>
+        <w:numPr>
+          <w:ilvl w:val="0"/>
+          <w:numId w:val="2"/>
+        </w:numPr>
+        <w:suppressAutoHyphens w:val="0"/>
+        <w:spacing w:after="0" w:line="240" w:lineRule="auto"/>
+        <w:contextualSpacing w:val="0"/>
+        <w:rPr>
+          <w:sz w:val="20"/>
+          <w:szCs w:val="20"/>
+        </w:rPr>
+      </w:pPr>
+      <w:r>
+        <w:rPr>
+          <w:sz w:val="20"/>
+          <w:szCs w:val="20"/>
+        </w:rPr>
+        <w:t>Utilizar los comentarios para ajustar estrategias y tácticas de marketing.</w:t>
+      </w:r>
+    </w:p>
+    <w:p>
+      <w:pPr>
+        <w:pStyle w:val="Prrafodelista"/>
+        <w:numPr>
+          <w:ilvl w:val="0"/>
+          <w:numId w:val="16"/>
+        </w:numPr>
+        <w:suppressAutoHyphens w:val="0"/>
+        <w:spacing w:after="0" w:line="240" w:lineRule="auto"/>
+        <w:contextualSpacing w:val="0"/>
+        <w:rPr>
+          <w:sz w:val="20"/>
+          <w:szCs w:val="20"/>
+          <w:highlight w:val="green"/>
+        </w:rPr>
+      </w:pPr>
+      <w:r>
+        <w:rPr>
+          <w:sz w:val="20"/>
+          <w:szCs w:val="20"/>
+          <w:highlight w:val="green"/>
+        </w:rPr>
+        <w:t>Comunicación (medios electrónicos, telefónica, etc.)</w:t>
+      </w:r>
+    </w:p>
+    <w:p>
+      <w:pPr>
+        <w:pStyle w:val="Prrafodelista"/>
+        <w:numPr>
+          <w:ilvl w:val="0"/>
+          <w:numId w:val="20"/>
+        </w:numPr>
+        <w:spacing w:after="0" w:line="240" w:lineRule="auto"/>
+        <w:rPr>
+          <w:sz w:val="20"/>
+          <w:szCs w:val="20"/>
+        </w:rPr>
+      </w:pPr>
+      <w:r>
+        <w:rPr>
+          <w:sz w:val="20"/>
+          <w:szCs w:val="20"/>
+        </w:rPr>
+        <w:t>Registro de Comunicaciones:</w:t>
+      </w:r>
+    </w:p>
+    <w:p>
+      <w:pPr>
+        <w:pStyle w:val="Prrafodelista"/>
+        <w:numPr>
+          <w:ilvl w:val="0"/>
+          <w:numId w:val="2"/>
+        </w:numPr>
+        <w:suppressAutoHyphens w:val="0"/>
+        <w:spacing w:after="0" w:line="240" w:lineRule="auto"/>
+        <w:contextualSpacing w:val="0"/>
+        <w:rPr>
+          <w:sz w:val="20"/>
+          <w:szCs w:val="20"/>
+        </w:rPr>
+      </w:pPr>
+      <w:r>
+        <w:rPr>
+          <w:sz w:val="20"/>
+          <w:szCs w:val="20"/>
+        </w:rPr>
+        <w:t>Capturar y registrar todas las interacciones de comunicación, incluyendo correos electrónicos, llamadas telefónicas, mensajes de texto y mensajería instantánea.</w:t>
       </w:r>
     </w:p>
     <w:p>
@@ -9066,1656 +11103,470 @@
           <w:szCs w:val="20"/>
         </w:rPr>
         <w:lastRenderedPageBreak/>
-        <w:t>Proporcionar opciones de búsqueda avanzada y filtros para acceder fácilmente a contactos específicos.</w:t>
-      </w:r>
-    </w:p>
-    <w:p>
-      <w:pPr>
-        <w:pStyle w:val="Prrafodelista"/>
-        <w:numPr>
-          <w:ilvl w:val="0"/>
-          <w:numId w:val="2"/>
-        </w:numPr>
-        <w:suppressAutoHyphens w:val="0"/>
-        <w:spacing w:after="0" w:line="240" w:lineRule="auto"/>
-        <w:contextualSpacing w:val="0"/>
-        <w:rPr>
-          <w:sz w:val="20"/>
-          <w:szCs w:val="20"/>
-        </w:rPr>
-      </w:pPr>
-      <w:r>
-        <w:rPr>
-          <w:sz w:val="20"/>
-          <w:szCs w:val="20"/>
-        </w:rPr>
-        <w:t>Permitir búsquedas por múltiples criterios.</w:t>
-      </w:r>
-    </w:p>
-    <w:p>
-      <w:pPr>
-        <w:pStyle w:val="Prrafodelista"/>
-        <w:numPr>
-          <w:ilvl w:val="0"/>
-          <w:numId w:val="17"/>
-        </w:numPr>
-        <w:spacing w:after="0" w:line="240" w:lineRule="auto"/>
-        <w:rPr>
-          <w:sz w:val="20"/>
-          <w:szCs w:val="20"/>
-        </w:rPr>
-      </w:pPr>
-      <w:r>
-        <w:rPr>
-          <w:sz w:val="20"/>
-          <w:szCs w:val="20"/>
-        </w:rPr>
-        <w:t>Integración de Correo Electrónico:</w:t>
-      </w:r>
-    </w:p>
-    <w:p>
-      <w:pPr>
-        <w:pStyle w:val="Prrafodelista"/>
-        <w:numPr>
-          <w:ilvl w:val="0"/>
-          <w:numId w:val="2"/>
-        </w:numPr>
-        <w:suppressAutoHyphens w:val="0"/>
-        <w:spacing w:after="0" w:line="240" w:lineRule="auto"/>
-        <w:contextualSpacing w:val="0"/>
-        <w:rPr>
-          <w:sz w:val="20"/>
-          <w:szCs w:val="20"/>
-        </w:rPr>
-      </w:pPr>
-      <w:r>
-        <w:rPr>
-          <w:sz w:val="20"/>
-          <w:szCs w:val="20"/>
-        </w:rPr>
-        <w:t>Registrar automáticamente correos electrónicos enviados y recibidos.</w:t>
-      </w:r>
-    </w:p>
-    <w:p>
-      <w:pPr>
-        <w:pStyle w:val="Prrafodelista"/>
-        <w:numPr>
-          <w:ilvl w:val="0"/>
-          <w:numId w:val="2"/>
-        </w:numPr>
-        <w:suppressAutoHyphens w:val="0"/>
-        <w:spacing w:after="0" w:line="240" w:lineRule="auto"/>
-        <w:contextualSpacing w:val="0"/>
-        <w:rPr>
-          <w:sz w:val="20"/>
-          <w:szCs w:val="20"/>
-        </w:rPr>
-      </w:pPr>
-      <w:r>
-        <w:rPr>
-          <w:sz w:val="20"/>
-          <w:szCs w:val="20"/>
-        </w:rPr>
-        <w:t>Asociar correos electrónicos con contactos correspondientes.</w:t>
-      </w:r>
-    </w:p>
-    <w:p>
-      <w:pPr>
-        <w:pStyle w:val="Prrafodelista"/>
-        <w:numPr>
-          <w:ilvl w:val="0"/>
-          <w:numId w:val="17"/>
-        </w:numPr>
-        <w:spacing w:after="0" w:line="240" w:lineRule="auto"/>
-        <w:rPr>
-          <w:b/>
-          <w:bCs/>
-          <w:sz w:val="20"/>
-          <w:szCs w:val="20"/>
-        </w:rPr>
-      </w:pPr>
-      <w:r>
-        <w:rPr>
-          <w:b/>
-          <w:bCs/>
-          <w:sz w:val="20"/>
-          <w:szCs w:val="20"/>
-        </w:rPr>
-        <w:t>Asociación con Oportunidades y Transacciones:</w:t>
-      </w:r>
-    </w:p>
-    <w:p>
-      <w:pPr>
-        <w:pStyle w:val="Prrafodelista"/>
-        <w:numPr>
-          <w:ilvl w:val="0"/>
-          <w:numId w:val="2"/>
-        </w:numPr>
-        <w:suppressAutoHyphens w:val="0"/>
-        <w:spacing w:after="0" w:line="240" w:lineRule="auto"/>
-        <w:contextualSpacing w:val="0"/>
-        <w:rPr>
-          <w:b/>
-          <w:bCs/>
-          <w:sz w:val="20"/>
-          <w:szCs w:val="20"/>
-        </w:rPr>
-      </w:pPr>
-      <w:r>
-        <w:rPr>
-          <w:b/>
-          <w:bCs/>
-          <w:sz w:val="20"/>
-          <w:szCs w:val="20"/>
-        </w:rPr>
-        <w:t>Vincular contactos con oportunidades de ventas y transacciones.</w:t>
-      </w:r>
-    </w:p>
-    <w:p>
-      <w:pPr>
-        <w:pStyle w:val="Prrafodelista"/>
-        <w:numPr>
-          <w:ilvl w:val="0"/>
-          <w:numId w:val="2"/>
-        </w:numPr>
-        <w:suppressAutoHyphens w:val="0"/>
-        <w:spacing w:after="0" w:line="240" w:lineRule="auto"/>
-        <w:contextualSpacing w:val="0"/>
-        <w:rPr>
-          <w:b/>
-          <w:bCs/>
-          <w:sz w:val="20"/>
-          <w:szCs w:val="20"/>
-        </w:rPr>
-      </w:pPr>
-      <w:r>
-        <w:rPr>
-          <w:b/>
-          <w:bCs/>
-          <w:sz w:val="20"/>
-          <w:szCs w:val="20"/>
-        </w:rPr>
-        <w:t>Facilitar la visualización de cómo los contactos están relacionados con las actividades comerciales.</w:t>
-      </w:r>
-    </w:p>
-    <w:p>
-      <w:pPr>
-        <w:pStyle w:val="Prrafodelista"/>
-        <w:numPr>
-          <w:ilvl w:val="0"/>
-          <w:numId w:val="16"/>
-        </w:numPr>
-        <w:suppressAutoHyphens w:val="0"/>
-        <w:spacing w:after="0" w:line="240" w:lineRule="auto"/>
-        <w:rPr>
-          <w:b/>
-          <w:bCs/>
-          <w:sz w:val="20"/>
-          <w:szCs w:val="20"/>
-          <w:highlight w:val="cyan"/>
-        </w:rPr>
-      </w:pPr>
-      <w:r>
-        <w:rPr>
-          <w:b/>
-          <w:bCs/>
-          <w:sz w:val="20"/>
-          <w:szCs w:val="20"/>
-          <w:highlight w:val="cyan"/>
-        </w:rPr>
-        <w:t>Gestión de usuarios y control de acceso</w:t>
-      </w:r>
-    </w:p>
-    <w:p>
-      <w:pPr>
-        <w:pStyle w:val="Prrafodelista"/>
-        <w:numPr>
-          <w:ilvl w:val="0"/>
-          <w:numId w:val="18"/>
-        </w:numPr>
-        <w:spacing w:after="0" w:line="240" w:lineRule="auto"/>
-        <w:rPr>
-          <w:sz w:val="20"/>
-          <w:szCs w:val="20"/>
-        </w:rPr>
-      </w:pPr>
-      <w:r>
-        <w:rPr>
-          <w:sz w:val="20"/>
-          <w:szCs w:val="20"/>
-        </w:rPr>
-        <w:t>Creación de Usuarios:</w:t>
-      </w:r>
-    </w:p>
-    <w:p>
-      <w:pPr>
-        <w:pStyle w:val="Prrafodelista"/>
-        <w:numPr>
-          <w:ilvl w:val="0"/>
-          <w:numId w:val="2"/>
-        </w:numPr>
-        <w:suppressAutoHyphens w:val="0"/>
-        <w:spacing w:after="0" w:line="240" w:lineRule="auto"/>
-        <w:contextualSpacing w:val="0"/>
-        <w:rPr>
-          <w:sz w:val="20"/>
-          <w:szCs w:val="20"/>
-        </w:rPr>
-      </w:pPr>
-      <w:r>
-        <w:rPr>
-          <w:sz w:val="20"/>
-          <w:szCs w:val="20"/>
-        </w:rPr>
-        <w:t>Permitir la creación de nuevos usuarios con información detallada, como nombre, correo electrónico, cargo y roles.</w:t>
-      </w:r>
-    </w:p>
-    <w:p>
-      <w:pPr>
-        <w:pStyle w:val="Prrafodelista"/>
-        <w:numPr>
-          <w:ilvl w:val="0"/>
-          <w:numId w:val="2"/>
-        </w:numPr>
-        <w:suppressAutoHyphens w:val="0"/>
-        <w:spacing w:after="0" w:line="240" w:lineRule="auto"/>
-        <w:contextualSpacing w:val="0"/>
-        <w:rPr>
-          <w:sz w:val="20"/>
-          <w:szCs w:val="20"/>
-        </w:rPr>
-      </w:pPr>
-      <w:r>
-        <w:rPr>
-          <w:sz w:val="20"/>
-          <w:szCs w:val="20"/>
-        </w:rPr>
-        <w:t>Asignar roles y permisos específicos a cada usuario según sus responsabilidades.</w:t>
-      </w:r>
-    </w:p>
-    <w:p>
-      <w:pPr>
-        <w:pStyle w:val="Prrafodelista"/>
-        <w:numPr>
-          <w:ilvl w:val="0"/>
-          <w:numId w:val="18"/>
-        </w:numPr>
-        <w:spacing w:after="0" w:line="240" w:lineRule="auto"/>
-        <w:rPr>
-          <w:sz w:val="20"/>
-          <w:szCs w:val="20"/>
-        </w:rPr>
-      </w:pPr>
-      <w:r>
-        <w:rPr>
-          <w:sz w:val="20"/>
-          <w:szCs w:val="20"/>
-        </w:rPr>
-        <w:t>Asignación de Perfiles:</w:t>
-      </w:r>
-    </w:p>
-    <w:p>
-      <w:pPr>
-        <w:pStyle w:val="Prrafodelista"/>
-        <w:numPr>
-          <w:ilvl w:val="0"/>
-          <w:numId w:val="2"/>
-        </w:numPr>
-        <w:suppressAutoHyphens w:val="0"/>
-        <w:spacing w:after="0" w:line="240" w:lineRule="auto"/>
-        <w:contextualSpacing w:val="0"/>
-        <w:rPr>
-          <w:sz w:val="20"/>
-          <w:szCs w:val="20"/>
-        </w:rPr>
-      </w:pPr>
-      <w:r>
-        <w:rPr>
-          <w:sz w:val="20"/>
-          <w:szCs w:val="20"/>
-        </w:rPr>
-        <w:t>Definir perfiles de usuario con conjuntos predefinidos de permisos.</w:t>
-      </w:r>
-    </w:p>
-    <w:p>
-      <w:pPr>
-        <w:pStyle w:val="Prrafodelista"/>
-        <w:numPr>
-          <w:ilvl w:val="0"/>
-          <w:numId w:val="2"/>
-        </w:numPr>
-        <w:suppressAutoHyphens w:val="0"/>
-        <w:spacing w:after="0" w:line="240" w:lineRule="auto"/>
-        <w:contextualSpacing w:val="0"/>
-        <w:rPr>
-          <w:sz w:val="20"/>
-          <w:szCs w:val="20"/>
-        </w:rPr>
-      </w:pPr>
-      <w:r>
-        <w:rPr>
-          <w:sz w:val="20"/>
-          <w:szCs w:val="20"/>
-        </w:rPr>
-        <w:t>Asignar perfiles a los usuarios para simplificar la gestión de accesos.</w:t>
-      </w:r>
-    </w:p>
-    <w:p>
-      <w:pPr>
-        <w:pStyle w:val="Prrafodelista"/>
-        <w:numPr>
-          <w:ilvl w:val="0"/>
-          <w:numId w:val="18"/>
-        </w:numPr>
-        <w:spacing w:after="0" w:line="240" w:lineRule="auto"/>
-        <w:rPr>
-          <w:sz w:val="20"/>
-          <w:szCs w:val="20"/>
-        </w:rPr>
-      </w:pPr>
-      <w:r>
-        <w:rPr>
-          <w:sz w:val="20"/>
-          <w:szCs w:val="20"/>
-        </w:rPr>
-        <w:t>Control de Acceso Basado en Roles:</w:t>
-      </w:r>
-    </w:p>
-    <w:p>
-      <w:pPr>
-        <w:pStyle w:val="Prrafodelista"/>
-        <w:numPr>
-          <w:ilvl w:val="0"/>
-          <w:numId w:val="2"/>
-        </w:numPr>
-        <w:suppressAutoHyphens w:val="0"/>
-        <w:spacing w:after="0" w:line="240" w:lineRule="auto"/>
-        <w:contextualSpacing w:val="0"/>
-        <w:rPr>
-          <w:sz w:val="20"/>
-          <w:szCs w:val="20"/>
-        </w:rPr>
-      </w:pPr>
-      <w:r>
-        <w:rPr>
-          <w:sz w:val="20"/>
-          <w:szCs w:val="20"/>
-        </w:rPr>
-        <w:t>Establecer políticas de acceso basadas en roles para garantizar que los usuarios solo tengan acceso a la información y funcionalidades necesarias para sus responsabilidades.</w:t>
-      </w:r>
-    </w:p>
-    <w:p>
-      <w:pPr>
-        <w:pStyle w:val="Prrafodelista"/>
-        <w:numPr>
-          <w:ilvl w:val="0"/>
-          <w:numId w:val="2"/>
-        </w:numPr>
-        <w:suppressAutoHyphens w:val="0"/>
-        <w:spacing w:after="0" w:line="240" w:lineRule="auto"/>
-        <w:contextualSpacing w:val="0"/>
-        <w:rPr>
-          <w:sz w:val="20"/>
-          <w:szCs w:val="20"/>
-        </w:rPr>
-      </w:pPr>
-      <w:r>
-        <w:rPr>
-          <w:sz w:val="20"/>
-          <w:szCs w:val="20"/>
-        </w:rPr>
-        <w:t>Permitir la personalización de roles según las necesidades específicas de la organización.</w:t>
-      </w:r>
-    </w:p>
-    <w:p>
-      <w:pPr>
-        <w:pStyle w:val="Prrafodelista"/>
-        <w:numPr>
-          <w:ilvl w:val="0"/>
-          <w:numId w:val="18"/>
-        </w:numPr>
-        <w:spacing w:after="0" w:line="240" w:lineRule="auto"/>
-        <w:rPr>
-          <w:sz w:val="20"/>
-          <w:szCs w:val="20"/>
-        </w:rPr>
-      </w:pPr>
-      <w:r>
-        <w:rPr>
-          <w:sz w:val="20"/>
-          <w:szCs w:val="20"/>
-        </w:rPr>
-        <w:t>Autenticación Segura:</w:t>
-      </w:r>
-    </w:p>
-    <w:p>
-      <w:pPr>
-        <w:pStyle w:val="Prrafodelista"/>
-        <w:numPr>
-          <w:ilvl w:val="0"/>
-          <w:numId w:val="2"/>
-        </w:numPr>
-        <w:suppressAutoHyphens w:val="0"/>
-        <w:spacing w:after="0" w:line="240" w:lineRule="auto"/>
-        <w:contextualSpacing w:val="0"/>
-        <w:rPr>
-          <w:sz w:val="20"/>
-          <w:szCs w:val="20"/>
-        </w:rPr>
-      </w:pPr>
-      <w:r>
-        <w:rPr>
-          <w:sz w:val="20"/>
-          <w:szCs w:val="20"/>
-        </w:rPr>
-        <w:t>Implementar métodos seguros de autenticación, como contraseñas fuertes, autenticación de dos factores (2FA) y, si es necesario, integración con sistemas de autenticación externos.</w:t>
-      </w:r>
-    </w:p>
-    <w:p>
-      <w:pPr>
-        <w:pStyle w:val="Prrafodelista"/>
-        <w:numPr>
-          <w:ilvl w:val="0"/>
-          <w:numId w:val="18"/>
-        </w:numPr>
-        <w:spacing w:after="0" w:line="240" w:lineRule="auto"/>
-        <w:rPr>
-          <w:sz w:val="20"/>
-          <w:szCs w:val="20"/>
-        </w:rPr>
-      </w:pPr>
-      <w:r>
-        <w:rPr>
-          <w:sz w:val="20"/>
-          <w:szCs w:val="20"/>
-        </w:rPr>
-        <w:t>Registro de Actividades:</w:t>
-      </w:r>
-    </w:p>
-    <w:p>
-      <w:pPr>
-        <w:pStyle w:val="Prrafodelista"/>
-        <w:numPr>
-          <w:ilvl w:val="0"/>
-          <w:numId w:val="2"/>
-        </w:numPr>
-        <w:suppressAutoHyphens w:val="0"/>
-        <w:spacing w:after="0" w:line="240" w:lineRule="auto"/>
-        <w:contextualSpacing w:val="0"/>
-        <w:rPr>
-          <w:sz w:val="20"/>
-          <w:szCs w:val="20"/>
-        </w:rPr>
-      </w:pPr>
-      <w:r>
-        <w:rPr>
-          <w:sz w:val="20"/>
-          <w:szCs w:val="20"/>
-        </w:rPr>
-        <w:t>Registrar y auditar todas las actividades de los usuarios.</w:t>
-      </w:r>
-    </w:p>
-    <w:p>
-      <w:pPr>
-        <w:pStyle w:val="Prrafodelista"/>
-        <w:numPr>
-          <w:ilvl w:val="0"/>
-          <w:numId w:val="2"/>
-        </w:numPr>
-        <w:suppressAutoHyphens w:val="0"/>
-        <w:spacing w:after="0" w:line="240" w:lineRule="auto"/>
-        <w:contextualSpacing w:val="0"/>
-        <w:rPr>
-          <w:sz w:val="20"/>
-          <w:szCs w:val="20"/>
-        </w:rPr>
-      </w:pPr>
-      <w:r>
-        <w:rPr>
-          <w:sz w:val="20"/>
-          <w:szCs w:val="20"/>
-        </w:rPr>
-        <w:t>Mantener un historial de cambios en la configuración y el acceso.</w:t>
-      </w:r>
-    </w:p>
-    <w:p>
-      <w:pPr>
-        <w:pStyle w:val="Prrafodelista"/>
-        <w:numPr>
-          <w:ilvl w:val="0"/>
-          <w:numId w:val="18"/>
-        </w:numPr>
-        <w:spacing w:after="0" w:line="240" w:lineRule="auto"/>
-        <w:rPr>
-          <w:sz w:val="20"/>
-          <w:szCs w:val="20"/>
-        </w:rPr>
-      </w:pPr>
-      <w:r>
-        <w:rPr>
-          <w:sz w:val="20"/>
-          <w:szCs w:val="20"/>
-        </w:rPr>
-        <w:t>Gestión de Sesiones:</w:t>
-      </w:r>
-    </w:p>
-    <w:p>
-      <w:pPr>
-        <w:pStyle w:val="Prrafodelista"/>
-        <w:numPr>
-          <w:ilvl w:val="0"/>
-          <w:numId w:val="2"/>
-        </w:numPr>
-        <w:suppressAutoHyphens w:val="0"/>
-        <w:spacing w:after="0" w:line="240" w:lineRule="auto"/>
-        <w:contextualSpacing w:val="0"/>
-        <w:rPr>
-          <w:sz w:val="20"/>
-          <w:szCs w:val="20"/>
-        </w:rPr>
-      </w:pPr>
-      <w:r>
-        <w:rPr>
-          <w:sz w:val="20"/>
-          <w:szCs w:val="20"/>
-        </w:rPr>
-        <w:t>Controlar las sesiones de usuario para prevenir accesos no autorizados.</w:t>
-      </w:r>
-    </w:p>
-    <w:p>
-      <w:pPr>
-        <w:pStyle w:val="Prrafodelista"/>
-        <w:numPr>
-          <w:ilvl w:val="0"/>
-          <w:numId w:val="2"/>
-        </w:numPr>
-        <w:suppressAutoHyphens w:val="0"/>
-        <w:spacing w:after="0" w:line="240" w:lineRule="auto"/>
-        <w:contextualSpacing w:val="0"/>
-        <w:rPr>
-          <w:sz w:val="20"/>
-          <w:szCs w:val="20"/>
-        </w:rPr>
-      </w:pPr>
-      <w:r>
-        <w:rPr>
-          <w:sz w:val="20"/>
-          <w:szCs w:val="20"/>
-        </w:rPr>
-        <w:t>Implementar cierres de sesión automáticos después de períodos de inactividad.</w:t>
-      </w:r>
-    </w:p>
-    <w:p>
-      <w:pPr>
-        <w:pStyle w:val="Prrafodelista"/>
-        <w:numPr>
-          <w:ilvl w:val="0"/>
-          <w:numId w:val="18"/>
-        </w:numPr>
-        <w:spacing w:after="0" w:line="240" w:lineRule="auto"/>
-        <w:rPr>
-          <w:sz w:val="20"/>
-          <w:szCs w:val="20"/>
-        </w:rPr>
-      </w:pPr>
-      <w:r>
-        <w:rPr>
-          <w:sz w:val="20"/>
-          <w:szCs w:val="20"/>
-        </w:rPr>
-        <w:t>Recuperación de Contraseñas:</w:t>
-      </w:r>
-    </w:p>
-    <w:p>
-      <w:pPr>
-        <w:pStyle w:val="Prrafodelista"/>
-        <w:numPr>
-          <w:ilvl w:val="0"/>
-          <w:numId w:val="2"/>
-        </w:numPr>
-        <w:suppressAutoHyphens w:val="0"/>
-        <w:spacing w:after="0" w:line="240" w:lineRule="auto"/>
-        <w:contextualSpacing w:val="0"/>
-        <w:rPr>
-          <w:sz w:val="20"/>
-          <w:szCs w:val="20"/>
-        </w:rPr>
-      </w:pPr>
-      <w:r>
-        <w:rPr>
-          <w:sz w:val="20"/>
-          <w:szCs w:val="20"/>
-        </w:rPr>
-        <w:t>Proporcionar mecanismos seguros para la recuperación de contraseñas.</w:t>
-      </w:r>
-    </w:p>
-    <w:p>
-      <w:pPr>
-        <w:pStyle w:val="Prrafodelista"/>
-        <w:numPr>
-          <w:ilvl w:val="0"/>
-          <w:numId w:val="2"/>
-        </w:numPr>
-        <w:suppressAutoHyphens w:val="0"/>
-        <w:spacing w:after="0" w:line="240" w:lineRule="auto"/>
-        <w:contextualSpacing w:val="0"/>
-        <w:rPr>
-          <w:sz w:val="20"/>
-          <w:szCs w:val="20"/>
-        </w:rPr>
-      </w:pPr>
-      <w:r>
-        <w:rPr>
-          <w:sz w:val="20"/>
-          <w:szCs w:val="20"/>
-        </w:rPr>
-        <w:t>Implementar políticas para cambiar contraseñas periódicamente.</w:t>
-      </w:r>
-    </w:p>
-    <w:p>
-      <w:pPr>
-        <w:pStyle w:val="Prrafodelista"/>
-        <w:numPr>
-          <w:ilvl w:val="0"/>
-          <w:numId w:val="18"/>
-        </w:numPr>
-        <w:spacing w:after="0" w:line="240" w:lineRule="auto"/>
-        <w:rPr>
-          <w:sz w:val="20"/>
-          <w:szCs w:val="20"/>
-        </w:rPr>
-      </w:pPr>
-      <w:r>
-        <w:rPr>
-          <w:sz w:val="20"/>
-          <w:szCs w:val="20"/>
-        </w:rPr>
-        <w:t>Aprobación de Accesos Especiales:</w:t>
-      </w:r>
-    </w:p>
-    <w:p>
-      <w:pPr>
-        <w:pStyle w:val="Prrafodelista"/>
-        <w:numPr>
-          <w:ilvl w:val="0"/>
-          <w:numId w:val="2"/>
-        </w:numPr>
-        <w:suppressAutoHyphens w:val="0"/>
-        <w:spacing w:after="0" w:line="240" w:lineRule="auto"/>
-        <w:contextualSpacing w:val="0"/>
-        <w:rPr>
-          <w:sz w:val="20"/>
-          <w:szCs w:val="20"/>
-        </w:rPr>
-      </w:pPr>
-      <w:r>
-        <w:rPr>
-          <w:sz w:val="20"/>
-          <w:szCs w:val="20"/>
-        </w:rPr>
-        <w:t>Establecer un proceso de aprobación para el acceso a funciones o datos sensibles.</w:t>
-      </w:r>
-    </w:p>
-    <w:p>
-      <w:pPr>
-        <w:pStyle w:val="Prrafodelista"/>
-        <w:numPr>
-          <w:ilvl w:val="0"/>
-          <w:numId w:val="2"/>
-        </w:numPr>
-        <w:suppressAutoHyphens w:val="0"/>
-        <w:spacing w:after="0" w:line="240" w:lineRule="auto"/>
-        <w:contextualSpacing w:val="0"/>
-        <w:rPr>
-          <w:sz w:val="20"/>
-          <w:szCs w:val="20"/>
-        </w:rPr>
-      </w:pPr>
-      <w:r>
-        <w:rPr>
-          <w:sz w:val="20"/>
-          <w:szCs w:val="20"/>
-        </w:rPr>
-        <w:t>Garantizar que los accesos especiales sean otorgados de manera controlada.</w:t>
-      </w:r>
-    </w:p>
-    <w:p>
-      <w:pPr>
-        <w:pStyle w:val="Prrafodelista"/>
-        <w:numPr>
-          <w:ilvl w:val="0"/>
-          <w:numId w:val="18"/>
-        </w:numPr>
-        <w:spacing w:after="0" w:line="240" w:lineRule="auto"/>
-        <w:rPr>
-          <w:sz w:val="20"/>
-          <w:szCs w:val="20"/>
-        </w:rPr>
-      </w:pPr>
-      <w:r>
-        <w:rPr>
-          <w:sz w:val="20"/>
-          <w:szCs w:val="20"/>
-        </w:rPr>
-        <w:t>Gestión de Grupos de Usuarios:</w:t>
-      </w:r>
-    </w:p>
-    <w:p>
-      <w:pPr>
-        <w:pStyle w:val="Prrafodelista"/>
-        <w:numPr>
-          <w:ilvl w:val="0"/>
-          <w:numId w:val="2"/>
-        </w:numPr>
-        <w:suppressAutoHyphens w:val="0"/>
-        <w:spacing w:after="0" w:line="240" w:lineRule="auto"/>
-        <w:contextualSpacing w:val="0"/>
-        <w:rPr>
-          <w:sz w:val="20"/>
-          <w:szCs w:val="20"/>
-        </w:rPr>
-      </w:pPr>
-      <w:r>
-        <w:rPr>
-          <w:sz w:val="20"/>
-          <w:szCs w:val="20"/>
-        </w:rPr>
-        <w:t>Permitir la creación y gestión de grupos de usuarios para facilitar la asignación de permisos de manera eficiente.</w:t>
-      </w:r>
-    </w:p>
-    <w:p>
-      <w:pPr>
-        <w:pStyle w:val="Prrafodelista"/>
-        <w:numPr>
-          <w:ilvl w:val="0"/>
-          <w:numId w:val="2"/>
-        </w:numPr>
-        <w:suppressAutoHyphens w:val="0"/>
-        <w:spacing w:after="0" w:line="240" w:lineRule="auto"/>
-        <w:contextualSpacing w:val="0"/>
-        <w:rPr>
-          <w:sz w:val="20"/>
-          <w:szCs w:val="20"/>
-        </w:rPr>
-      </w:pPr>
-      <w:r>
-        <w:rPr>
-          <w:sz w:val="20"/>
-          <w:szCs w:val="20"/>
-        </w:rPr>
-        <w:t>Asociar usuarios con equipos o departamentos según la estructura organizativa.</w:t>
-      </w:r>
-    </w:p>
-    <w:p>
-      <w:pPr>
-        <w:pStyle w:val="Prrafodelista"/>
-        <w:numPr>
-          <w:ilvl w:val="0"/>
-          <w:numId w:val="18"/>
-        </w:numPr>
-        <w:spacing w:after="0" w:line="240" w:lineRule="auto"/>
-        <w:rPr>
-          <w:b/>
-          <w:bCs/>
-          <w:sz w:val="20"/>
-          <w:szCs w:val="20"/>
-        </w:rPr>
-      </w:pPr>
-      <w:r>
-        <w:rPr>
-          <w:b/>
-          <w:bCs/>
-          <w:sz w:val="20"/>
-          <w:szCs w:val="20"/>
-        </w:rPr>
-        <w:t>Integración con Directorios Externos:</w:t>
-      </w:r>
-    </w:p>
-    <w:p>
-      <w:pPr>
-        <w:pStyle w:val="Prrafodelista"/>
-        <w:numPr>
-          <w:ilvl w:val="0"/>
-          <w:numId w:val="2"/>
-        </w:numPr>
-        <w:suppressAutoHyphens w:val="0"/>
-        <w:spacing w:after="0" w:line="240" w:lineRule="auto"/>
-        <w:contextualSpacing w:val="0"/>
-        <w:rPr>
-          <w:b/>
-          <w:bCs/>
-          <w:sz w:val="20"/>
-          <w:szCs w:val="20"/>
-        </w:rPr>
-      </w:pPr>
-      <w:r>
-        <w:rPr>
-          <w:b/>
-          <w:bCs/>
-          <w:sz w:val="20"/>
-          <w:szCs w:val="20"/>
-        </w:rPr>
-        <w:t xml:space="preserve">Integrar con servicios de directorio, como LDAP o Active </w:t>
+        <w:t>Asociar cada comunicación con los contactos, clientes o transacciones correspondientes.</w:t>
+      </w:r>
+    </w:p>
+    <w:p>
+      <w:pPr>
+        <w:pStyle w:val="Prrafodelista"/>
+        <w:spacing w:after="0" w:line="240" w:lineRule="auto"/>
+        <w:ind w:left="1068"/>
+        <w:rPr>
+          <w:sz w:val="20"/>
+          <w:szCs w:val="20"/>
+        </w:rPr>
+      </w:pPr>
+      <w:r>
+        <w:rPr>
+          <w:sz w:val="20"/>
+          <w:szCs w:val="20"/>
+        </w:rPr>
+        <w:t>Historial de Comunicaciones:</w:t>
+      </w:r>
+    </w:p>
+    <w:p>
+      <w:pPr>
+        <w:pStyle w:val="Prrafodelista"/>
+        <w:numPr>
+          <w:ilvl w:val="0"/>
+          <w:numId w:val="2"/>
+        </w:numPr>
+        <w:suppressAutoHyphens w:val="0"/>
+        <w:spacing w:after="0" w:line="240" w:lineRule="auto"/>
+        <w:contextualSpacing w:val="0"/>
+        <w:rPr>
+          <w:sz w:val="20"/>
+          <w:szCs w:val="20"/>
+        </w:rPr>
+      </w:pPr>
+      <w:r>
+        <w:rPr>
+          <w:sz w:val="20"/>
+          <w:szCs w:val="20"/>
+        </w:rPr>
+        <w:t>Mantener un historial completo y cronológico de todas las interacciones de comunicación.</w:t>
+      </w:r>
+    </w:p>
+    <w:p>
+      <w:pPr>
+        <w:pStyle w:val="Prrafodelista"/>
+        <w:numPr>
+          <w:ilvl w:val="0"/>
+          <w:numId w:val="2"/>
+        </w:numPr>
+        <w:suppressAutoHyphens w:val="0"/>
+        <w:spacing w:after="0" w:line="240" w:lineRule="auto"/>
+        <w:contextualSpacing w:val="0"/>
+        <w:rPr>
+          <w:sz w:val="20"/>
+          <w:szCs w:val="20"/>
+        </w:rPr>
+      </w:pPr>
+      <w:r>
+        <w:rPr>
+          <w:sz w:val="20"/>
+          <w:szCs w:val="20"/>
+        </w:rPr>
+        <w:t>Permitir a los usuarios revisar fácilmente las conversaciones anteriores para un mejor contexto.</w:t>
+      </w:r>
+    </w:p>
+    <w:p>
+      <w:pPr>
+        <w:pStyle w:val="Prrafodelista"/>
+        <w:numPr>
+          <w:ilvl w:val="0"/>
+          <w:numId w:val="20"/>
+        </w:numPr>
+        <w:spacing w:after="0" w:line="240" w:lineRule="auto"/>
+        <w:rPr>
+          <w:sz w:val="20"/>
+          <w:szCs w:val="20"/>
+        </w:rPr>
+      </w:pPr>
+      <w:r>
+        <w:rPr>
+          <w:sz w:val="20"/>
+          <w:szCs w:val="20"/>
+        </w:rPr>
+        <w:t>Integración con Medios Electrónicos:</w:t>
+      </w:r>
+    </w:p>
+    <w:p>
+      <w:pPr>
+        <w:pStyle w:val="Prrafodelista"/>
+        <w:numPr>
+          <w:ilvl w:val="0"/>
+          <w:numId w:val="2"/>
+        </w:numPr>
+        <w:suppressAutoHyphens w:val="0"/>
+        <w:spacing w:after="0" w:line="240" w:lineRule="auto"/>
+        <w:contextualSpacing w:val="0"/>
+        <w:rPr>
+          <w:sz w:val="20"/>
+          <w:szCs w:val="20"/>
+        </w:rPr>
+      </w:pPr>
+      <w:r>
+        <w:rPr>
+          <w:sz w:val="20"/>
+          <w:szCs w:val="20"/>
+        </w:rPr>
+        <w:t>Integrar la gestión de correos electrónicos dentro del sistema para un seguimiento centralizado.</w:t>
+      </w:r>
+    </w:p>
+    <w:p>
+      <w:pPr>
+        <w:pStyle w:val="Prrafodelista"/>
+        <w:numPr>
+          <w:ilvl w:val="0"/>
+          <w:numId w:val="2"/>
+        </w:numPr>
+        <w:suppressAutoHyphens w:val="0"/>
+        <w:spacing w:after="0" w:line="240" w:lineRule="auto"/>
+        <w:contextualSpacing w:val="0"/>
+        <w:rPr>
+          <w:sz w:val="20"/>
+          <w:szCs w:val="20"/>
+        </w:rPr>
+      </w:pPr>
+      <w:r>
+        <w:rPr>
+          <w:sz w:val="20"/>
+          <w:szCs w:val="20"/>
+        </w:rPr>
+        <w:t>Capturar automáticamente los correos electrónicos enviados y recibidos, y asociarlos con registros relevantes.</w:t>
+      </w:r>
+    </w:p>
+    <w:p>
+      <w:pPr>
+        <w:pStyle w:val="Prrafodelista"/>
+        <w:numPr>
+          <w:ilvl w:val="0"/>
+          <w:numId w:val="20"/>
+        </w:numPr>
+        <w:spacing w:after="0" w:line="240" w:lineRule="auto"/>
+        <w:rPr>
+          <w:sz w:val="20"/>
+          <w:szCs w:val="20"/>
+        </w:rPr>
+      </w:pPr>
+      <w:r>
+        <w:rPr>
+          <w:sz w:val="20"/>
+          <w:szCs w:val="20"/>
+        </w:rPr>
+        <w:t>Seguimiento de Llamadas Telefónicas:</w:t>
+      </w:r>
+    </w:p>
+    <w:p>
+      <w:pPr>
+        <w:pStyle w:val="Prrafodelista"/>
+        <w:numPr>
+          <w:ilvl w:val="0"/>
+          <w:numId w:val="2"/>
+        </w:numPr>
+        <w:suppressAutoHyphens w:val="0"/>
+        <w:spacing w:after="0" w:line="240" w:lineRule="auto"/>
+        <w:contextualSpacing w:val="0"/>
+        <w:rPr>
+          <w:sz w:val="20"/>
+          <w:szCs w:val="20"/>
+        </w:rPr>
+      </w:pPr>
+      <w:r>
+        <w:rPr>
+          <w:sz w:val="20"/>
+          <w:szCs w:val="20"/>
+        </w:rPr>
+        <w:t>Registrar detalles de llamadas telefónicas, incluyendo fecha, hora, duración y temas discutidos.</w:t>
+      </w:r>
+    </w:p>
+    <w:p>
+      <w:pPr>
+        <w:pStyle w:val="Prrafodelista"/>
+        <w:numPr>
+          <w:ilvl w:val="0"/>
+          <w:numId w:val="2"/>
+        </w:numPr>
+        <w:suppressAutoHyphens w:val="0"/>
+        <w:spacing w:after="0" w:line="240" w:lineRule="auto"/>
+        <w:contextualSpacing w:val="0"/>
+        <w:rPr>
+          <w:sz w:val="20"/>
+          <w:szCs w:val="20"/>
+        </w:rPr>
+      </w:pPr>
+      <w:r>
+        <w:rPr>
+          <w:sz w:val="20"/>
+          <w:szCs w:val="20"/>
+        </w:rPr>
+        <w:t>Integrar la grabación de llamadas cuando sea necesario y permitido por regulaciones.</w:t>
+      </w:r>
+    </w:p>
+    <w:p>
+      <w:pPr>
+        <w:pStyle w:val="Prrafodelista"/>
+        <w:numPr>
+          <w:ilvl w:val="0"/>
+          <w:numId w:val="20"/>
+        </w:numPr>
+        <w:spacing w:after="0" w:line="240" w:lineRule="auto"/>
+        <w:rPr>
+          <w:sz w:val="20"/>
+          <w:szCs w:val="20"/>
+        </w:rPr>
+      </w:pPr>
+      <w:r>
+        <w:rPr>
+          <w:sz w:val="20"/>
+          <w:szCs w:val="20"/>
+        </w:rPr>
+        <w:t>Mensajería Instantánea:</w:t>
+      </w:r>
+    </w:p>
+    <w:p>
+      <w:pPr>
+        <w:pStyle w:val="Prrafodelista"/>
+        <w:numPr>
+          <w:ilvl w:val="0"/>
+          <w:numId w:val="2"/>
+        </w:numPr>
+        <w:suppressAutoHyphens w:val="0"/>
+        <w:spacing w:after="0" w:line="240" w:lineRule="auto"/>
+        <w:contextualSpacing w:val="0"/>
+        <w:rPr>
+          <w:sz w:val="20"/>
+          <w:szCs w:val="20"/>
+        </w:rPr>
+      </w:pPr>
+      <w:r>
+        <w:rPr>
+          <w:sz w:val="20"/>
+          <w:szCs w:val="20"/>
+        </w:rPr>
+        <w:t>Integrar plataformas de mensajería instantánea si es aplicable (por ejemplo, chat en vivo en el sitio web).</w:t>
+      </w:r>
+    </w:p>
+    <w:p>
+      <w:pPr>
+        <w:pStyle w:val="Prrafodelista"/>
+        <w:numPr>
+          <w:ilvl w:val="0"/>
+          <w:numId w:val="2"/>
+        </w:numPr>
+        <w:suppressAutoHyphens w:val="0"/>
+        <w:spacing w:after="0" w:line="240" w:lineRule="auto"/>
+        <w:contextualSpacing w:val="0"/>
+        <w:rPr>
+          <w:sz w:val="20"/>
+          <w:szCs w:val="20"/>
+        </w:rPr>
+      </w:pPr>
+      <w:r>
+        <w:rPr>
+          <w:sz w:val="20"/>
+          <w:szCs w:val="20"/>
+        </w:rPr>
+        <w:t>Registrar conversaciones de chat y asociarlas con registros de contactos.</w:t>
+      </w:r>
+    </w:p>
+    <w:p>
+      <w:pPr>
+        <w:pStyle w:val="Prrafodelista"/>
+        <w:numPr>
+          <w:ilvl w:val="0"/>
+          <w:numId w:val="20"/>
+        </w:numPr>
+        <w:spacing w:after="0" w:line="240" w:lineRule="auto"/>
+        <w:rPr>
+          <w:sz w:val="20"/>
+          <w:szCs w:val="20"/>
+        </w:rPr>
+      </w:pPr>
+      <w:r>
+        <w:rPr>
+          <w:sz w:val="20"/>
+          <w:szCs w:val="20"/>
+        </w:rPr>
+        <w:t xml:space="preserve">Gestión de </w:t>
+      </w:r>
+      <w:proofErr w:type="gramStart"/>
+      <w:r>
+        <w:rPr>
+          <w:sz w:val="20"/>
+          <w:szCs w:val="20"/>
+        </w:rPr>
+        <w:t>Tickets</w:t>
+      </w:r>
+      <w:proofErr w:type="gramEnd"/>
+      <w:r>
+        <w:rPr>
+          <w:sz w:val="20"/>
+          <w:szCs w:val="20"/>
+        </w:rPr>
+        <w:t xml:space="preserve"> de Soporte:</w:t>
+      </w:r>
+    </w:p>
+    <w:p>
+      <w:pPr>
+        <w:pStyle w:val="Prrafodelista"/>
+        <w:numPr>
+          <w:ilvl w:val="0"/>
+          <w:numId w:val="2"/>
+        </w:numPr>
+        <w:suppressAutoHyphens w:val="0"/>
+        <w:spacing w:after="0" w:line="240" w:lineRule="auto"/>
+        <w:contextualSpacing w:val="0"/>
+        <w:rPr>
+          <w:sz w:val="20"/>
+          <w:szCs w:val="20"/>
+        </w:rPr>
+      </w:pPr>
+      <w:r>
+        <w:rPr>
+          <w:sz w:val="20"/>
+          <w:szCs w:val="20"/>
+        </w:rPr>
+        <w:t xml:space="preserve">Implementar un sistema de </w:t>
+      </w:r>
+      <w:proofErr w:type="gramStart"/>
+      <w:r>
+        <w:rPr>
+          <w:sz w:val="20"/>
+          <w:szCs w:val="20"/>
+        </w:rPr>
+        <w:t>tickets</w:t>
+      </w:r>
+      <w:proofErr w:type="gramEnd"/>
+      <w:r>
+        <w:rPr>
+          <w:sz w:val="20"/>
+          <w:szCs w:val="20"/>
+        </w:rPr>
+        <w:t xml:space="preserve"> para gestionar consultas y problemas de los clientes.</w:t>
+      </w:r>
+    </w:p>
+    <w:p>
+      <w:pPr>
+        <w:pStyle w:val="Prrafodelista"/>
+        <w:numPr>
+          <w:ilvl w:val="0"/>
+          <w:numId w:val="2"/>
+        </w:numPr>
+        <w:suppressAutoHyphens w:val="0"/>
+        <w:spacing w:after="0" w:line="240" w:lineRule="auto"/>
+        <w:contextualSpacing w:val="0"/>
+        <w:rPr>
+          <w:sz w:val="20"/>
+          <w:szCs w:val="20"/>
+        </w:rPr>
+      </w:pPr>
+      <w:r>
+        <w:rPr>
+          <w:sz w:val="20"/>
+          <w:szCs w:val="20"/>
+        </w:rPr>
+        <w:t xml:space="preserve">Asignar </w:t>
+      </w:r>
+      <w:proofErr w:type="gramStart"/>
+      <w:r>
+        <w:rPr>
+          <w:sz w:val="20"/>
+          <w:szCs w:val="20"/>
+        </w:rPr>
+        <w:t>tickets</w:t>
+      </w:r>
+      <w:proofErr w:type="gramEnd"/>
+      <w:r>
+        <w:rPr>
+          <w:sz w:val="20"/>
+          <w:szCs w:val="20"/>
+        </w:rPr>
+        <w:t xml:space="preserve"> a los agentes de soporte correspondientes y hacer un seguimiento del estado de resolución.</w:t>
+      </w:r>
+    </w:p>
+    <w:p>
+      <w:pPr>
+        <w:pStyle w:val="Prrafodelista"/>
+        <w:numPr>
+          <w:ilvl w:val="0"/>
+          <w:numId w:val="20"/>
+        </w:numPr>
+        <w:spacing w:after="0" w:line="240" w:lineRule="auto"/>
+        <w:rPr>
+          <w:sz w:val="20"/>
+          <w:szCs w:val="20"/>
+        </w:rPr>
+      </w:pPr>
+      <w:r>
+        <w:rPr>
+          <w:sz w:val="20"/>
+          <w:szCs w:val="20"/>
+        </w:rPr>
+        <w:t>Automatización de Respuestas:</w:t>
+      </w:r>
+    </w:p>
+    <w:p>
+      <w:pPr>
+        <w:pStyle w:val="Prrafodelista"/>
+        <w:numPr>
+          <w:ilvl w:val="0"/>
+          <w:numId w:val="2"/>
+        </w:numPr>
+        <w:suppressAutoHyphens w:val="0"/>
+        <w:spacing w:after="0" w:line="240" w:lineRule="auto"/>
+        <w:contextualSpacing w:val="0"/>
+        <w:rPr>
+          <w:sz w:val="20"/>
+          <w:szCs w:val="20"/>
+        </w:rPr>
+      </w:pPr>
+      <w:r>
+        <w:rPr>
+          <w:sz w:val="20"/>
+          <w:szCs w:val="20"/>
+        </w:rPr>
+        <w:t xml:space="preserve">Utilizar respuestas automáticas o </w:t>
       </w:r>
       <w:proofErr w:type="spellStart"/>
       <w:r>
         <w:rPr>
-          <w:b/>
-          <w:bCs/>
-          <w:sz w:val="20"/>
-          <w:szCs w:val="20"/>
-        </w:rPr>
-        <w:t>Directory</w:t>
+          <w:sz w:val="20"/>
+          <w:szCs w:val="20"/>
+        </w:rPr>
+        <w:t>chatbots</w:t>
       </w:r>
       <w:proofErr w:type="spellEnd"/>
       <w:r>
         <w:rPr>
-          <w:b/>
-          <w:bCs/>
-          <w:sz w:val="20"/>
-          <w:szCs w:val="20"/>
-        </w:rPr>
-        <w:t>, para simplificar la gestión de usuarios y mantener la coherencia con la infraestructura existente.</w:t>
-      </w:r>
-    </w:p>
-    <w:p>
-      <w:pPr>
-        <w:pStyle w:val="Prrafodelista"/>
-        <w:numPr>
-          <w:ilvl w:val="0"/>
-          <w:numId w:val="18"/>
-        </w:numPr>
-        <w:spacing w:after="0" w:line="240" w:lineRule="auto"/>
-        <w:rPr>
-          <w:b/>
-          <w:bCs/>
-          <w:sz w:val="20"/>
-          <w:szCs w:val="20"/>
-        </w:rPr>
-      </w:pPr>
-      <w:r>
-        <w:rPr>
-          <w:b/>
-          <w:bCs/>
-          <w:sz w:val="20"/>
-          <w:szCs w:val="20"/>
-        </w:rPr>
-        <w:t>Restricciones de Acceso por Ubicación y Dispositivo:</w:t>
-      </w:r>
-    </w:p>
-    <w:p>
-      <w:pPr>
-        <w:pStyle w:val="Prrafodelista"/>
-        <w:numPr>
-          <w:ilvl w:val="0"/>
-          <w:numId w:val="2"/>
-        </w:numPr>
-        <w:suppressAutoHyphens w:val="0"/>
-        <w:spacing w:after="0" w:line="240" w:lineRule="auto"/>
-        <w:contextualSpacing w:val="0"/>
-        <w:rPr>
-          <w:b/>
-          <w:bCs/>
-          <w:sz w:val="20"/>
-          <w:szCs w:val="20"/>
-        </w:rPr>
-      </w:pPr>
-      <w:r>
-        <w:rPr>
-          <w:b/>
-          <w:bCs/>
-          <w:sz w:val="20"/>
-          <w:szCs w:val="20"/>
-        </w:rPr>
-        <w:t>Establecer restricciones geográficas o limitaciones de dispositivo para garantizar la seguridad de la información.</w:t>
-      </w:r>
-    </w:p>
-    <w:p>
-      <w:pPr>
-        <w:pStyle w:val="Prrafodelista"/>
-        <w:numPr>
-          <w:ilvl w:val="0"/>
-          <w:numId w:val="16"/>
-        </w:numPr>
-        <w:suppressAutoHyphens w:val="0"/>
-        <w:spacing w:after="0" w:line="240" w:lineRule="auto"/>
-        <w:contextualSpacing w:val="0"/>
-        <w:rPr>
-          <w:b/>
-          <w:bCs/>
-          <w:sz w:val="20"/>
-          <w:szCs w:val="20"/>
-          <w:highlight w:val="cyan"/>
-        </w:rPr>
-      </w:pPr>
-      <w:r>
-        <w:rPr>
-          <w:b/>
-          <w:bCs/>
-          <w:sz w:val="20"/>
-          <w:szCs w:val="20"/>
-          <w:highlight w:val="cyan"/>
-        </w:rPr>
-        <w:t>Marketing</w:t>
-      </w:r>
-    </w:p>
-    <w:p>
-      <w:pPr>
-        <w:pStyle w:val="Prrafodelista"/>
-        <w:numPr>
-          <w:ilvl w:val="0"/>
-          <w:numId w:val="19"/>
-        </w:numPr>
-        <w:spacing w:after="0" w:line="240" w:lineRule="auto"/>
-        <w:rPr>
-          <w:sz w:val="20"/>
-          <w:szCs w:val="20"/>
-        </w:rPr>
-      </w:pPr>
-      <w:r>
-        <w:rPr>
-          <w:sz w:val="20"/>
-          <w:szCs w:val="20"/>
-        </w:rPr>
-        <w:t>Creación de Campañas:</w:t>
-      </w:r>
-    </w:p>
-    <w:p>
-      <w:pPr>
-        <w:pStyle w:val="Prrafodelista"/>
-        <w:numPr>
-          <w:ilvl w:val="0"/>
-          <w:numId w:val="2"/>
-        </w:numPr>
-        <w:suppressAutoHyphens w:val="0"/>
-        <w:spacing w:after="0" w:line="240" w:lineRule="auto"/>
-        <w:contextualSpacing w:val="0"/>
-        <w:rPr>
-          <w:sz w:val="20"/>
-          <w:szCs w:val="20"/>
-        </w:rPr>
-      </w:pPr>
-      <w:r>
-        <w:rPr>
-          <w:sz w:val="20"/>
-          <w:szCs w:val="20"/>
-        </w:rPr>
-        <w:t>Definir objetivos claros para la campaña, como generación de leads, aumento de ventas, o promoción de productos específicos.</w:t>
-      </w:r>
-    </w:p>
-    <w:p>
-      <w:pPr>
-        <w:pStyle w:val="Prrafodelista"/>
-        <w:numPr>
-          <w:ilvl w:val="0"/>
-          <w:numId w:val="2"/>
-        </w:numPr>
-        <w:suppressAutoHyphens w:val="0"/>
-        <w:spacing w:after="0" w:line="240" w:lineRule="auto"/>
-        <w:contextualSpacing w:val="0"/>
-        <w:rPr>
-          <w:sz w:val="20"/>
-          <w:szCs w:val="20"/>
-        </w:rPr>
-      </w:pPr>
-      <w:r>
-        <w:rPr>
-          <w:sz w:val="20"/>
-          <w:szCs w:val="20"/>
-        </w:rPr>
-        <w:t>Seleccionar el público objetivo y segmentar la lista de contactos para personalizar la campaña.</w:t>
-      </w:r>
-    </w:p>
-    <w:p>
-      <w:pPr>
-        <w:pStyle w:val="Prrafodelista"/>
-        <w:numPr>
-          <w:ilvl w:val="0"/>
-          <w:numId w:val="2"/>
-        </w:numPr>
-        <w:suppressAutoHyphens w:val="0"/>
-        <w:spacing w:after="0" w:line="240" w:lineRule="auto"/>
-        <w:contextualSpacing w:val="0"/>
-        <w:rPr>
-          <w:sz w:val="20"/>
-          <w:szCs w:val="20"/>
-        </w:rPr>
-      </w:pPr>
-      <w:r>
-        <w:rPr>
-          <w:sz w:val="20"/>
-          <w:szCs w:val="20"/>
-        </w:rPr>
-        <w:t>Establecer un presupuesto y asignar recursos necesarios, como materiales de marketing, personal y herramientas.</w:t>
-      </w:r>
-    </w:p>
-    <w:p>
-      <w:pPr>
-        <w:pStyle w:val="Prrafodelista"/>
-        <w:numPr>
-          <w:ilvl w:val="0"/>
-          <w:numId w:val="19"/>
-        </w:numPr>
-        <w:spacing w:after="0" w:line="240" w:lineRule="auto"/>
-        <w:rPr>
-          <w:sz w:val="20"/>
-          <w:szCs w:val="20"/>
-        </w:rPr>
-      </w:pPr>
-      <w:r>
-        <w:rPr>
-          <w:sz w:val="20"/>
-          <w:szCs w:val="20"/>
-        </w:rPr>
-        <w:t>Selección de Canales de Marketing:</w:t>
-      </w:r>
-    </w:p>
-    <w:p>
-      <w:pPr>
-        <w:pStyle w:val="Prrafodelista"/>
-        <w:numPr>
-          <w:ilvl w:val="0"/>
-          <w:numId w:val="2"/>
-        </w:numPr>
-        <w:suppressAutoHyphens w:val="0"/>
-        <w:spacing w:after="0" w:line="240" w:lineRule="auto"/>
-        <w:contextualSpacing w:val="0"/>
-        <w:rPr>
-          <w:sz w:val="20"/>
-          <w:szCs w:val="20"/>
-        </w:rPr>
-      </w:pPr>
-      <w:r>
-        <w:rPr>
-          <w:sz w:val="20"/>
-          <w:szCs w:val="20"/>
-        </w:rPr>
-        <w:t>Identificar y seleccionar los canales de marketing adecuados, como correo electrónico, redes sociales, publicidad en línea, eventos, etc.</w:t>
-      </w:r>
-    </w:p>
-    <w:p>
-      <w:pPr>
-        <w:pStyle w:val="Prrafodelista"/>
-        <w:numPr>
-          <w:ilvl w:val="0"/>
-          <w:numId w:val="2"/>
-        </w:numPr>
-        <w:suppressAutoHyphens w:val="0"/>
-        <w:spacing w:after="0" w:line="240" w:lineRule="auto"/>
-        <w:contextualSpacing w:val="0"/>
-        <w:rPr>
-          <w:sz w:val="20"/>
-          <w:szCs w:val="20"/>
-        </w:rPr>
-      </w:pPr>
-      <w:r>
-        <w:rPr>
-          <w:sz w:val="20"/>
-          <w:szCs w:val="20"/>
-        </w:rPr>
-        <w:t>Integrar herramientas para la gestión de campañas en los canales seleccionados.</w:t>
-      </w:r>
-    </w:p>
-    <w:p>
-      <w:pPr>
-        <w:pStyle w:val="Prrafodelista"/>
-        <w:numPr>
-          <w:ilvl w:val="0"/>
-          <w:numId w:val="19"/>
-        </w:numPr>
-        <w:spacing w:after="0" w:line="240" w:lineRule="auto"/>
-        <w:rPr>
-          <w:sz w:val="20"/>
-          <w:szCs w:val="20"/>
-        </w:rPr>
-      </w:pPr>
-      <w:r>
-        <w:rPr>
-          <w:sz w:val="20"/>
-          <w:szCs w:val="20"/>
-        </w:rPr>
-        <w:t>Diseño de Contenidos:</w:t>
-      </w:r>
-    </w:p>
-    <w:p>
-      <w:pPr>
-        <w:pStyle w:val="Prrafodelista"/>
-        <w:numPr>
-          <w:ilvl w:val="0"/>
-          <w:numId w:val="2"/>
-        </w:numPr>
-        <w:suppressAutoHyphens w:val="0"/>
-        <w:spacing w:after="0" w:line="240" w:lineRule="auto"/>
-        <w:contextualSpacing w:val="0"/>
-        <w:rPr>
-          <w:sz w:val="20"/>
-          <w:szCs w:val="20"/>
-        </w:rPr>
-      </w:pPr>
-      <w:r>
-        <w:rPr>
-          <w:sz w:val="20"/>
-          <w:szCs w:val="20"/>
-        </w:rPr>
-        <w:lastRenderedPageBreak/>
-        <w:t>Crear materiales de marketing, como correos electrónicos, anuncios, folletos, contenido para redes sociales, etc.</w:t>
-      </w:r>
-    </w:p>
-    <w:p>
-      <w:pPr>
-        <w:pStyle w:val="Prrafodelista"/>
-        <w:numPr>
-          <w:ilvl w:val="0"/>
-          <w:numId w:val="2"/>
-        </w:numPr>
-        <w:suppressAutoHyphens w:val="0"/>
-        <w:spacing w:after="0" w:line="240" w:lineRule="auto"/>
-        <w:contextualSpacing w:val="0"/>
-        <w:rPr>
-          <w:sz w:val="20"/>
-          <w:szCs w:val="20"/>
-        </w:rPr>
-      </w:pPr>
-      <w:r>
-        <w:rPr>
-          <w:sz w:val="20"/>
-          <w:szCs w:val="20"/>
-        </w:rPr>
-        <w:t>Asegurarse de que el contenido sea coherente con la marca y atractivo para el público objetivo.</w:t>
-      </w:r>
-    </w:p>
-    <w:p>
-      <w:pPr>
-        <w:pStyle w:val="Prrafodelista"/>
-        <w:numPr>
-          <w:ilvl w:val="0"/>
-          <w:numId w:val="19"/>
-        </w:numPr>
-        <w:spacing w:after="0" w:line="240" w:lineRule="auto"/>
-        <w:rPr>
-          <w:sz w:val="20"/>
-          <w:szCs w:val="20"/>
-        </w:rPr>
-      </w:pPr>
-      <w:r>
-        <w:rPr>
-          <w:sz w:val="20"/>
-          <w:szCs w:val="20"/>
-        </w:rPr>
-        <w:t>Automatización de Campañas:</w:t>
-      </w:r>
-    </w:p>
-    <w:p>
-      <w:pPr>
-        <w:pStyle w:val="Prrafodelista"/>
-        <w:numPr>
-          <w:ilvl w:val="0"/>
-          <w:numId w:val="2"/>
-        </w:numPr>
-        <w:suppressAutoHyphens w:val="0"/>
-        <w:spacing w:after="0" w:line="240" w:lineRule="auto"/>
-        <w:contextualSpacing w:val="0"/>
-        <w:rPr>
-          <w:sz w:val="20"/>
-          <w:szCs w:val="20"/>
-        </w:rPr>
-      </w:pPr>
-      <w:r>
-        <w:rPr>
-          <w:sz w:val="20"/>
-          <w:szCs w:val="20"/>
-        </w:rPr>
-        <w:t>Utilizar herramientas de automatización para programar y ejecutar campañas en momentos estratégicos.</w:t>
-      </w:r>
-    </w:p>
-    <w:p>
-      <w:pPr>
-        <w:pStyle w:val="Prrafodelista"/>
-        <w:numPr>
-          <w:ilvl w:val="0"/>
-          <w:numId w:val="2"/>
-        </w:numPr>
-        <w:suppressAutoHyphens w:val="0"/>
-        <w:spacing w:after="0" w:line="240" w:lineRule="auto"/>
-        <w:contextualSpacing w:val="0"/>
-        <w:rPr>
-          <w:sz w:val="20"/>
-          <w:szCs w:val="20"/>
-        </w:rPr>
-      </w:pPr>
-      <w:r>
-        <w:rPr>
-          <w:sz w:val="20"/>
-          <w:szCs w:val="20"/>
-        </w:rPr>
-        <w:t>Establecer flujos de trabajo automatizados para responder a las interacciones del cliente.</w:t>
-      </w:r>
-    </w:p>
-    <w:p>
-      <w:pPr>
-        <w:pStyle w:val="Prrafodelista"/>
-        <w:numPr>
-          <w:ilvl w:val="0"/>
-          <w:numId w:val="19"/>
-        </w:numPr>
-        <w:spacing w:after="0" w:line="240" w:lineRule="auto"/>
-        <w:rPr>
-          <w:sz w:val="20"/>
-          <w:szCs w:val="20"/>
-        </w:rPr>
-      </w:pPr>
-      <w:r>
-        <w:rPr>
-          <w:sz w:val="20"/>
-          <w:szCs w:val="20"/>
-        </w:rPr>
-        <w:t>Lanzamiento de Campañas:</w:t>
-      </w:r>
-    </w:p>
-    <w:p>
-      <w:pPr>
-        <w:pStyle w:val="Prrafodelista"/>
-        <w:numPr>
-          <w:ilvl w:val="0"/>
-          <w:numId w:val="2"/>
-        </w:numPr>
-        <w:suppressAutoHyphens w:val="0"/>
-        <w:spacing w:after="0" w:line="240" w:lineRule="auto"/>
-        <w:contextualSpacing w:val="0"/>
-        <w:rPr>
-          <w:sz w:val="20"/>
-          <w:szCs w:val="20"/>
-        </w:rPr>
-      </w:pPr>
-      <w:r>
-        <w:rPr>
-          <w:sz w:val="20"/>
-          <w:szCs w:val="20"/>
-        </w:rPr>
-        <w:t>Activar y lanzar la campaña según el cronograma planificado.</w:t>
-      </w:r>
-    </w:p>
-    <w:p>
-      <w:pPr>
-        <w:pStyle w:val="Prrafodelista"/>
-        <w:numPr>
-          <w:ilvl w:val="0"/>
-          <w:numId w:val="2"/>
-        </w:numPr>
-        <w:suppressAutoHyphens w:val="0"/>
-        <w:spacing w:after="0" w:line="240" w:lineRule="auto"/>
-        <w:contextualSpacing w:val="0"/>
-        <w:rPr>
-          <w:sz w:val="20"/>
-          <w:szCs w:val="20"/>
-        </w:rPr>
-      </w:pPr>
-      <w:r>
-        <w:rPr>
-          <w:sz w:val="20"/>
-          <w:szCs w:val="20"/>
-        </w:rPr>
-        <w:t>Supervisar el rendimiento inicial y realizar ajustes si es necesario.</w:t>
-      </w:r>
-    </w:p>
-    <w:p>
-      <w:pPr>
-        <w:pStyle w:val="Prrafodelista"/>
-        <w:numPr>
-          <w:ilvl w:val="0"/>
-          <w:numId w:val="19"/>
-        </w:numPr>
-        <w:spacing w:after="0" w:line="240" w:lineRule="auto"/>
-        <w:rPr>
-          <w:sz w:val="20"/>
-          <w:szCs w:val="20"/>
-        </w:rPr>
-      </w:pPr>
-      <w:r>
-        <w:rPr>
-          <w:sz w:val="20"/>
-          <w:szCs w:val="20"/>
-        </w:rPr>
-        <w:t>Seguimiento de Resultados:</w:t>
-      </w:r>
-    </w:p>
-    <w:p>
-      <w:pPr>
-        <w:pStyle w:val="Prrafodelista"/>
-        <w:numPr>
-          <w:ilvl w:val="0"/>
-          <w:numId w:val="2"/>
-        </w:numPr>
-        <w:suppressAutoHyphens w:val="0"/>
-        <w:spacing w:after="0" w:line="240" w:lineRule="auto"/>
-        <w:contextualSpacing w:val="0"/>
-        <w:rPr>
-          <w:sz w:val="20"/>
-          <w:szCs w:val="20"/>
-        </w:rPr>
-      </w:pPr>
-      <w:r>
-        <w:rPr>
-          <w:sz w:val="20"/>
-          <w:szCs w:val="20"/>
-        </w:rPr>
-        <w:t>Recopilar datos sobre el rendimiento de la campaña, incluyendo tasas de apertura, clics, conversiones, y retorno de inversión (ROI).</w:t>
-      </w:r>
-    </w:p>
-    <w:p>
-      <w:pPr>
-        <w:pStyle w:val="Prrafodelista"/>
-        <w:numPr>
-          <w:ilvl w:val="0"/>
-          <w:numId w:val="2"/>
-        </w:numPr>
-        <w:suppressAutoHyphens w:val="0"/>
-        <w:spacing w:after="0" w:line="240" w:lineRule="auto"/>
-        <w:contextualSpacing w:val="0"/>
-        <w:rPr>
-          <w:sz w:val="20"/>
-          <w:szCs w:val="20"/>
-        </w:rPr>
-      </w:pPr>
-      <w:r>
-        <w:rPr>
-          <w:sz w:val="20"/>
-          <w:szCs w:val="20"/>
-        </w:rPr>
-        <w:t>Analizar los resultados para evaluar el éxito y la efectividad de la campaña.</w:t>
-      </w:r>
-    </w:p>
-    <w:p>
-      <w:pPr>
-        <w:pStyle w:val="Prrafodelista"/>
-        <w:numPr>
-          <w:ilvl w:val="0"/>
-          <w:numId w:val="19"/>
-        </w:numPr>
-        <w:spacing w:after="0" w:line="240" w:lineRule="auto"/>
-        <w:rPr>
-          <w:sz w:val="20"/>
-          <w:szCs w:val="20"/>
-        </w:rPr>
-      </w:pPr>
-      <w:r>
-        <w:rPr>
-          <w:sz w:val="20"/>
-          <w:szCs w:val="20"/>
-        </w:rPr>
-        <w:t>Personalización de Contenidos:</w:t>
-      </w:r>
-    </w:p>
-    <w:p>
-      <w:pPr>
-        <w:pStyle w:val="Prrafodelista"/>
-        <w:numPr>
-          <w:ilvl w:val="0"/>
-          <w:numId w:val="2"/>
-        </w:numPr>
-        <w:suppressAutoHyphens w:val="0"/>
-        <w:spacing w:after="0" w:line="240" w:lineRule="auto"/>
-        <w:contextualSpacing w:val="0"/>
-        <w:rPr>
-          <w:sz w:val="20"/>
-          <w:szCs w:val="20"/>
-        </w:rPr>
-      </w:pPr>
-      <w:r>
-        <w:rPr>
-          <w:sz w:val="20"/>
-          <w:szCs w:val="20"/>
-        </w:rPr>
-        <w:t>Utilizar datos de clientes para personalizar mensajes y ofertas según las preferencias y comportamientos previos.</w:t>
-      </w:r>
-    </w:p>
-    <w:p>
-      <w:pPr>
-        <w:pStyle w:val="Prrafodelista"/>
-        <w:numPr>
-          <w:ilvl w:val="0"/>
-          <w:numId w:val="2"/>
-        </w:numPr>
-        <w:suppressAutoHyphens w:val="0"/>
-        <w:spacing w:after="0" w:line="240" w:lineRule="auto"/>
-        <w:contextualSpacing w:val="0"/>
-        <w:rPr>
-          <w:sz w:val="20"/>
-          <w:szCs w:val="20"/>
-        </w:rPr>
-      </w:pPr>
-      <w:r>
-        <w:rPr>
-          <w:sz w:val="20"/>
-          <w:szCs w:val="20"/>
-        </w:rPr>
-        <w:t>Adaptar la campaña según la segmentación y características específicas del público.</w:t>
-      </w:r>
-    </w:p>
-    <w:p>
-      <w:pPr>
-        <w:pStyle w:val="Prrafodelista"/>
-        <w:numPr>
-          <w:ilvl w:val="0"/>
-          <w:numId w:val="19"/>
-        </w:numPr>
-        <w:spacing w:after="0" w:line="240" w:lineRule="auto"/>
-        <w:rPr>
-          <w:sz w:val="20"/>
-          <w:szCs w:val="20"/>
-        </w:rPr>
-      </w:pPr>
-      <w:r>
-        <w:rPr>
-          <w:sz w:val="20"/>
-          <w:szCs w:val="20"/>
-        </w:rPr>
-        <w:t>Análisis de Segmentos:</w:t>
-      </w:r>
-    </w:p>
-    <w:p>
-      <w:pPr>
-        <w:pStyle w:val="Prrafodelista"/>
-        <w:numPr>
-          <w:ilvl w:val="0"/>
-          <w:numId w:val="2"/>
-        </w:numPr>
-        <w:suppressAutoHyphens w:val="0"/>
-        <w:spacing w:after="0" w:line="240" w:lineRule="auto"/>
-        <w:contextualSpacing w:val="0"/>
-        <w:rPr>
-          <w:sz w:val="20"/>
-          <w:szCs w:val="20"/>
-        </w:rPr>
-      </w:pPr>
-      <w:r>
-        <w:rPr>
-          <w:sz w:val="20"/>
-          <w:szCs w:val="20"/>
-        </w:rPr>
-        <w:t>Evaluar el comportamiento y las características de los diferentes segmentos de audiencia.</w:t>
-      </w:r>
-    </w:p>
-    <w:p>
-      <w:pPr>
-        <w:pStyle w:val="Prrafodelista"/>
-        <w:numPr>
-          <w:ilvl w:val="0"/>
-          <w:numId w:val="2"/>
-        </w:numPr>
-        <w:suppressAutoHyphens w:val="0"/>
-        <w:spacing w:after="0" w:line="240" w:lineRule="auto"/>
-        <w:contextualSpacing w:val="0"/>
-        <w:rPr>
-          <w:sz w:val="20"/>
-          <w:szCs w:val="20"/>
-        </w:rPr>
-      </w:pPr>
-      <w:r>
-        <w:rPr>
-          <w:sz w:val="20"/>
-          <w:szCs w:val="20"/>
-        </w:rPr>
-        <w:t>Utilizar análisis de segmentación para mejorar futuras campañas y ajustar estrategias de marketing.</w:t>
-      </w:r>
-    </w:p>
-    <w:p>
-      <w:pPr>
-        <w:pStyle w:val="Prrafodelista"/>
-        <w:numPr>
-          <w:ilvl w:val="0"/>
-          <w:numId w:val="19"/>
-        </w:numPr>
-        <w:spacing w:after="0" w:line="240" w:lineRule="auto"/>
-        <w:rPr>
-          <w:sz w:val="20"/>
-          <w:szCs w:val="20"/>
-        </w:rPr>
-      </w:pPr>
-      <w:r>
-        <w:rPr>
-          <w:sz w:val="20"/>
-          <w:szCs w:val="20"/>
-        </w:rPr>
-        <w:t>Gestión de Eventos:</w:t>
-      </w:r>
-    </w:p>
-    <w:p>
-      <w:pPr>
-        <w:pStyle w:val="Prrafodelista"/>
-        <w:numPr>
-          <w:ilvl w:val="0"/>
-          <w:numId w:val="2"/>
-        </w:numPr>
-        <w:suppressAutoHyphens w:val="0"/>
-        <w:spacing w:after="0" w:line="240" w:lineRule="auto"/>
-        <w:contextualSpacing w:val="0"/>
-        <w:rPr>
-          <w:sz w:val="20"/>
-          <w:szCs w:val="20"/>
-        </w:rPr>
-      </w:pPr>
-      <w:r>
-        <w:rPr>
-          <w:sz w:val="20"/>
-          <w:szCs w:val="20"/>
-        </w:rPr>
-        <w:t>Planificar y ejecutar eventos de marketing, como ferias comerciales, conferencias, seminarios web, etc.</w:t>
-      </w:r>
-    </w:p>
-    <w:p>
-      <w:pPr>
-        <w:pStyle w:val="Prrafodelista"/>
-        <w:numPr>
-          <w:ilvl w:val="0"/>
-          <w:numId w:val="2"/>
-        </w:numPr>
-        <w:suppressAutoHyphens w:val="0"/>
-        <w:spacing w:after="0" w:line="240" w:lineRule="auto"/>
-        <w:contextualSpacing w:val="0"/>
-        <w:rPr>
-          <w:sz w:val="20"/>
-          <w:szCs w:val="20"/>
-        </w:rPr>
-      </w:pPr>
-      <w:r>
-        <w:rPr>
-          <w:sz w:val="20"/>
-          <w:szCs w:val="20"/>
-        </w:rPr>
-        <w:t>Integrar la participación en eventos con la estrategia de marketing general.</w:t>
-      </w:r>
-    </w:p>
-    <w:p>
-      <w:pPr>
-        <w:pStyle w:val="Prrafodelista"/>
-        <w:numPr>
-          <w:ilvl w:val="0"/>
-          <w:numId w:val="19"/>
-        </w:numPr>
-        <w:spacing w:after="0" w:line="240" w:lineRule="auto"/>
-        <w:rPr>
-          <w:sz w:val="20"/>
-          <w:szCs w:val="20"/>
-        </w:rPr>
-      </w:pPr>
-      <w:r>
-        <w:rPr>
-          <w:sz w:val="20"/>
-          <w:szCs w:val="20"/>
-        </w:rPr>
-        <w:t>Encuestas y Retroalimentación:</w:t>
-      </w:r>
-    </w:p>
-    <w:p>
-      <w:pPr>
-        <w:pStyle w:val="Prrafodelista"/>
-        <w:numPr>
-          <w:ilvl w:val="0"/>
-          <w:numId w:val="2"/>
-        </w:numPr>
-        <w:suppressAutoHyphens w:val="0"/>
-        <w:spacing w:after="0" w:line="240" w:lineRule="auto"/>
-        <w:contextualSpacing w:val="0"/>
-        <w:rPr>
-          <w:sz w:val="20"/>
-          <w:szCs w:val="20"/>
-        </w:rPr>
-      </w:pPr>
-      <w:r>
-        <w:rPr>
-          <w:sz w:val="20"/>
-          <w:szCs w:val="20"/>
-        </w:rPr>
-        <w:t>Incorporar encuestas y solicitar retroalimentación para evaluar la satisfacción del cliente y recopilar datos para futuras mejoras.</w:t>
-      </w:r>
-    </w:p>
-    <w:p>
-      <w:pPr>
-        <w:pStyle w:val="Prrafodelista"/>
-        <w:numPr>
-          <w:ilvl w:val="0"/>
-          <w:numId w:val="2"/>
-        </w:numPr>
-        <w:suppressAutoHyphens w:val="0"/>
-        <w:spacing w:after="0" w:line="240" w:lineRule="auto"/>
-        <w:contextualSpacing w:val="0"/>
-        <w:rPr>
-          <w:sz w:val="20"/>
-          <w:szCs w:val="20"/>
-        </w:rPr>
-      </w:pPr>
-      <w:r>
-        <w:rPr>
-          <w:sz w:val="20"/>
-          <w:szCs w:val="20"/>
-        </w:rPr>
-        <w:t>Utilizar los comentarios para ajustar estrategias y tácticas de marketing.</w:t>
-      </w:r>
-    </w:p>
-    <w:p>
-      <w:pPr>
-        <w:pStyle w:val="Prrafodelista"/>
-        <w:numPr>
-          <w:ilvl w:val="0"/>
-          <w:numId w:val="16"/>
-        </w:numPr>
-        <w:suppressAutoHyphens w:val="0"/>
-        <w:spacing w:after="0" w:line="240" w:lineRule="auto"/>
-        <w:contextualSpacing w:val="0"/>
-        <w:rPr>
-          <w:sz w:val="20"/>
-          <w:szCs w:val="20"/>
-          <w:highlight w:val="green"/>
-        </w:rPr>
-      </w:pPr>
-      <w:r>
-        <w:rPr>
-          <w:sz w:val="20"/>
-          <w:szCs w:val="20"/>
-          <w:highlight w:val="green"/>
-        </w:rPr>
-        <w:t>Comunicación (medios electrónicos, telefónica, etc.)</w:t>
+          <w:sz w:val="20"/>
+          <w:szCs w:val="20"/>
+        </w:rPr>
+        <w:t xml:space="preserve"> para manejar consultas comunes o brindar asistencia inicial.</w:t>
+      </w:r>
+    </w:p>
+    <w:p>
+      <w:pPr>
+        <w:pStyle w:val="Prrafodelista"/>
+        <w:numPr>
+          <w:ilvl w:val="0"/>
+          <w:numId w:val="2"/>
+        </w:numPr>
+        <w:suppressAutoHyphens w:val="0"/>
+        <w:spacing w:after="0" w:line="240" w:lineRule="auto"/>
+        <w:contextualSpacing w:val="0"/>
+        <w:rPr>
+          <w:sz w:val="20"/>
+          <w:szCs w:val="20"/>
+        </w:rPr>
+      </w:pPr>
+      <w:r>
+        <w:rPr>
+          <w:sz w:val="20"/>
+          <w:szCs w:val="20"/>
+        </w:rPr>
+        <w:t>Dirigir automáticamente las consultas a los canales adecuados según la naturaleza de la comunicación.</w:t>
       </w:r>
     </w:p>
     <w:p>
@@ -10736,117 +11587,53 @@
           <w:sz w:val="20"/>
           <w:szCs w:val="20"/>
         </w:rPr>
-        <w:t>Registro de Comunicaciones:</w:t>
-      </w:r>
-    </w:p>
-    <w:p>
-      <w:pPr>
-        <w:pStyle w:val="Prrafodelista"/>
-        <w:numPr>
-          <w:ilvl w:val="0"/>
-          <w:numId w:val="2"/>
-        </w:numPr>
-        <w:suppressAutoHyphens w:val="0"/>
-        <w:spacing w:after="0" w:line="240" w:lineRule="auto"/>
-        <w:contextualSpacing w:val="0"/>
-        <w:rPr>
-          <w:sz w:val="20"/>
-          <w:szCs w:val="20"/>
-        </w:rPr>
-      </w:pPr>
-      <w:r>
-        <w:rPr>
-          <w:sz w:val="20"/>
-          <w:szCs w:val="20"/>
-        </w:rPr>
-        <w:t>Capturar y registrar todas las interacciones de comunicación, incluyendo correos electrónicos, llamadas telefónicas, mensajes de texto y mensajería instantánea.</w:t>
-      </w:r>
-    </w:p>
-    <w:p>
-      <w:pPr>
-        <w:pStyle w:val="Prrafodelista"/>
-        <w:numPr>
-          <w:ilvl w:val="0"/>
-          <w:numId w:val="2"/>
-        </w:numPr>
-        <w:suppressAutoHyphens w:val="0"/>
-        <w:spacing w:after="0" w:line="240" w:lineRule="auto"/>
-        <w:contextualSpacing w:val="0"/>
-        <w:rPr>
-          <w:sz w:val="20"/>
-          <w:szCs w:val="20"/>
-        </w:rPr>
-      </w:pPr>
-      <w:r>
-        <w:rPr>
-          <w:sz w:val="20"/>
-          <w:szCs w:val="20"/>
-        </w:rPr>
-        <w:t>Asociar cada comunicación con los contactos, clientes o transacciones correspondientes.</w:t>
-      </w:r>
-    </w:p>
-    <w:p>
-      <w:pPr>
-        <w:pStyle w:val="Prrafodelista"/>
-        <w:spacing w:after="0" w:line="240" w:lineRule="auto"/>
-        <w:ind w:left="1068"/>
-        <w:rPr>
-          <w:sz w:val="20"/>
-          <w:szCs w:val="20"/>
-        </w:rPr>
-      </w:pPr>
-      <w:r>
-        <w:rPr>
-          <w:sz w:val="20"/>
-          <w:szCs w:val="20"/>
-        </w:rPr>
-        <w:t>Historial de Comunicaciones:</w:t>
-      </w:r>
-    </w:p>
-    <w:p>
-      <w:pPr>
-        <w:pStyle w:val="Prrafodelista"/>
-        <w:numPr>
-          <w:ilvl w:val="0"/>
-          <w:numId w:val="2"/>
-        </w:numPr>
-        <w:suppressAutoHyphens w:val="0"/>
-        <w:spacing w:after="0" w:line="240" w:lineRule="auto"/>
-        <w:contextualSpacing w:val="0"/>
-        <w:rPr>
-          <w:sz w:val="20"/>
-          <w:szCs w:val="20"/>
-        </w:rPr>
-      </w:pPr>
-      <w:r>
-        <w:rPr>
-          <w:sz w:val="20"/>
-          <w:szCs w:val="20"/>
-        </w:rPr>
-        <w:t>Mantener un historial completo y cronológico de todas las interacciones de comunicación.</w:t>
-      </w:r>
-    </w:p>
-    <w:p>
-      <w:pPr>
-        <w:pStyle w:val="Prrafodelista"/>
-        <w:numPr>
-          <w:ilvl w:val="0"/>
-          <w:numId w:val="2"/>
-        </w:numPr>
-        <w:suppressAutoHyphens w:val="0"/>
-        <w:spacing w:after="0" w:line="240" w:lineRule="auto"/>
-        <w:contextualSpacing w:val="0"/>
-        <w:rPr>
-          <w:sz w:val="20"/>
-          <w:szCs w:val="20"/>
-        </w:rPr>
-      </w:pPr>
-      <w:r>
-        <w:rPr>
-          <w:sz w:val="20"/>
-          <w:szCs w:val="20"/>
-        </w:rPr>
-        <w:t>Permitir a los usuarios revisar fácilmente las conversaciones anteriores para un mejor contexto.</w:t>
+        <w:t>Etiquetado y Categorización:</w:t>
+      </w:r>
+    </w:p>
+    <w:p>
+      <w:pPr>
+        <w:pStyle w:val="Prrafodelista"/>
+        <w:numPr>
+          <w:ilvl w:val="0"/>
+          <w:numId w:val="2"/>
+        </w:numPr>
+        <w:suppressAutoHyphens w:val="0"/>
+        <w:spacing w:after="0" w:line="240" w:lineRule="auto"/>
+        <w:contextualSpacing w:val="0"/>
+        <w:rPr>
+          <w:sz w:val="20"/>
+          <w:szCs w:val="20"/>
+        </w:rPr>
+      </w:pPr>
+      <w:r>
+        <w:rPr>
+          <w:sz w:val="20"/>
+          <w:szCs w:val="20"/>
+        </w:rPr>
+        <w:t>Etiquetar y categorizar las comunicaciones para facilitar la búsqueda y análisis.</w:t>
+      </w:r>
+    </w:p>
+    <w:p>
+      <w:pPr>
+        <w:pStyle w:val="Prrafodelista"/>
+        <w:numPr>
+          <w:ilvl w:val="0"/>
+          <w:numId w:val="2"/>
+        </w:numPr>
+        <w:suppressAutoHyphens w:val="0"/>
+        <w:spacing w:after="0" w:line="240" w:lineRule="auto"/>
+        <w:contextualSpacing w:val="0"/>
+        <w:rPr>
+          <w:sz w:val="20"/>
+          <w:szCs w:val="20"/>
+        </w:rPr>
+      </w:pPr>
+      <w:r>
+        <w:rPr>
+          <w:sz w:val="20"/>
+          <w:szCs w:val="20"/>
+        </w:rPr>
+        <w:t>Permitir la asignación de temas o categorías específicas a cada interacción.</w:t>
       </w:r>
     </w:p>
     <w:p>
@@ -10867,473 +11654,6 @@
           <w:sz w:val="20"/>
           <w:szCs w:val="20"/>
         </w:rPr>
-        <w:t>Integración con Medios Electrónicos:</w:t>
-      </w:r>
-    </w:p>
-    <w:p>
-      <w:pPr>
-        <w:pStyle w:val="Prrafodelista"/>
-        <w:numPr>
-          <w:ilvl w:val="0"/>
-          <w:numId w:val="2"/>
-        </w:numPr>
-        <w:suppressAutoHyphens w:val="0"/>
-        <w:spacing w:after="0" w:line="240" w:lineRule="auto"/>
-        <w:contextualSpacing w:val="0"/>
-        <w:rPr>
-          <w:sz w:val="20"/>
-          <w:szCs w:val="20"/>
-        </w:rPr>
-      </w:pPr>
-      <w:r>
-        <w:rPr>
-          <w:sz w:val="20"/>
-          <w:szCs w:val="20"/>
-        </w:rPr>
-        <w:t>Integrar la gestión de correos electrónicos dentro del sistema para un seguimiento centralizado.</w:t>
-      </w:r>
-    </w:p>
-    <w:p>
-      <w:pPr>
-        <w:pStyle w:val="Prrafodelista"/>
-        <w:numPr>
-          <w:ilvl w:val="0"/>
-          <w:numId w:val="2"/>
-        </w:numPr>
-        <w:suppressAutoHyphens w:val="0"/>
-        <w:spacing w:after="0" w:line="240" w:lineRule="auto"/>
-        <w:contextualSpacing w:val="0"/>
-        <w:rPr>
-          <w:sz w:val="20"/>
-          <w:szCs w:val="20"/>
-        </w:rPr>
-      </w:pPr>
-      <w:r>
-        <w:rPr>
-          <w:sz w:val="20"/>
-          <w:szCs w:val="20"/>
-        </w:rPr>
-        <w:t>Capturar automáticamente los correos electrónicos enviados y recibidos, y asociarlos con registros relevantes.</w:t>
-      </w:r>
-    </w:p>
-    <w:p>
-      <w:pPr>
-        <w:pStyle w:val="Prrafodelista"/>
-        <w:numPr>
-          <w:ilvl w:val="0"/>
-          <w:numId w:val="20"/>
-        </w:numPr>
-        <w:spacing w:after="0" w:line="240" w:lineRule="auto"/>
-        <w:rPr>
-          <w:sz w:val="20"/>
-          <w:szCs w:val="20"/>
-        </w:rPr>
-      </w:pPr>
-      <w:r>
-        <w:rPr>
-          <w:sz w:val="20"/>
-          <w:szCs w:val="20"/>
-        </w:rPr>
-        <w:t>Seguimiento de Llamadas Telefónicas:</w:t>
-      </w:r>
-    </w:p>
-    <w:p>
-      <w:pPr>
-        <w:pStyle w:val="Prrafodelista"/>
-        <w:numPr>
-          <w:ilvl w:val="0"/>
-          <w:numId w:val="2"/>
-        </w:numPr>
-        <w:suppressAutoHyphens w:val="0"/>
-        <w:spacing w:after="0" w:line="240" w:lineRule="auto"/>
-        <w:contextualSpacing w:val="0"/>
-        <w:rPr>
-          <w:sz w:val="20"/>
-          <w:szCs w:val="20"/>
-        </w:rPr>
-      </w:pPr>
-      <w:r>
-        <w:rPr>
-          <w:sz w:val="20"/>
-          <w:szCs w:val="20"/>
-        </w:rPr>
-        <w:t>Registrar detalles de llamadas telefónicas, incluyendo fecha, hora, duración y temas discutidos.</w:t>
-      </w:r>
-    </w:p>
-    <w:p>
-      <w:pPr>
-        <w:pStyle w:val="Prrafodelista"/>
-        <w:numPr>
-          <w:ilvl w:val="0"/>
-          <w:numId w:val="2"/>
-        </w:numPr>
-        <w:suppressAutoHyphens w:val="0"/>
-        <w:spacing w:after="0" w:line="240" w:lineRule="auto"/>
-        <w:contextualSpacing w:val="0"/>
-        <w:rPr>
-          <w:sz w:val="20"/>
-          <w:szCs w:val="20"/>
-        </w:rPr>
-      </w:pPr>
-      <w:r>
-        <w:rPr>
-          <w:sz w:val="20"/>
-          <w:szCs w:val="20"/>
-        </w:rPr>
-        <w:t>Integrar la grabación de llamadas cuando sea necesario y permitido por regulaciones.</w:t>
-      </w:r>
-    </w:p>
-    <w:p>
-      <w:pPr>
-        <w:pStyle w:val="Prrafodelista"/>
-        <w:numPr>
-          <w:ilvl w:val="0"/>
-          <w:numId w:val="20"/>
-        </w:numPr>
-        <w:spacing w:after="0" w:line="240" w:lineRule="auto"/>
-        <w:rPr>
-          <w:sz w:val="20"/>
-          <w:szCs w:val="20"/>
-        </w:rPr>
-      </w:pPr>
-      <w:r>
-        <w:rPr>
-          <w:sz w:val="20"/>
-          <w:szCs w:val="20"/>
-        </w:rPr>
-        <w:t>Mensajería Instantánea:</w:t>
-      </w:r>
-    </w:p>
-    <w:p>
-      <w:pPr>
-        <w:pStyle w:val="Prrafodelista"/>
-        <w:numPr>
-          <w:ilvl w:val="0"/>
-          <w:numId w:val="2"/>
-        </w:numPr>
-        <w:suppressAutoHyphens w:val="0"/>
-        <w:spacing w:after="0" w:line="240" w:lineRule="auto"/>
-        <w:contextualSpacing w:val="0"/>
-        <w:rPr>
-          <w:sz w:val="20"/>
-          <w:szCs w:val="20"/>
-        </w:rPr>
-      </w:pPr>
-      <w:r>
-        <w:rPr>
-          <w:sz w:val="20"/>
-          <w:szCs w:val="20"/>
-        </w:rPr>
-        <w:t>Integrar plataformas de mensajería instantánea si es aplicable (por ejemplo, chat en vivo en el sitio web).</w:t>
-      </w:r>
-    </w:p>
-    <w:p>
-      <w:pPr>
-        <w:pStyle w:val="Prrafodelista"/>
-        <w:numPr>
-          <w:ilvl w:val="0"/>
-          <w:numId w:val="2"/>
-        </w:numPr>
-        <w:suppressAutoHyphens w:val="0"/>
-        <w:spacing w:after="0" w:line="240" w:lineRule="auto"/>
-        <w:contextualSpacing w:val="0"/>
-        <w:rPr>
-          <w:sz w:val="20"/>
-          <w:szCs w:val="20"/>
-        </w:rPr>
-      </w:pPr>
-      <w:r>
-        <w:rPr>
-          <w:sz w:val="20"/>
-          <w:szCs w:val="20"/>
-        </w:rPr>
-        <w:t>Registrar conversaciones de chat y asociarlas con registros de contactos.</w:t>
-      </w:r>
-    </w:p>
-    <w:p>
-      <w:pPr>
-        <w:pStyle w:val="Prrafodelista"/>
-        <w:numPr>
-          <w:ilvl w:val="0"/>
-          <w:numId w:val="20"/>
-        </w:numPr>
-        <w:spacing w:after="0" w:line="240" w:lineRule="auto"/>
-        <w:rPr>
-          <w:sz w:val="20"/>
-          <w:szCs w:val="20"/>
-        </w:rPr>
-      </w:pPr>
-      <w:r>
-        <w:rPr>
-          <w:sz w:val="20"/>
-          <w:szCs w:val="20"/>
-        </w:rPr>
-        <w:t xml:space="preserve">Gestión de </w:t>
-      </w:r>
-      <w:proofErr w:type="gramStart"/>
-      <w:r>
-        <w:rPr>
-          <w:sz w:val="20"/>
-          <w:szCs w:val="20"/>
-        </w:rPr>
-        <w:t>Tickets</w:t>
-      </w:r>
-      <w:proofErr w:type="gramEnd"/>
-      <w:r>
-        <w:rPr>
-          <w:sz w:val="20"/>
-          <w:szCs w:val="20"/>
-        </w:rPr>
-        <w:t xml:space="preserve"> de Soporte:</w:t>
-      </w:r>
-    </w:p>
-    <w:p>
-      <w:pPr>
-        <w:pStyle w:val="Prrafodelista"/>
-        <w:numPr>
-          <w:ilvl w:val="0"/>
-          <w:numId w:val="2"/>
-        </w:numPr>
-        <w:suppressAutoHyphens w:val="0"/>
-        <w:spacing w:after="0" w:line="240" w:lineRule="auto"/>
-        <w:contextualSpacing w:val="0"/>
-        <w:rPr>
-          <w:sz w:val="20"/>
-          <w:szCs w:val="20"/>
-        </w:rPr>
-      </w:pPr>
-      <w:r>
-        <w:rPr>
-          <w:sz w:val="20"/>
-          <w:szCs w:val="20"/>
-        </w:rPr>
-        <w:t xml:space="preserve">Implementar un sistema de </w:t>
-      </w:r>
-      <w:proofErr w:type="gramStart"/>
-      <w:r>
-        <w:rPr>
-          <w:sz w:val="20"/>
-          <w:szCs w:val="20"/>
-        </w:rPr>
-        <w:t>tickets</w:t>
-      </w:r>
-      <w:proofErr w:type="gramEnd"/>
-      <w:r>
-        <w:rPr>
-          <w:sz w:val="20"/>
-          <w:szCs w:val="20"/>
-        </w:rPr>
-        <w:t xml:space="preserve"> para gestionar consultas y problemas de los clientes.</w:t>
-      </w:r>
-    </w:p>
-    <w:p>
-      <w:pPr>
-        <w:pStyle w:val="Prrafodelista"/>
-        <w:numPr>
-          <w:ilvl w:val="0"/>
-          <w:numId w:val="2"/>
-        </w:numPr>
-        <w:suppressAutoHyphens w:val="0"/>
-        <w:spacing w:after="0" w:line="240" w:lineRule="auto"/>
-        <w:contextualSpacing w:val="0"/>
-        <w:rPr>
-          <w:sz w:val="20"/>
-          <w:szCs w:val="20"/>
-        </w:rPr>
-      </w:pPr>
-      <w:r>
-        <w:rPr>
-          <w:sz w:val="20"/>
-          <w:szCs w:val="20"/>
-        </w:rPr>
-        <w:t xml:space="preserve">Asignar </w:t>
-      </w:r>
-      <w:proofErr w:type="gramStart"/>
-      <w:r>
-        <w:rPr>
-          <w:sz w:val="20"/>
-          <w:szCs w:val="20"/>
-        </w:rPr>
-        <w:t>tickets</w:t>
-      </w:r>
-      <w:proofErr w:type="gramEnd"/>
-      <w:r>
-        <w:rPr>
-          <w:sz w:val="20"/>
-          <w:szCs w:val="20"/>
-        </w:rPr>
-        <w:t xml:space="preserve"> a los agentes de soporte correspondientes y hacer un seguimiento del estado de resolución.</w:t>
-      </w:r>
-    </w:p>
-    <w:p>
-      <w:pPr>
-        <w:pStyle w:val="Prrafodelista"/>
-        <w:numPr>
-          <w:ilvl w:val="0"/>
-          <w:numId w:val="20"/>
-        </w:numPr>
-        <w:spacing w:after="0" w:line="240" w:lineRule="auto"/>
-        <w:rPr>
-          <w:sz w:val="20"/>
-          <w:szCs w:val="20"/>
-        </w:rPr>
-      </w:pPr>
-      <w:r>
-        <w:rPr>
-          <w:sz w:val="20"/>
-          <w:szCs w:val="20"/>
-        </w:rPr>
-        <w:t>Automatización de Respuestas:</w:t>
-      </w:r>
-    </w:p>
-    <w:p>
-      <w:pPr>
-        <w:pStyle w:val="Prrafodelista"/>
-        <w:numPr>
-          <w:ilvl w:val="0"/>
-          <w:numId w:val="2"/>
-        </w:numPr>
-        <w:suppressAutoHyphens w:val="0"/>
-        <w:spacing w:after="0" w:line="240" w:lineRule="auto"/>
-        <w:contextualSpacing w:val="0"/>
-        <w:rPr>
-          <w:sz w:val="20"/>
-          <w:szCs w:val="20"/>
-        </w:rPr>
-      </w:pPr>
-      <w:r>
-        <w:rPr>
-          <w:sz w:val="20"/>
-          <w:szCs w:val="20"/>
-        </w:rPr>
-        <w:t xml:space="preserve">Utilizar respuestas automáticas o </w:t>
-      </w:r>
-      <w:proofErr w:type="spellStart"/>
-      <w:r>
-        <w:rPr>
-          <w:sz w:val="20"/>
-          <w:szCs w:val="20"/>
-        </w:rPr>
-        <w:t>chatbots</w:t>
-      </w:r>
-      <w:proofErr w:type="spellEnd"/>
-      <w:r>
-        <w:rPr>
-          <w:sz w:val="20"/>
-          <w:szCs w:val="20"/>
-        </w:rPr>
-        <w:t xml:space="preserve"> para manejar consultas comunes o brindar asistencia inicial.</w:t>
-      </w:r>
-    </w:p>
-    <w:p>
-      <w:pPr>
-        <w:pStyle w:val="Prrafodelista"/>
-        <w:numPr>
-          <w:ilvl w:val="0"/>
-          <w:numId w:val="2"/>
-        </w:numPr>
-        <w:suppressAutoHyphens w:val="0"/>
-        <w:spacing w:after="0" w:line="240" w:lineRule="auto"/>
-        <w:contextualSpacing w:val="0"/>
-        <w:rPr>
-          <w:sz w:val="20"/>
-          <w:szCs w:val="20"/>
-        </w:rPr>
-      </w:pPr>
-      <w:r>
-        <w:rPr>
-          <w:sz w:val="20"/>
-          <w:szCs w:val="20"/>
-        </w:rPr>
-        <w:t>Dirigir automáticamente las consultas a los canales adecuados según la naturaleza de la comunicación.</w:t>
-      </w:r>
-    </w:p>
-    <w:p>
-      <w:pPr>
-        <w:pStyle w:val="Prrafodelista"/>
-        <w:numPr>
-          <w:ilvl w:val="0"/>
-          <w:numId w:val="20"/>
-        </w:numPr>
-        <w:spacing w:after="0" w:line="240" w:lineRule="auto"/>
-        <w:rPr>
-          <w:sz w:val="20"/>
-          <w:szCs w:val="20"/>
-        </w:rPr>
-      </w:pPr>
-      <w:r>
-        <w:rPr>
-          <w:sz w:val="20"/>
-          <w:szCs w:val="20"/>
-        </w:rPr>
-        <w:t>Etiquetado y Categorización:</w:t>
-      </w:r>
-    </w:p>
-    <w:p>
-      <w:pPr>
-        <w:pStyle w:val="Prrafodelista"/>
-        <w:numPr>
-          <w:ilvl w:val="0"/>
-          <w:numId w:val="2"/>
-        </w:numPr>
-        <w:suppressAutoHyphens w:val="0"/>
-        <w:spacing w:after="0" w:line="240" w:lineRule="auto"/>
-        <w:contextualSpacing w:val="0"/>
-        <w:rPr>
-          <w:sz w:val="20"/>
-          <w:szCs w:val="20"/>
-        </w:rPr>
-      </w:pPr>
-      <w:r>
-        <w:rPr>
-          <w:sz w:val="20"/>
-          <w:szCs w:val="20"/>
-        </w:rPr>
-        <w:t>Etiquetar y categorizar las comunicaciones para facilitar la búsqueda y análisis.</w:t>
-      </w:r>
-    </w:p>
-    <w:p>
-      <w:pPr>
-        <w:pStyle w:val="Prrafodelista"/>
-        <w:numPr>
-          <w:ilvl w:val="0"/>
-          <w:numId w:val="2"/>
-        </w:numPr>
-        <w:suppressAutoHyphens w:val="0"/>
-        <w:spacing w:after="0" w:line="240" w:lineRule="auto"/>
-        <w:contextualSpacing w:val="0"/>
-        <w:rPr>
-          <w:sz w:val="20"/>
-          <w:szCs w:val="20"/>
-        </w:rPr>
-      </w:pPr>
-      <w:r>
-        <w:rPr>
-          <w:sz w:val="20"/>
-          <w:szCs w:val="20"/>
-        </w:rPr>
-        <w:t>Permitir la asignación de temas o categorías específicas a cada interacción.</w:t>
-      </w:r>
-    </w:p>
-    <w:p>
-      <w:pPr>
-        <w:pStyle w:val="Prrafodelista"/>
-        <w:numPr>
-          <w:ilvl w:val="0"/>
-          <w:numId w:val="20"/>
-        </w:numPr>
-        <w:spacing w:after="0" w:line="240" w:lineRule="auto"/>
-        <w:rPr>
-          <w:sz w:val="20"/>
-          <w:szCs w:val="20"/>
-        </w:rPr>
-      </w:pPr>
-      <w:r>
-        <w:rPr>
-          <w:sz w:val="20"/>
-          <w:szCs w:val="20"/>
-        </w:rPr>
-        <w:lastRenderedPageBreak/>
         <w:t>Integración con Redes Sociales:</w:t>
       </w:r>
     </w:p>
